--- a/shop2/docs/shop2.docx
+++ b/shop2/docs/shop2.docx
@@ -13,8 +13,6 @@
           <w:sz w:val="36"/>
         </w:rPr>
       </w:pPr>
-      <w:bookmarkStart w:id="0" w:name="_GoBack"/>
-      <w:bookmarkEnd w:id="0"/>
       <w:r>
         <w:rPr>
           <w:sz w:val="36"/>
@@ -2496,13 +2494,7 @@
         <w:rPr>
           <w:noProof/>
         </w:rPr>
-        <w:t>1</w:t>
-      </w:r>
-      <w:r>
-        <w:rPr>
-          <w:noProof/>
-        </w:rPr>
-        <w:t>3</w:t>
+        <w:t>13</w:t>
       </w:r>
       <w:r>
         <w:rPr>
@@ -5087,13 +5079,13 @@
           <w:tab w:val="left" w:pos="432"/>
         </w:tabs>
       </w:pPr>
-      <w:bookmarkStart w:id="1" w:name="_Ref121118815"/>
-      <w:bookmarkStart w:id="2" w:name="_Toc295733176"/>
+      <w:bookmarkStart w:id="0" w:name="_Ref121118815"/>
+      <w:bookmarkStart w:id="1" w:name="_Toc295733176"/>
       <w:r>
         <w:t>Introduction</w:t>
       </w:r>
+      <w:bookmarkEnd w:id="0"/>
       <w:bookmarkEnd w:id="1"/>
-      <w:bookmarkEnd w:id="2"/>
     </w:p>
     <w:p>
       <w:pPr>
@@ -5330,11 +5322,11 @@
           <w:tab w:val="left" w:pos="576"/>
         </w:tabs>
       </w:pPr>
-      <w:bookmarkStart w:id="3" w:name="_Toc295733177"/>
+      <w:bookmarkStart w:id="2" w:name="_Toc295733177"/>
       <w:r>
         <w:t>Overview</w:t>
       </w:r>
-      <w:bookmarkEnd w:id="3"/>
+      <w:bookmarkEnd w:id="2"/>
     </w:p>
     <w:p>
       <w:pPr>
@@ -5406,7 +5398,7 @@
       </w:r>
       <w:r>
         <w:rPr>
-          <w:rStyle w:val="FootnoteReference0"/>
+          <w:rStyle w:val="FootnoteReference"/>
           <w:color w:val="000000"/>
         </w:rPr>
         <w:footnoteReference w:id="1"/>
@@ -5660,11 +5652,11 @@
         </w:tabs>
         <w:spacing w:before="120"/>
       </w:pPr>
-      <w:bookmarkStart w:id="4" w:name="_Toc295733178"/>
+      <w:bookmarkStart w:id="3" w:name="_Toc295733178"/>
       <w:r>
         <w:t>Execution Environment</w:t>
       </w:r>
-      <w:bookmarkEnd w:id="4"/>
+      <w:bookmarkEnd w:id="3"/>
     </w:p>
     <w:p>
       <w:pPr>
@@ -6027,11 +6019,11 @@
         </w:tabs>
         <w:spacing w:before="120"/>
       </w:pPr>
-      <w:bookmarkStart w:id="5" w:name="_Toc295733179"/>
+      <w:bookmarkStart w:id="4" w:name="_Toc295733179"/>
       <w:r>
         <w:t>Notations Used in This Document</w:t>
       </w:r>
-      <w:bookmarkEnd w:id="5"/>
+      <w:bookmarkEnd w:id="4"/>
     </w:p>
     <w:p>
       <w:pPr>
@@ -6439,131 +6431,131 @@
         </w:tabs>
         <w:spacing w:before="120"/>
       </w:pPr>
-      <w:bookmarkStart w:id="6" w:name="_Toc295733180"/>
+      <w:bookmarkStart w:id="5" w:name="_Toc295733180"/>
       <w:r>
         <w:t>The SHOP2 Formalism</w:t>
       </w:r>
+      <w:bookmarkEnd w:id="5"/>
+    </w:p>
+    <w:p>
+      <w:pPr>
+        <w:jc w:val="both"/>
+      </w:pPr>
+      <w:r>
+        <w:t xml:space="preserve">The inputs to SHOP2 are a </w:t>
+      </w:r>
+      <w:r>
+        <w:rPr>
+          <w:i/>
+          <w:iCs/>
+        </w:rPr>
+        <w:t>planning domain</w:t>
+      </w:r>
+      <w:r>
+        <w:t xml:space="preserve"> and either a single </w:t>
+      </w:r>
+      <w:r>
+        <w:rPr>
+          <w:i/>
+          <w:iCs/>
+        </w:rPr>
+        <w:t>planning problem</w:t>
+      </w:r>
+      <w:r>
+        <w:t xml:space="preserve"> or a </w:t>
+      </w:r>
+      <w:r>
+        <w:rPr>
+          <w:i/>
+          <w:iCs/>
+        </w:rPr>
+        <w:t>planning problem set</w:t>
+      </w:r>
+      <w:r>
+        <w:t xml:space="preserve">.  Planning domains are composed of </w:t>
+      </w:r>
+      <w:r>
+        <w:rPr>
+          <w:i/>
+          <w:iCs/>
+        </w:rPr>
+        <w:t>operators</w:t>
+      </w:r>
+      <w:r>
+        <w:t xml:space="preserve">, </w:t>
+      </w:r>
+      <w:r>
+        <w:rPr>
+          <w:i/>
+          <w:iCs/>
+        </w:rPr>
+        <w:t>methods</w:t>
+      </w:r>
+      <w:r>
+        <w:t xml:space="preserve">, and </w:t>
+      </w:r>
+      <w:r>
+        <w:rPr>
+          <w:i/>
+          <w:iCs/>
+        </w:rPr>
+        <w:t>axioms</w:t>
+      </w:r>
+      <w:r>
+        <w:t xml:space="preserve">.  Planning problems are composed of </w:t>
+      </w:r>
+      <w:r>
+        <w:rPr>
+          <w:i/>
+          <w:iCs/>
+        </w:rPr>
+        <w:t>logical atoms</w:t>
+      </w:r>
+      <w:r>
+        <w:t xml:space="preserve"> (an initial state) and </w:t>
+      </w:r>
+      <w:r>
+        <w:rPr>
+          <w:i/>
+          <w:iCs/>
+        </w:rPr>
+        <w:t>tasks lists</w:t>
+      </w:r>
+      <w:r>
+        <w:t xml:space="preserve"> (high-level actions to perform).  Planning problem sets are composed of planning problems.</w:t>
+      </w:r>
+    </w:p>
+    <w:p>
+      <w:pPr>
+        <w:jc w:val="both"/>
+      </w:pPr>
+    </w:p>
+    <w:p>
+      <w:pPr>
+        <w:jc w:val="both"/>
+      </w:pPr>
+      <w:r>
+        <w:t xml:space="preserve">The components of a planning domain (operators, methods, and axioms) all involve </w:t>
+      </w:r>
+      <w:r>
+        <w:rPr>
+          <w:i/>
+          <w:iCs/>
+        </w:rPr>
+        <w:t>logical expressions</w:t>
+      </w:r>
+      <w:r>
+        <w:t xml:space="preserve">.  These logical expressions combine </w:t>
+      </w:r>
+      <w:bookmarkStart w:id="6" w:name="OLE_LINK1"/>
+      <w:r>
+        <w:rPr>
+          <w:i/>
+          <w:iCs/>
+        </w:rPr>
+        <w:t>logical atoms</w:t>
+      </w:r>
       <w:bookmarkEnd w:id="6"/>
-    </w:p>
-    <w:p>
-      <w:pPr>
-        <w:jc w:val="both"/>
-      </w:pPr>
-      <w:r>
-        <w:t xml:space="preserve">The inputs to SHOP2 are a </w:t>
-      </w:r>
-      <w:r>
-        <w:rPr>
-          <w:i/>
-          <w:iCs/>
-        </w:rPr>
-        <w:t>planning domain</w:t>
-      </w:r>
-      <w:r>
-        <w:t xml:space="preserve"> and either a single </w:t>
-      </w:r>
-      <w:r>
-        <w:rPr>
-          <w:i/>
-          <w:iCs/>
-        </w:rPr>
-        <w:t>planning problem</w:t>
-      </w:r>
-      <w:r>
-        <w:t xml:space="preserve"> or a </w:t>
-      </w:r>
-      <w:r>
-        <w:rPr>
-          <w:i/>
-          <w:iCs/>
-        </w:rPr>
-        <w:t>planning problem set</w:t>
-      </w:r>
-      <w:r>
-        <w:t xml:space="preserve">.  Planning domains are composed of </w:t>
-      </w:r>
-      <w:r>
-        <w:rPr>
-          <w:i/>
-          <w:iCs/>
-        </w:rPr>
-        <w:t>operators</w:t>
-      </w:r>
-      <w:r>
-        <w:t xml:space="preserve">, </w:t>
-      </w:r>
-      <w:r>
-        <w:rPr>
-          <w:i/>
-          <w:iCs/>
-        </w:rPr>
-        <w:t>methods</w:t>
-      </w:r>
-      <w:r>
-        <w:t xml:space="preserve">, and </w:t>
-      </w:r>
-      <w:r>
-        <w:rPr>
-          <w:i/>
-          <w:iCs/>
-        </w:rPr>
-        <w:t>axioms</w:t>
-      </w:r>
-      <w:r>
-        <w:t xml:space="preserve">.  Planning problems are composed of </w:t>
-      </w:r>
-      <w:r>
-        <w:rPr>
-          <w:i/>
-          <w:iCs/>
-        </w:rPr>
-        <w:t>logical atoms</w:t>
-      </w:r>
-      <w:r>
-        <w:t xml:space="preserve"> (an initial state) and </w:t>
-      </w:r>
-      <w:r>
-        <w:rPr>
-          <w:i/>
-          <w:iCs/>
-        </w:rPr>
-        <w:t>tasks lists</w:t>
-      </w:r>
-      <w:r>
-        <w:t xml:space="preserve"> (high-level actions to perform).  Planning problem sets are composed of planning problems.</w:t>
-      </w:r>
-    </w:p>
-    <w:p>
-      <w:pPr>
-        <w:jc w:val="both"/>
-      </w:pPr>
-    </w:p>
-    <w:p>
-      <w:pPr>
-        <w:jc w:val="both"/>
-      </w:pPr>
-      <w:r>
-        <w:t xml:space="preserve">The components of a planning domain (operators, methods, and axioms) all involve </w:t>
-      </w:r>
-      <w:r>
-        <w:rPr>
-          <w:i/>
-          <w:iCs/>
-        </w:rPr>
-        <w:t>logical expressions</w:t>
-      </w:r>
-      <w:r>
-        <w:t xml:space="preserve">.  These logical expressions combine </w:t>
-      </w:r>
-      <w:bookmarkStart w:id="7" w:name="OLE_LINK1"/>
-      <w:r>
-        <w:rPr>
-          <w:i/>
-          <w:iCs/>
-        </w:rPr>
-        <w:t>logical atoms</w:t>
-      </w:r>
-      <w:bookmarkEnd w:id="7"/>
       <w:r>
         <w:t xml:space="preserve"> through a variety of forms (e.g., conjunction, disjunction).  Logical atoms involve a </w:t>
       </w:r>
@@ -6628,13 +6620,13 @@
           <w:tab w:val="left" w:pos="576"/>
         </w:tabs>
       </w:pPr>
-      <w:bookmarkStart w:id="8" w:name="_Toc295733181"/>
-      <w:bookmarkStart w:id="9" w:name="_Ref296874583"/>
+      <w:bookmarkStart w:id="7" w:name="_Toc295733181"/>
+      <w:bookmarkStart w:id="8" w:name="_Ref296874583"/>
       <w:r>
         <w:t>Symbols</w:t>
       </w:r>
+      <w:bookmarkEnd w:id="7"/>
       <w:bookmarkEnd w:id="8"/>
-      <w:bookmarkEnd w:id="9"/>
     </w:p>
     <w:p>
       <w:pPr>
@@ -6933,12 +6925,12 @@
           <w:tab w:val="left" w:pos="576"/>
         </w:tabs>
       </w:pPr>
+      <w:bookmarkStart w:id="9" w:name="_Toc295733182"/>
       <w:bookmarkStart w:id="10" w:name="_Ref380765870"/>
-      <w:bookmarkStart w:id="11" w:name="_Toc295733182"/>
       <w:r>
         <w:t>General Lisp Expressions</w:t>
       </w:r>
-      <w:bookmarkEnd w:id="11"/>
+      <w:bookmarkEnd w:id="9"/>
     </w:p>
     <w:p>
       <w:r>
@@ -6992,7 +6984,7 @@
           <w:tab w:val="left" w:pos="576"/>
         </w:tabs>
       </w:pPr>
-      <w:bookmarkStart w:id="12" w:name="_Toc295733183"/>
+      <w:bookmarkStart w:id="11" w:name="_Toc295733183"/>
       <w:r>
         <w:t>Term</w:t>
       </w:r>
@@ -7000,7 +6992,7 @@
       <w:r>
         <w:t>s</w:t>
       </w:r>
-      <w:bookmarkEnd w:id="12"/>
+      <w:bookmarkEnd w:id="11"/>
     </w:p>
     <w:p>
       <w:pPr>
@@ -7149,11 +7141,11 @@
           <w:tab w:val="left" w:pos="720"/>
         </w:tabs>
       </w:pPr>
-      <w:bookmarkStart w:id="13" w:name="_Toc295733184"/>
+      <w:bookmarkStart w:id="12" w:name="_Toc295733184"/>
       <w:r>
         <w:t>List Terms</w:t>
       </w:r>
-      <w:bookmarkEnd w:id="13"/>
+      <w:bookmarkEnd w:id="12"/>
     </w:p>
     <w:p>
       <w:pPr>
@@ -7441,14 +7433,14 @@
           <w:tab w:val="left" w:pos="720"/>
         </w:tabs>
       </w:pPr>
-      <w:bookmarkStart w:id="14" w:name="_Ref121118823"/>
+      <w:bookmarkStart w:id="13" w:name="_Ref121118823"/>
+      <w:bookmarkStart w:id="14" w:name="_Toc295733185"/>
       <w:bookmarkStart w:id="15" w:name="_Eval_Terms"/>
-      <w:bookmarkStart w:id="16" w:name="_Toc295733185"/>
       <w:r>
         <w:t>Eval Terms</w:t>
       </w:r>
+      <w:bookmarkEnd w:id="13"/>
       <w:bookmarkEnd w:id="14"/>
-      <w:bookmarkEnd w:id="16"/>
     </w:p>
     <w:p>
       <w:pPr>
@@ -7766,12 +7758,12 @@
           <w:tab w:val="left" w:pos="720"/>
         </w:tabs>
       </w:pPr>
+      <w:bookmarkStart w:id="16" w:name="_Toc295733186"/>
       <w:bookmarkStart w:id="17" w:name="_Call-terms"/>
-      <w:bookmarkStart w:id="18" w:name="_Toc295733186"/>
       <w:r>
         <w:t>Call-terms</w:t>
       </w:r>
-      <w:bookmarkEnd w:id="18"/>
+      <w:bookmarkEnd w:id="16"/>
     </w:p>
     <w:p>
       <w:pPr>
@@ -8077,11 +8069,11 @@
           <w:tab w:val="left" w:pos="576"/>
         </w:tabs>
       </w:pPr>
-      <w:bookmarkStart w:id="19" w:name="_Toc295733187"/>
+      <w:bookmarkStart w:id="18" w:name="_Toc295733187"/>
       <w:r>
         <w:t>Logical Atoms</w:t>
       </w:r>
-      <w:bookmarkEnd w:id="19"/>
+      <w:bookmarkEnd w:id="18"/>
       <w:r>
         <w:t xml:space="preserve"> </w:t>
       </w:r>
@@ -8252,7 +8244,7 @@
           <w:color w:val="000000"/>
         </w:rPr>
       </w:pPr>
-      <w:bookmarkStart w:id="20" w:name="_Ref380766522"/>
+      <w:bookmarkStart w:id="19" w:name="_Ref380766522"/>
     </w:p>
     <w:p>
       <w:pPr>
@@ -8261,11 +8253,11 @@
           <w:tab w:val="left" w:pos="576"/>
         </w:tabs>
       </w:pPr>
-      <w:bookmarkStart w:id="21" w:name="_Toc295733188"/>
+      <w:bookmarkStart w:id="20" w:name="_Toc295733188"/>
       <w:r>
         <w:t>Logical Expressions</w:t>
       </w:r>
-      <w:bookmarkEnd w:id="21"/>
+      <w:bookmarkEnd w:id="20"/>
     </w:p>
     <w:p>
       <w:r>
@@ -8375,15 +8367,15 @@
           <w:tab w:val="left" w:pos="720"/>
         </w:tabs>
       </w:pPr>
-      <w:bookmarkStart w:id="22" w:name="_Toc295733189"/>
+      <w:bookmarkStart w:id="21" w:name="_Toc295733189"/>
       <w:r>
         <w:t>Conjunct</w:t>
       </w:r>
-      <w:bookmarkEnd w:id="20"/>
+      <w:bookmarkEnd w:id="19"/>
       <w:r>
         <w:t>s</w:t>
       </w:r>
-      <w:bookmarkEnd w:id="22"/>
+      <w:bookmarkEnd w:id="21"/>
     </w:p>
     <w:p>
       <w:pPr>
@@ -8573,11 +8565,11 @@
           <w:tab w:val="left" w:pos="720"/>
         </w:tabs>
       </w:pPr>
-      <w:bookmarkStart w:id="23" w:name="_Toc295733190"/>
+      <w:bookmarkStart w:id="22" w:name="_Toc295733190"/>
       <w:r>
         <w:t>Disjuncts</w:t>
       </w:r>
-      <w:bookmarkEnd w:id="23"/>
+      <w:bookmarkEnd w:id="22"/>
     </w:p>
     <w:p>
       <w:pPr>
@@ -8782,11 +8774,11 @@
           <w:tab w:val="left" w:pos="720"/>
         </w:tabs>
       </w:pPr>
-      <w:bookmarkStart w:id="24" w:name="_Toc295733191"/>
+      <w:bookmarkStart w:id="23" w:name="_Toc295733191"/>
       <w:r>
         <w:t>Negations</w:t>
       </w:r>
-      <w:bookmarkEnd w:id="24"/>
+      <w:bookmarkEnd w:id="23"/>
     </w:p>
     <w:p>
       <w:pPr>
@@ -8891,11 +8883,11 @@
           <w:tab w:val="left" w:pos="720"/>
         </w:tabs>
       </w:pPr>
-      <w:bookmarkStart w:id="25" w:name="_Toc295733192"/>
+      <w:bookmarkStart w:id="24" w:name="_Toc295733192"/>
       <w:r>
         <w:t>Implications</w:t>
       </w:r>
-      <w:bookmarkEnd w:id="25"/>
+      <w:bookmarkEnd w:id="24"/>
     </w:p>
     <w:p>
       <w:pPr>
@@ -9091,11 +9083,11 @@
           <w:tab w:val="left" w:pos="720"/>
         </w:tabs>
       </w:pPr>
-      <w:bookmarkStart w:id="26" w:name="_Toc295733193"/>
+      <w:bookmarkStart w:id="25" w:name="_Toc295733193"/>
       <w:r>
         <w:t>Universal Quantifications</w:t>
       </w:r>
-      <w:bookmarkEnd w:id="26"/>
+      <w:bookmarkEnd w:id="25"/>
     </w:p>
     <w:p>
       <w:pPr>
@@ -9397,11 +9389,11 @@
           <w:tab w:val="left" w:pos="720"/>
         </w:tabs>
       </w:pPr>
-      <w:bookmarkStart w:id="27" w:name="_Toc295733194"/>
+      <w:bookmarkStart w:id="26" w:name="_Toc295733194"/>
       <w:r>
         <w:t>Assignments</w:t>
       </w:r>
-      <w:bookmarkEnd w:id="27"/>
+      <w:bookmarkEnd w:id="26"/>
     </w:p>
     <w:p>
       <w:pPr>
@@ -9411,7 +9403,13 @@
         </w:rPr>
       </w:pPr>
       <w:r>
-        <w:t xml:space="preserve">An </w:t>
+        <w:t>A</w:t>
+      </w:r>
+      <w:r>
+        <w:t xml:space="preserve"> simple</w:t>
+      </w:r>
+      <w:r>
+        <w:t xml:space="preserve"> </w:t>
       </w:r>
       <w:r>
         <w:rPr>
@@ -9701,6 +9699,190 @@
           <w:szCs w:val="24"/>
         </w:rPr>
         <w:t>.</w:t>
+      </w:r>
+    </w:p>
+    <w:p>
+      <w:pPr>
+        <w:jc w:val="both"/>
+        <w:rPr>
+          <w:szCs w:val="24"/>
+        </w:rPr>
+      </w:pPr>
+      <w:r>
+        <w:rPr>
+          <w:szCs w:val="24"/>
+        </w:rPr>
+        <w:t xml:space="preserve">SHOP2 also offers a </w:t>
+      </w:r>
+      <w:r>
+        <w:rPr>
+          <w:b/>
+          <w:szCs w:val="24"/>
+        </w:rPr>
+        <w:t xml:space="preserve">compound assignment </w:t>
+      </w:r>
+      <w:r>
+        <w:rPr>
+          <w:szCs w:val="24"/>
+        </w:rPr>
+        <w:t>expression of this form:</w:t>
+      </w:r>
+    </w:p>
+    <w:p>
+      <w:pPr>
+        <w:jc w:val="center"/>
+        <w:rPr>
+          <w:rStyle w:val="HTMLTypewriter"/>
+        </w:rPr>
+      </w:pPr>
+      <w:r>
+        <w:rPr>
+          <w:rStyle w:val="HTMLTypewriter"/>
+        </w:rPr>
+        <w:t>(assign</w:t>
+      </w:r>
+      <w:r>
+        <w:rPr>
+          <w:rStyle w:val="HTMLTypewriter"/>
+        </w:rPr>
+        <w:t>*</w:t>
+      </w:r>
+      <w:r>
+        <w:rPr>
+          <w:rStyle w:val="HTMLTypewriter"/>
+        </w:rPr>
+        <w:t xml:space="preserve"> </w:t>
+      </w:r>
+      <w:r>
+        <w:rPr>
+          <w:i/>
+        </w:rPr>
+        <w:t>v</w:t>
+      </w:r>
+      <w:r>
+        <w:rPr>
+          <w:rStyle w:val="HTMLTypewriter"/>
+        </w:rPr>
+        <w:t xml:space="preserve"> </w:t>
+      </w:r>
+      <w:r>
+        <w:rPr>
+          <w:i/>
+        </w:rPr>
+        <w:t>e</w:t>
+      </w:r>
+      <w:r>
+        <w:rPr>
+          <w:rStyle w:val="HTMLTypewriter"/>
+        </w:rPr>
+        <w:t>)</w:t>
+      </w:r>
+    </w:p>
+    <w:p>
+      <w:pPr>
+        <w:jc w:val="both"/>
+        <w:rPr>
+          <w:szCs w:val="24"/>
+        </w:rPr>
+      </w:pPr>
+      <w:r>
+        <w:rPr>
+          <w:iCs/>
+        </w:rPr>
+        <w:t xml:space="preserve">As in the simple </w:t>
+      </w:r>
+      <w:r>
+        <w:rPr>
+          <w:rStyle w:val="CODE"/>
+        </w:rPr>
+        <w:t>assign</w:t>
+      </w:r>
+      <w:r>
+        <w:rPr>
+          <w:iCs/>
+        </w:rPr>
+        <w:t xml:space="preserve">, </w:t>
+      </w:r>
+      <w:r>
+        <w:rPr>
+          <w:i/>
+        </w:rPr>
+        <w:t>v</w:t>
+      </w:r>
+      <w:r>
+        <w:rPr>
+          <w:iCs/>
+        </w:rPr>
+        <w:t xml:space="preserve"> is a </w:t>
+      </w:r>
+      <w:r>
+        <w:t xml:space="preserve">variable symbol and </w:t>
+      </w:r>
+      <w:r>
+        <w:rPr>
+          <w:i/>
+          <w:iCs/>
+        </w:rPr>
+        <w:t>e</w:t>
+      </w:r>
+      <w:r>
+        <w:t xml:space="preserve"> is general Lisp expression.</w:t>
+      </w:r>
+      <w:r>
+        <w:t xml:space="preserve">  However, for </w:t>
+      </w:r>
+      <w:r>
+        <w:rPr>
+          <w:rStyle w:val="CODE"/>
+        </w:rPr>
+        <w:t>assign*</w:t>
+      </w:r>
+      <w:r>
+        <w:t xml:space="preserve">, </w:t>
+      </w:r>
+      <w:r>
+        <w:rPr>
+          <w:i/>
+        </w:rPr>
+        <w:t xml:space="preserve">e </w:t>
+      </w:r>
+      <w:r>
+        <w:t xml:space="preserve">should </w:t>
+      </w:r>
+      <w:r>
+        <w:t>evaluate to</w:t>
+      </w:r>
+      <w:bookmarkStart w:id="27" w:name="_GoBack"/>
+      <w:bookmarkEnd w:id="27"/>
+      <w:r>
+        <w:t xml:space="preserve"> a </w:t>
+      </w:r>
+      <w:r>
+        <w:rPr>
+          <w:i/>
+        </w:rPr>
+        <w:t xml:space="preserve">list </w:t>
+      </w:r>
+      <w:r>
+        <w:t xml:space="preserve">of possible values and through backtracking, SHOP2’s theorem-prover will find all solutions with </w:t>
+      </w:r>
+      <w:r>
+        <w:rPr>
+          <w:i/>
+        </w:rPr>
+        <w:t xml:space="preserve">v </w:t>
+      </w:r>
+      <w:r>
+        <w:t xml:space="preserve">bound to the various values of </w:t>
+      </w:r>
+      <w:r>
+        <w:rPr>
+          <w:i/>
+        </w:rPr>
+        <w:t xml:space="preserve">e, </w:t>
+      </w:r>
+      <w:r>
+        <w:t>in turn.</w:t>
       </w:r>
     </w:p>
     <w:p>
@@ -14703,7 +14885,7 @@
       </w:r>
       <w:r>
         <w:rPr>
-          <w:rStyle w:val="FootnoteReference0"/>
+          <w:rStyle w:val="FootnoteReference"/>
         </w:rPr>
         <w:footnoteReference w:id="3"/>
       </w:r>
@@ -15265,7 +15447,7 @@
       </w:r>
       <w:r>
         <w:rPr>
-          <w:rStyle w:val="FootnoteReference0"/>
+          <w:rStyle w:val="FootnoteReference"/>
         </w:rPr>
         <w:footnoteReference w:id="4"/>
       </w:r>
@@ -41341,6 +41523,7 @@
     <w:lvl w:ilvl="0">
       <w:start w:val="1"/>
       <w:numFmt w:val="decimal"/>
+      <w:pStyle w:val="Heading1"/>
       <w:lvlText w:val="%1"/>
       <w:lvlJc w:val="left"/>
       <w:pPr>
@@ -41353,6 +41536,7 @@
     <w:lvl w:ilvl="1">
       <w:start w:val="1"/>
       <w:numFmt w:val="decimal"/>
+      <w:pStyle w:val="Heading2"/>
       <w:lvlText w:val="%1.%2"/>
       <w:lvlJc w:val="left"/>
       <w:pPr>
@@ -41365,6 +41549,7 @@
     <w:lvl w:ilvl="2">
       <w:start w:val="1"/>
       <w:numFmt w:val="decimal"/>
+      <w:pStyle w:val="Heading3"/>
       <w:lvlText w:val="%1.%2.%3"/>
       <w:lvlJc w:val="left"/>
       <w:pPr>
@@ -41377,6 +41562,7 @@
     <w:lvl w:ilvl="3">
       <w:start w:val="1"/>
       <w:numFmt w:val="decimal"/>
+      <w:pStyle w:val="Heading4"/>
       <w:lvlText w:val="%1.%2.%3.%4"/>
       <w:lvlJc w:val="left"/>
       <w:pPr>
@@ -41389,6 +41575,7 @@
     <w:lvl w:ilvl="4">
       <w:start w:val="1"/>
       <w:numFmt w:val="decimal"/>
+      <w:pStyle w:val="Heading5"/>
       <w:lvlText w:val="%1.%2.%3.%4.%5"/>
       <w:lvlJc w:val="left"/>
       <w:pPr>
@@ -41401,6 +41588,7 @@
     <w:lvl w:ilvl="5">
       <w:start w:val="1"/>
       <w:numFmt w:val="decimal"/>
+      <w:pStyle w:val="Heading6"/>
       <w:lvlText w:val="%1.%2.%3.%4.%5.%6"/>
       <w:lvlJc w:val="left"/>
       <w:pPr>
@@ -41413,6 +41601,7 @@
     <w:lvl w:ilvl="6">
       <w:start w:val="1"/>
       <w:numFmt w:val="decimal"/>
+      <w:pStyle w:val="Heading7"/>
       <w:lvlText w:val="%1.%2.%3.%4.%5.%6.%7"/>
       <w:lvlJc w:val="left"/>
       <w:pPr>
@@ -41425,6 +41614,7 @@
     <w:lvl w:ilvl="7">
       <w:start w:val="1"/>
       <w:numFmt w:val="decimal"/>
+      <w:pStyle w:val="Heading8"/>
       <w:lvlText w:val="%1.%2.%3.%4.%5.%6.%7.%8"/>
       <w:lvlJc w:val="left"/>
       <w:pPr>
@@ -41437,6 +41627,7 @@
     <w:lvl w:ilvl="8">
       <w:start w:val="1"/>
       <w:numFmt w:val="decimal"/>
+      <w:pStyle w:val="Heading9"/>
       <w:lvlText w:val="%1.%2.%3.%4.%5.%6.%7.%8.%9"/>
       <w:lvlJc w:val="left"/>
       <w:pPr>
@@ -42804,6 +42995,50 @@
     <w:lsdException w:name="Subtitle" w:qFormat="1"/>
     <w:lsdException w:name="Strong" w:qFormat="1"/>
     <w:lsdException w:name="Emphasis" w:qFormat="1"/>
+    <w:lsdException w:name="Normal Table" w:semiHidden="1" w:unhideWhenUsed="1"/>
+    <w:lsdException w:name="Table Simple 1" w:semiHidden="1" w:unhideWhenUsed="1"/>
+    <w:lsdException w:name="Table Simple 2" w:semiHidden="1" w:unhideWhenUsed="1"/>
+    <w:lsdException w:name="Table Simple 3" w:semiHidden="1" w:unhideWhenUsed="1"/>
+    <w:lsdException w:name="Table Classic 1" w:semiHidden="1" w:unhideWhenUsed="1"/>
+    <w:lsdException w:name="Table Classic 2" w:semiHidden="1" w:unhideWhenUsed="1"/>
+    <w:lsdException w:name="Table Classic 3" w:semiHidden="1" w:unhideWhenUsed="1"/>
+    <w:lsdException w:name="Table Classic 4" w:semiHidden="1" w:unhideWhenUsed="1"/>
+    <w:lsdException w:name="Table Colorful 1" w:semiHidden="1" w:unhideWhenUsed="1"/>
+    <w:lsdException w:name="Table Colorful 2" w:semiHidden="1" w:unhideWhenUsed="1"/>
+    <w:lsdException w:name="Table Colorful 3" w:semiHidden="1" w:unhideWhenUsed="1"/>
+    <w:lsdException w:name="Table Columns 1" w:semiHidden="1" w:unhideWhenUsed="1"/>
+    <w:lsdException w:name="Table Columns 2" w:semiHidden="1" w:unhideWhenUsed="1"/>
+    <w:lsdException w:name="Table Columns 3" w:semiHidden="1" w:unhideWhenUsed="1"/>
+    <w:lsdException w:name="Table Columns 4" w:semiHidden="1" w:unhideWhenUsed="1"/>
+    <w:lsdException w:name="Table Columns 5" w:semiHidden="1" w:unhideWhenUsed="1"/>
+    <w:lsdException w:name="Table Grid 1" w:semiHidden="1" w:unhideWhenUsed="1"/>
+    <w:lsdException w:name="Table Grid 2" w:semiHidden="1" w:unhideWhenUsed="1"/>
+    <w:lsdException w:name="Table Grid 3" w:semiHidden="1" w:unhideWhenUsed="1"/>
+    <w:lsdException w:name="Table Grid 4" w:semiHidden="1" w:unhideWhenUsed="1"/>
+    <w:lsdException w:name="Table Grid 5" w:semiHidden="1" w:unhideWhenUsed="1"/>
+    <w:lsdException w:name="Table Grid 6" w:semiHidden="1" w:unhideWhenUsed="1"/>
+    <w:lsdException w:name="Table Grid 7" w:semiHidden="1" w:unhideWhenUsed="1"/>
+    <w:lsdException w:name="Table Grid 8" w:semiHidden="1" w:unhideWhenUsed="1"/>
+    <w:lsdException w:name="Table List 1" w:semiHidden="1" w:unhideWhenUsed="1"/>
+    <w:lsdException w:name="Table List 2" w:semiHidden="1" w:unhideWhenUsed="1"/>
+    <w:lsdException w:name="Table List 3" w:semiHidden="1" w:unhideWhenUsed="1"/>
+    <w:lsdException w:name="Table List 4" w:semiHidden="1" w:unhideWhenUsed="1"/>
+    <w:lsdException w:name="Table List 5" w:semiHidden="1" w:unhideWhenUsed="1"/>
+    <w:lsdException w:name="Table List 6" w:semiHidden="1" w:unhideWhenUsed="1"/>
+    <w:lsdException w:name="Table List 7" w:semiHidden="1" w:unhideWhenUsed="1"/>
+    <w:lsdException w:name="Table List 8" w:semiHidden="1" w:unhideWhenUsed="1"/>
+    <w:lsdException w:name="Table 3D effects 1" w:semiHidden="1" w:unhideWhenUsed="1"/>
+    <w:lsdException w:name="Table 3D effects 2" w:semiHidden="1" w:unhideWhenUsed="1"/>
+    <w:lsdException w:name="Table 3D effects 3" w:semiHidden="1" w:unhideWhenUsed="1"/>
+    <w:lsdException w:name="Table Contemporary" w:semiHidden="1" w:unhideWhenUsed="1"/>
+    <w:lsdException w:name="Table Elegant" w:semiHidden="1" w:unhideWhenUsed="1"/>
+    <w:lsdException w:name="Table Professional" w:semiHidden="1" w:unhideWhenUsed="1"/>
+    <w:lsdException w:name="Table Subtle 1" w:semiHidden="1" w:unhideWhenUsed="1"/>
+    <w:lsdException w:name="Table Subtle 2" w:semiHidden="1" w:unhideWhenUsed="1"/>
+    <w:lsdException w:name="Table Web 1" w:semiHidden="1" w:unhideWhenUsed="1"/>
+    <w:lsdException w:name="Table Web 2" w:semiHidden="1" w:unhideWhenUsed="1"/>
+    <w:lsdException w:name="Table Web 3" w:semiHidden="1" w:unhideWhenUsed="1"/>
+    <w:lsdException w:name="Table Theme" w:semiHidden="1" w:unhideWhenUsed="1"/>
     <w:lsdException w:name="Note Level 1" w:semiHidden="1" w:uiPriority="99" w:unhideWhenUsed="1"/>
     <w:lsdException w:name="Note Level 2" w:semiHidden="1" w:uiPriority="99" w:unhideWhenUsed="1"/>
     <w:lsdException w:name="Note Level 3" w:semiHidden="1" w:uiPriority="99" w:unhideWhenUsed="1"/>
@@ -43034,6 +43269,7 @@
   <w:style w:type="paragraph" w:default="1" w:styleId="Normal">
     <w:name w:val="Normal"/>
     <w:qFormat/>
+    <w:rsid w:val="00B15126"/>
     <w:pPr>
       <w:suppressAutoHyphens/>
     </w:pPr>
@@ -43218,6 +43454,9 @@
   </w:style>
   <w:style w:type="character" w:default="1" w:styleId="DefaultParagraphFont">
     <w:name w:val="Default Paragraph Font"/>
+    <w:uiPriority w:val="1"/>
+    <w:semiHidden/>
+    <w:unhideWhenUsed/>
   </w:style>
   <w:style w:type="table" w:default="1" w:styleId="TableNormal">
     <w:name w:val="Normal Table"/>
@@ -43466,9 +43705,6 @@
   </w:style>
   <w:style w:type="character" w:customStyle="1" w:styleId="Absatz-Standardschriftart">
     <w:name w:val="Absatz-Standardschriftart"/>
-  </w:style>
-  <w:style w:type="character" w:styleId="DefaultParagraphFont0">
-    <w:name w:val="Default Paragraph Font"/>
   </w:style>
   <w:style w:type="character" w:customStyle="1" w:styleId="WW8Num18z3">
     <w:name w:val="WW8Num18z3"/>
@@ -44688,12 +44924,6 @@
   <w:style w:type="character" w:customStyle="1" w:styleId="WW-EndnoteCharacters">
     <w:name w:val="WW-Endnote Characters"/>
   </w:style>
-  <w:style w:type="character" w:styleId="FootnoteReference0">
-    <w:name w:val="footnote reference"/>
-    <w:rPr>
-      <w:vertAlign w:val="superscript"/>
-    </w:rPr>
-  </w:style>
   <w:style w:type="character" w:styleId="EndnoteReference">
     <w:name w:val="endnote reference"/>
     <w:rPr>

--- a/shop2/docs/shop2.docx
+++ b/shop2/docs/shop2.docx
@@ -1,6 +1,6 @@
 
 <file path=word/document.xml><?xml version="1.0" encoding="utf-8"?>
-<w:document xmlns:wpc="http://schemas.microsoft.com/office/word/2010/wordprocessingCanvas" xmlns:mo="http://schemas.microsoft.com/office/mac/office/2008/main" xmlns:mc="http://schemas.openxmlformats.org/markup-compatibility/2006" xmlns:mv="urn:schemas-microsoft-com:mac:vml" xmlns:o="urn:schemas-microsoft-com:office:office" xmlns:r="http://schemas.openxmlformats.org/officeDocument/2006/relationships" xmlns:m="http://schemas.openxmlformats.org/officeDocument/2006/math" xmlns:v="urn:schemas-microsoft-com:vml" xmlns:wp14="http://schemas.microsoft.com/office/word/2010/wordprocessingDrawing" xmlns:wp="http://schemas.openxmlformats.org/drawingml/2006/wordprocessingDrawing" xmlns:w10="urn:schemas-microsoft-com:office:word" xmlns:w="http://schemas.openxmlformats.org/wordprocessingml/2006/main" xmlns:w14="http://schemas.microsoft.com/office/word/2010/wordml" xmlns:w15="http://schemas.microsoft.com/office/word/2012/wordml" xmlns:wpg="http://schemas.microsoft.com/office/word/2010/wordprocessingGroup" xmlns:wpi="http://schemas.microsoft.com/office/word/2010/wordprocessingInk" xmlns:wne="http://schemas.microsoft.com/office/word/2006/wordml" xmlns:wps="http://schemas.microsoft.com/office/word/2010/wordprocessingShape" mc:Ignorable="w14 w15 wp14">
+<w:document xmlns:wpc="http://schemas.microsoft.com/office/word/2010/wordprocessingCanvas" xmlns:cx="http://schemas.microsoft.com/office/drawing/2014/chartex" xmlns:cx1="http://schemas.microsoft.com/office/drawing/2015/9/8/chartex" xmlns:cx2="http://schemas.microsoft.com/office/drawing/2015/10/21/chartex" xmlns:cx3="http://schemas.microsoft.com/office/drawing/2016/5/9/chartex" xmlns:cx4="http://schemas.microsoft.com/office/drawing/2016/5/10/chartex" xmlns:cx5="http://schemas.microsoft.com/office/drawing/2016/5/11/chartex" xmlns:cx6="http://schemas.microsoft.com/office/drawing/2016/5/12/chartex" xmlns:cx7="http://schemas.microsoft.com/office/drawing/2016/5/13/chartex" xmlns:cx8="http://schemas.microsoft.com/office/drawing/2016/5/14/chartex" xmlns:mc="http://schemas.openxmlformats.org/markup-compatibility/2006" xmlns:aink="http://schemas.microsoft.com/office/drawing/2016/ink" xmlns:am3d="http://schemas.microsoft.com/office/drawing/2017/model3d" xmlns:o="urn:schemas-microsoft-com:office:office" xmlns:r="http://schemas.openxmlformats.org/officeDocument/2006/relationships" xmlns:m="http://schemas.openxmlformats.org/officeDocument/2006/math" xmlns:v="urn:schemas-microsoft-com:vml" xmlns:wp14="http://schemas.microsoft.com/office/word/2010/wordprocessingDrawing" xmlns:wp="http://schemas.openxmlformats.org/drawingml/2006/wordprocessingDrawing" xmlns:w10="urn:schemas-microsoft-com:office:word" xmlns:w="http://schemas.openxmlformats.org/wordprocessingml/2006/main" xmlns:w14="http://schemas.microsoft.com/office/word/2010/wordml" xmlns:w15="http://schemas.microsoft.com/office/word/2012/wordml" xmlns:w16cid="http://schemas.microsoft.com/office/word/2016/wordml/cid" xmlns:w16se="http://schemas.microsoft.com/office/word/2015/wordml/symex" xmlns:wpg="http://schemas.microsoft.com/office/word/2010/wordprocessingGroup" xmlns:wpi="http://schemas.microsoft.com/office/word/2010/wordprocessingInk" xmlns:wne="http://schemas.microsoft.com/office/word/2006/wordml" xmlns:wps="http://schemas.microsoft.com/office/word/2010/wordprocessingShape" mc:Ignorable="w14 w15 w16se w16cid wp14">
   <w:background w:color="FFFFFF"/>
   <w:body>
     <w:p>
@@ -5559,7 +5559,12 @@
           <w:tab w:val="right" w:leader="dot" w:pos="8640"/>
         </w:tabs>
         <w:sectPr>
-          <w:footerReference w:type="default" r:id="rId8"/>
+          <w:headerReference w:type="even" r:id="rId8"/>
+          <w:headerReference w:type="default" r:id="rId9"/>
+          <w:footerReference w:type="even" r:id="rId10"/>
+          <w:footerReference w:type="default" r:id="rId11"/>
+          <w:headerReference w:type="first" r:id="rId12"/>
+          <w:footerReference w:type="first" r:id="rId13"/>
           <w:pgSz w:w="12240" w:h="15840"/>
           <w:pgMar w:top="1440" w:right="1800" w:bottom="1440" w:left="1800" w:header="720" w:footer="720" w:gutter="0"/>
           <w:cols w:space="720"/>
@@ -5577,7 +5582,6 @@
         </w:tabs>
       </w:pPr>
       <w:r>
-        <w:lastRenderedPageBreak/>
         <w:br w:type="page"/>
       </w:r>
     </w:p>
@@ -6026,7 +6030,7 @@
         </w:rPr>
         <w:t xml:space="preserve">An earlier version of the SHOP algorithm implemented in Java is used as part of </w:t>
       </w:r>
-      <w:hyperlink r:id="rId9" w:history="1">
+      <w:hyperlink r:id="rId14" w:history="1">
         <w:r>
           <w:rPr>
             <w:rStyle w:val="Hyperlink"/>
@@ -6061,7 +6065,7 @@
         </w:rPr>
         <w:t xml:space="preserve">SHOP2 incorporates many features from </w:t>
       </w:r>
-      <w:hyperlink r:id="rId10" w:history="1">
+      <w:hyperlink r:id="rId15" w:history="1">
         <w:r>
           <w:rPr>
             <w:rStyle w:val="Hyperlink"/>
@@ -6359,7 +6363,7 @@
         </w:rPr>
         <w:t xml:space="preserve">SHOP2 is now distributed with a system definition written using the open-source ASDF system definition facility (for more information, see </w:t>
       </w:r>
-      <w:hyperlink r:id="rId11" w:history="1">
+      <w:hyperlink r:id="rId16" w:history="1">
         <w:r>
           <w:rPr>
             <w:rStyle w:val="Hyperlink"/>
@@ -6373,7 +6377,7 @@
         </w:rPr>
         <w:t xml:space="preserve"> and </w:t>
       </w:r>
-      <w:hyperlink r:id="rId12" w:history="1">
+      <w:hyperlink r:id="rId17" w:history="1">
         <w:r>
           <w:rPr>
             <w:rStyle w:val="Hyperlink"/>
@@ -7135,7 +7139,6 @@
       <w:bookmarkStart w:id="7" w:name="_Ref296874583"/>
       <w:bookmarkStart w:id="8" w:name="_Toc501726577"/>
       <w:r>
-        <w:lastRenderedPageBreak/>
         <w:t>Symbols</w:t>
       </w:r>
       <w:bookmarkEnd w:id="7"/>
@@ -7291,7 +7294,11 @@
         <w:t>?_airplane</w:t>
       </w:r>
       <w:r>
-        <w:t xml:space="preserve">). These variables will unify with any value, and need not co-refer (i.e., two copies of </w:t>
+        <w:t xml:space="preserve">). These variables will unify with any value, and need not co-refer </w:t>
+      </w:r>
+      <w:r>
+        <w:lastRenderedPageBreak/>
+        <w:t xml:space="preserve">(i.e., two copies of </w:t>
       </w:r>
       <w:r>
         <w:rPr>
@@ -7438,12 +7445,12 @@
           <w:tab w:val="left" w:pos="576"/>
         </w:tabs>
       </w:pPr>
-      <w:bookmarkStart w:id="9" w:name="_Ref380765870"/>
-      <w:bookmarkStart w:id="10" w:name="_Toc501726578"/>
+      <w:bookmarkStart w:id="9" w:name="_Toc501726578"/>
+      <w:bookmarkStart w:id="10" w:name="_Ref380765870"/>
       <w:r>
         <w:t>General Lisp Expressions</w:t>
       </w:r>
-      <w:bookmarkEnd w:id="10"/>
+      <w:bookmarkEnd w:id="9"/>
     </w:p>
     <w:p>
       <w:r>
@@ -7501,7 +7508,7 @@
       <w:r>
         <w:t>Term</w:t>
       </w:r>
-      <w:bookmarkEnd w:id="9"/>
+      <w:bookmarkEnd w:id="10"/>
       <w:r>
         <w:t>s</w:t>
       </w:r>
@@ -7656,7 +7663,6 @@
       </w:pPr>
       <w:bookmarkStart w:id="12" w:name="_Toc501726580"/>
       <w:r>
-        <w:lastRenderedPageBreak/>
         <w:t>List Terms</w:t>
       </w:r>
       <w:bookmarkEnd w:id="12"/>
@@ -7948,13 +7954,13 @@
         </w:tabs>
       </w:pPr>
       <w:bookmarkStart w:id="13" w:name="_Ref121118823"/>
-      <w:bookmarkStart w:id="14" w:name="_Eval_Terms"/>
-      <w:bookmarkStart w:id="15" w:name="_Toc501726581"/>
+      <w:bookmarkStart w:id="14" w:name="_Toc501726581"/>
+      <w:bookmarkStart w:id="15" w:name="_Eval_Terms"/>
       <w:r>
         <w:t>Eval Terms</w:t>
       </w:r>
       <w:bookmarkEnd w:id="13"/>
-      <w:bookmarkEnd w:id="15"/>
+      <w:bookmarkEnd w:id="14"/>
     </w:p>
     <w:p>
       <w:pPr>
@@ -8272,12 +8278,12 @@
           <w:tab w:val="left" w:pos="720"/>
         </w:tabs>
       </w:pPr>
-      <w:bookmarkStart w:id="16" w:name="_Call-terms"/>
-      <w:bookmarkStart w:id="17" w:name="_Toc501726582"/>
+      <w:bookmarkStart w:id="16" w:name="_Toc501726582"/>
+      <w:bookmarkStart w:id="17" w:name="_Call-terms"/>
       <w:r>
         <w:t>Call-terms</w:t>
       </w:r>
-      <w:bookmarkEnd w:id="17"/>
+      <w:bookmarkEnd w:id="16"/>
     </w:p>
     <w:p>
       <w:pPr>
@@ -8526,7 +8532,6 @@
           <w:rFonts w:ascii="Courier New" w:hAnsi="Courier New"/>
           <w:sz w:val="20"/>
         </w:rPr>
-        <w:lastRenderedPageBreak/>
         <w:t xml:space="preserve">(call  +  (call + 1 2)  3)   </w:t>
       </w:r>
     </w:p>
@@ -9449,7 +9454,6 @@
         <w:rPr>
           <w:rStyle w:val="HTMLTypewriter"/>
         </w:rPr>
-        <w:lastRenderedPageBreak/>
         <w:t xml:space="preserve">(imply </w:t>
       </w:r>
       <w:r>
@@ -9713,6 +9717,7 @@
         <w:rPr>
           <w:color w:val="000000"/>
         </w:rPr>
+        <w:lastRenderedPageBreak/>
         <w:t xml:space="preserve">where </w:t>
       </w:r>
       <w:r>
@@ -10454,7 +10459,6 @@
       </w:pPr>
       <w:bookmarkStart w:id="28" w:name="_Toc501726592"/>
       <w:r>
-        <w:lastRenderedPageBreak/>
         <w:t>Call-expressions</w:t>
       </w:r>
       <w:bookmarkEnd w:id="28"/>
@@ -10657,10 +10661,13 @@
         </w:tabs>
       </w:pPr>
       <w:bookmarkStart w:id="30" w:name="_Toc501726594"/>
-      <w:r>
+      <w:bookmarkStart w:id="31" w:name="_Ref508966393"/>
+      <w:r>
+        <w:lastRenderedPageBreak/>
         <w:t>Setof-expressions</w:t>
       </w:r>
       <w:bookmarkEnd w:id="30"/>
+      <w:bookmarkEnd w:id="31"/>
     </w:p>
     <w:p>
       <w:r>
@@ -10731,7 +10738,16 @@
         <w:t xml:space="preserve">expr, </w:t>
       </w:r>
       <w:r>
-        <w:t xml:space="preserve">and bind the set of values for </w:t>
+        <w:t xml:space="preserve">and bind the </w:t>
+      </w:r>
+      <w:r>
+        <w:rPr>
+          <w:i/>
+        </w:rPr>
+        <w:t>set of</w:t>
+      </w:r>
+      <w:r>
+        <w:t xml:space="preserve"> values for </w:t>
       </w:r>
       <w:r>
         <w:rPr>
@@ -10805,37 +10821,83 @@
         <w:t>expr</w:t>
       </w:r>
       <w:r>
-        <w:t xml:space="preserve"> is an unsatisfiable goal.  This is arguably wrong --- to comply with Prolog, we should bind </w:t>
-      </w:r>
-      <w:r>
-        <w:rPr>
-          <w:i/>
-        </w:rPr>
-        <w:t xml:space="preserve">set-var </w:t>
-      </w:r>
-      <w:r>
-        <w:t xml:space="preserve">to the empty list when </w:t>
-      </w:r>
-      <w:r>
-        <w:rPr>
-          <w:i/>
-        </w:rPr>
-        <w:t xml:space="preserve">expr </w:t>
-      </w:r>
-      <w:r>
-        <w:t xml:space="preserve">is unsatisfiable.  See </w:t>
-      </w:r>
-      <w:hyperlink r:id="rId13" w:history="1">
-        <w:r>
-          <w:rPr>
-            <w:rStyle w:val="Hyperlink"/>
-          </w:rPr>
-          <w:t>https://cvs.sift.info:1022/trac/shop2/ticket/210</w:t>
-        </w:r>
-      </w:hyperlink>
-      <w:r>
-        <w:t xml:space="preserve"> </w:t>
-      </w:r>
+        <w:t xml:space="preserve"> is an unsatisfiable goal.</w:t>
+      </w:r>
+    </w:p>
+    <w:p>
+      <w:pPr>
+        <w:pStyle w:val="Heading3"/>
+      </w:pPr>
+      <w:r>
+        <w:t>Bagof-expressions</w:t>
+      </w:r>
+    </w:p>
+    <w:p>
+      <w:r>
+        <w:t xml:space="preserve">The syntax for </w:t>
+      </w:r>
+      <w:r>
+        <w:rPr>
+          <w:rStyle w:val="CODE"/>
+        </w:rPr>
+        <w:t>bagof</w:t>
+      </w:r>
+      <w:r>
+        <w:t xml:space="preserve"> is the same as for </w:t>
+      </w:r>
+      <w:r>
+        <w:rPr>
+          <w:rStyle w:val="CODE"/>
+        </w:rPr>
+        <w:t>setof</w:t>
+      </w:r>
+      <w:r>
+        <w:t xml:space="preserve"> (Section </w:t>
+      </w:r>
+      <w:r>
+        <w:fldChar w:fldCharType="begin"/>
+      </w:r>
+      <w:r>
+        <w:instrText xml:space="preserve"> REF _Ref508966393 \r \h </w:instrText>
+      </w:r>
+      <w:r>
+        <w:fldChar w:fldCharType="separate"/>
+      </w:r>
+      <w:r>
+        <w:t>4.5.10</w:t>
+      </w:r>
+      <w:r>
+        <w:fldChar w:fldCharType="end"/>
+      </w:r>
+      <w:r>
+        <w:t xml:space="preserve">), but </w:t>
+      </w:r>
+      <w:r>
+        <w:t xml:space="preserve">binds </w:t>
+      </w:r>
+      <w:r>
+        <w:rPr>
+          <w:rStyle w:val="codevariable"/>
+        </w:rPr>
+        <w:t>set-var</w:t>
+      </w:r>
+      <w:r>
+        <w:t xml:space="preserve"> to</w:t>
+      </w:r>
+      <w:r>
+        <w:t xml:space="preserve"> a </w:t>
+      </w:r>
+      <w:r>
+        <w:rPr>
+          <w:i/>
+        </w:rPr>
+        <w:t>bag</w:t>
+      </w:r>
+      <w:r>
+        <w:t xml:space="preserve"> of results, which may contain duplicates, instead of a set.</w:t>
+      </w:r>
+      <w:bookmarkStart w:id="32" w:name="_GoBack"/>
+      <w:bookmarkEnd w:id="32"/>
     </w:p>
     <w:p>
       <w:pPr>
@@ -10844,11 +10906,11 @@
           <w:tab w:val="left" w:pos="576"/>
         </w:tabs>
       </w:pPr>
-      <w:bookmarkStart w:id="31" w:name="_Toc501726595"/>
+      <w:bookmarkStart w:id="33" w:name="_Toc501726595"/>
       <w:r>
         <w:t>Logical Precondition</w:t>
       </w:r>
-      <w:bookmarkEnd w:id="31"/>
+      <w:bookmarkEnd w:id="33"/>
     </w:p>
     <w:p>
       <w:r>
@@ -10892,11 +10954,11 @@
           <w:tab w:val="left" w:pos="720"/>
         </w:tabs>
       </w:pPr>
-      <w:bookmarkStart w:id="32" w:name="_Toc501726596"/>
+      <w:bookmarkStart w:id="34" w:name="_Toc501726596"/>
       <w:r>
         <w:t>First Satisfiers Precondition</w:t>
       </w:r>
-      <w:bookmarkEnd w:id="32"/>
+      <w:bookmarkEnd w:id="34"/>
     </w:p>
     <w:p>
       <w:pPr>
@@ -11042,11 +11104,11 @@
           <w:tab w:val="left" w:pos="720"/>
         </w:tabs>
       </w:pPr>
-      <w:bookmarkStart w:id="33" w:name="_Toc501726597"/>
+      <w:bookmarkStart w:id="35" w:name="_Toc501726597"/>
       <w:r>
         <w:t>Sorted Precondition</w:t>
       </w:r>
-      <w:bookmarkEnd w:id="33"/>
+      <w:bookmarkEnd w:id="35"/>
     </w:p>
     <w:p>
       <w:pPr>
@@ -11153,11 +11215,7 @@
         <w:t>l</w:t>
       </w:r>
       <w:r>
-        <w:t xml:space="preserve"> is a logical expression.  Such a precondition causes SHOP2 to consider bindings for the precondition in a specific order.  Specifically, bindings are </w:t>
-      </w:r>
-      <w:r>
-        <w:lastRenderedPageBreak/>
-        <w:t xml:space="preserve">sorted such that if the specified comparison function holds between values </w:t>
+        <w:t xml:space="preserve"> is a logical expression.  Such a precondition causes SHOP2 to consider bindings for the precondition in a specific order.  Specifically, bindings are sorted such that if the specified comparison function holds between values </w:t>
       </w:r>
       <w:r>
         <w:rPr>
@@ -11278,11 +11336,12 @@
           <w:tab w:val="left" w:pos="576"/>
         </w:tabs>
       </w:pPr>
-      <w:bookmarkStart w:id="34" w:name="_Toc501726598"/>
-      <w:r>
+      <w:bookmarkStart w:id="36" w:name="_Toc501726598"/>
+      <w:r>
+        <w:lastRenderedPageBreak/>
         <w:t>Axioms</w:t>
       </w:r>
-      <w:bookmarkEnd w:id="34"/>
+      <w:bookmarkEnd w:id="36"/>
     </w:p>
     <w:p>
       <w:pPr>
@@ -11941,13 +12000,13 @@
           <w:tab w:val="left" w:pos="576"/>
         </w:tabs>
       </w:pPr>
-      <w:bookmarkStart w:id="35" w:name="_Ref229214867"/>
-      <w:bookmarkStart w:id="36" w:name="_Toc501726599"/>
+      <w:bookmarkStart w:id="37" w:name="_Ref229214867"/>
+      <w:bookmarkStart w:id="38" w:name="_Toc501726599"/>
       <w:r>
         <w:t>Task Atoms</w:t>
       </w:r>
-      <w:bookmarkEnd w:id="35"/>
-      <w:bookmarkEnd w:id="36"/>
+      <w:bookmarkEnd w:id="37"/>
+      <w:bookmarkEnd w:id="38"/>
     </w:p>
     <w:p>
       <w:pPr>
@@ -12416,12 +12475,11 @@
           <w:tab w:val="left" w:pos="576"/>
         </w:tabs>
       </w:pPr>
-      <w:bookmarkStart w:id="37" w:name="_Toc501726600"/>
-      <w:r>
-        <w:lastRenderedPageBreak/>
+      <w:bookmarkStart w:id="39" w:name="_Toc501726600"/>
+      <w:r>
         <w:t>Task Lists</w:t>
       </w:r>
-      <w:bookmarkEnd w:id="37"/>
+      <w:bookmarkEnd w:id="39"/>
     </w:p>
     <w:p>
       <w:pPr>
@@ -12867,6 +12925,7 @@
         <w:rPr>
           <w:color w:val="000000"/>
         </w:rPr>
+        <w:lastRenderedPageBreak/>
         <w:t xml:space="preserve">The </w:t>
       </w:r>
       <w:r>
@@ -13681,11 +13740,11 @@
       <w:r>
         <w:t xml:space="preserve"> </w:t>
       </w:r>
-      <w:bookmarkStart w:id="38" w:name="_Toc501726601"/>
+      <w:bookmarkStart w:id="40" w:name="_Toc501726601"/>
       <w:r>
         <w:t>Operators</w:t>
       </w:r>
-      <w:bookmarkEnd w:id="38"/>
+      <w:bookmarkEnd w:id="40"/>
     </w:p>
     <w:p>
       <w:pPr>
@@ -13979,6 +14038,7 @@
         <w:rPr>
           <w:color w:val="000000"/>
         </w:rPr>
+        <w:lastRenderedPageBreak/>
         <w:t xml:space="preserve">an expression of the form </w:t>
       </w:r>
       <w:r>
@@ -14446,11 +14506,7 @@
         <w:t>internal operators</w:t>
       </w:r>
       <w:r>
-        <w:t xml:space="preserve">.  Internal operators are ones which are used for purposes internal to the planning process and are not intended to correspond to actions performed in the plan (e.g., to do some computation which will later be useful in deciding what actions to perform).  Other than requiring two exclamation </w:t>
-      </w:r>
-      <w:r>
-        <w:lastRenderedPageBreak/>
-        <w:t xml:space="preserve">points at the start of the name, the syntax for internal operators is identical to the syntax for other operators.  SHOP2 handles internal operators exactly the same way as ordinary operators during planning.  SHOP2 includes these operators in any plans that it returns at the end of execution.  It may, however, omit them from the printout of the final plan (depending on the value of the </w:t>
+        <w:t xml:space="preserve">.  Internal operators are ones which are used for purposes internal to the planning process and are not intended to correspond to actions performed in the plan (e.g., to do some computation which will later be useful in deciding what actions to perform).  Other than requiring two exclamation points at the start of the name, the syntax for internal operators is identical to the syntax for other operators.  SHOP2 handles internal operators exactly the same way as ordinary operators during planning.  SHOP2 includes these operators in any plans that it returns at the end of execution.  It may, however, omit them from the printout of the final plan (depending on the value of the </w:t>
       </w:r>
       <w:r>
         <w:rPr>
@@ -14479,6 +14535,7 @@
         <w:jc w:val="both"/>
       </w:pPr>
       <w:r>
+        <w:lastRenderedPageBreak/>
         <w:t>When designing an operator, it is important to ensure that each variable symbol in the add list, delete list, and cost always be bound to a single value when the operator is invoked.  Variable symbols can be bound in the head of the operator (by the method that invokes the associated primitive task) or in the precondition of the operator.  An operator should be written such that for any variable appearing after the precondition, no two unifiers of the precondition have different bindings for that variable.  SHOP2 does not check this requirement; if conflicting unifiers are available when applying an operator, it will apply one arbitrarily.  This can lead to unpredictable behavior and plans with ambiguous semantics.  In general, we recommend that operator preconditions be designed such that only one unifier is possible.  However, SHOP2 will be able to correctly process operators that have multiple unifiers for preconditions as long as no two unifiers can provide different values for a variable that appears in the add list, delete list, or cost.</w:t>
       </w:r>
     </w:p>
@@ -14486,13 +14543,13 @@
       <w:pPr>
         <w:pStyle w:val="Heading3"/>
       </w:pPr>
-      <w:bookmarkStart w:id="39" w:name="_Ref322094729"/>
-      <w:bookmarkStart w:id="40" w:name="_Toc501726602"/>
+      <w:bookmarkStart w:id="41" w:name="_Ref322094729"/>
+      <w:bookmarkStart w:id="42" w:name="_Toc501726602"/>
       <w:r>
         <w:t>Operators: Alternative Syntax</w:t>
       </w:r>
-      <w:bookmarkEnd w:id="39"/>
-      <w:bookmarkEnd w:id="40"/>
+      <w:bookmarkEnd w:id="41"/>
+      <w:bookmarkEnd w:id="42"/>
     </w:p>
     <w:p>
       <w:r>
@@ -14626,13 +14683,13 @@
       <w:r>
         <w:t xml:space="preserve"> </w:t>
       </w:r>
-      <w:bookmarkStart w:id="41" w:name="_Ref501697650"/>
-      <w:bookmarkStart w:id="42" w:name="_Toc501726603"/>
+      <w:bookmarkStart w:id="43" w:name="_Ref501697650"/>
+      <w:bookmarkStart w:id="44" w:name="_Toc501726603"/>
       <w:r>
         <w:t>Methods</w:t>
       </w:r>
-      <w:bookmarkEnd w:id="41"/>
-      <w:bookmarkEnd w:id="42"/>
+      <w:bookmarkEnd w:id="43"/>
+      <w:bookmarkEnd w:id="44"/>
     </w:p>
     <w:p>
       <w:pPr>
@@ -15010,7 +15067,6 @@
         <w:jc w:val="both"/>
       </w:pPr>
       <w:r>
-        <w:lastRenderedPageBreak/>
         <w:t xml:space="preserve">Each </w:t>
       </w:r>
       <w:r>
@@ -15112,7 +15168,11 @@
         <w:jc w:val="both"/>
       </w:pPr>
       <w:r>
-        <w:t xml:space="preserve">A method indicates that the task specified in the method’s head can be performed by performing all of the tasks in one of the methods tails when one that tail’s precondition is satisfied.  Note that the preconditions are considered in the given order, and a later precondition is considered </w:t>
+        <w:t xml:space="preserve">A method indicates that the task specified in the method’s head can be performed by performing all of the tasks in one of the methods tails when one that tail’s precondition is </w:t>
+      </w:r>
+      <w:r>
+        <w:lastRenderedPageBreak/>
+        <w:t xml:space="preserve">satisfied.  Note that the preconditions are considered in the given order, and a later precondition is considered </w:t>
       </w:r>
       <w:r>
         <w:rPr>
@@ -15374,13 +15434,13 @@
       <w:r>
         <w:t xml:space="preserve"> </w:t>
       </w:r>
-      <w:bookmarkStart w:id="43" w:name="_Ref501713562"/>
-      <w:bookmarkStart w:id="44" w:name="_Toc501726604"/>
+      <w:bookmarkStart w:id="45" w:name="_Ref501713562"/>
+      <w:bookmarkStart w:id="46" w:name="_Toc501726604"/>
       <w:r>
         <w:t>Planning Domain</w:t>
       </w:r>
-      <w:bookmarkEnd w:id="43"/>
-      <w:bookmarkEnd w:id="44"/>
+      <w:bookmarkEnd w:id="45"/>
+      <w:bookmarkEnd w:id="46"/>
     </w:p>
     <w:p>
       <w:pPr>
@@ -15425,11 +15485,11 @@
       <w:pPr>
         <w:pStyle w:val="Heading3"/>
       </w:pPr>
-      <w:bookmarkStart w:id="45" w:name="_Toc501726605"/>
+      <w:bookmarkStart w:id="47" w:name="_Toc501726605"/>
       <w:r>
         <w:t>Simple Form</w:t>
       </w:r>
-      <w:bookmarkEnd w:id="45"/>
+      <w:bookmarkEnd w:id="47"/>
     </w:p>
     <w:p>
       <w:pPr>
@@ -15553,7 +15613,6 @@
         <w:pStyle w:val="code0"/>
       </w:pPr>
       <w:r>
-        <w:lastRenderedPageBreak/>
         <w:t xml:space="preserve">where </w:t>
       </w:r>
       <w:r>
@@ -15623,11 +15682,11 @@
           <w:tab w:val="left" w:pos="720"/>
         </w:tabs>
       </w:pPr>
-      <w:bookmarkStart w:id="46" w:name="_Toc501726606"/>
+      <w:bookmarkStart w:id="48" w:name="_Toc501726606"/>
       <w:r>
         <w:t>Extended form</w:t>
       </w:r>
-      <w:bookmarkEnd w:id="46"/>
+      <w:bookmarkEnd w:id="48"/>
     </w:p>
     <w:p>
       <w:r>
@@ -15796,6 +15855,7 @@
         </w:numPr>
       </w:pPr>
       <w:r>
+        <w:lastRenderedPageBreak/>
         <w:t>a :</w:t>
       </w:r>
       <w:r>
@@ -15826,8 +15886,6 @@
       <w:r>
         <w:t>.</w:t>
       </w:r>
-      <w:bookmarkStart w:id="47" w:name="_GoBack"/>
-      <w:bookmarkEnd w:id="47"/>
     </w:p>
     <w:p>
       <w:pPr>
@@ -15996,11 +16054,11 @@
       <w:pPr>
         <w:pStyle w:val="Heading3"/>
       </w:pPr>
-      <w:bookmarkStart w:id="48" w:name="_Toc501726607"/>
+      <w:bookmarkStart w:id="49" w:name="_Toc501726607"/>
       <w:r>
         <w:t>Inclusion directives</w:t>
       </w:r>
-      <w:bookmarkEnd w:id="48"/>
+      <w:bookmarkEnd w:id="49"/>
     </w:p>
     <w:p>
       <w:r>
@@ -16147,14 +16205,13 @@
         </w:tabs>
       </w:pPr>
       <w:r>
-        <w:lastRenderedPageBreak/>
         <w:t xml:space="preserve"> </w:t>
       </w:r>
-      <w:bookmarkStart w:id="49" w:name="_Toc501726608"/>
+      <w:bookmarkStart w:id="50" w:name="_Toc501726608"/>
       <w:r>
         <w:t>Planning Problem</w:t>
       </w:r>
-      <w:bookmarkEnd w:id="49"/>
+      <w:bookmarkEnd w:id="50"/>
     </w:p>
     <w:p>
       <w:pPr>
@@ -16386,13 +16443,14 @@
         </w:tabs>
       </w:pPr>
       <w:r>
+        <w:lastRenderedPageBreak/>
         <w:t xml:space="preserve"> </w:t>
       </w:r>
-      <w:bookmarkStart w:id="50" w:name="_Toc501726609"/>
+      <w:bookmarkStart w:id="51" w:name="_Toc501726609"/>
       <w:r>
         <w:t>Planning Problem Set</w:t>
       </w:r>
-      <w:bookmarkEnd w:id="50"/>
+      <w:bookmarkEnd w:id="51"/>
     </w:p>
     <w:p>
       <w:pPr>
@@ -16575,11 +16633,11 @@
       <w:r>
         <w:t xml:space="preserve"> </w:t>
       </w:r>
-      <w:bookmarkStart w:id="51" w:name="_Toc501726610"/>
+      <w:bookmarkStart w:id="52" w:name="_Toc501726610"/>
       <w:r>
         <w:t>Plans</w:t>
       </w:r>
-      <w:bookmarkEnd w:id="51"/>
+      <w:bookmarkEnd w:id="52"/>
     </w:p>
     <w:p>
       <w:pPr>
@@ -17117,11 +17175,11 @@
         </w:tabs>
         <w:spacing w:before="120"/>
       </w:pPr>
-      <w:bookmarkStart w:id="52" w:name="_Toc501726611"/>
+      <w:bookmarkStart w:id="53" w:name="_Toc501726611"/>
       <w:r>
         <w:t>Running SHOP2</w:t>
       </w:r>
-      <w:bookmarkEnd w:id="52"/>
+      <w:bookmarkEnd w:id="53"/>
     </w:p>
     <w:p>
       <w:pPr>
@@ -17247,13 +17305,13 @@
           <w:tab w:val="left" w:pos="576"/>
         </w:tabs>
       </w:pPr>
-      <w:bookmarkStart w:id="53" w:name="_Ref181084097"/>
-      <w:bookmarkStart w:id="54" w:name="_Toc501726612"/>
+      <w:bookmarkStart w:id="54" w:name="_Ref181084097"/>
+      <w:bookmarkStart w:id="55" w:name="_Toc501726612"/>
       <w:r>
         <w:t>Loading the Planner</w:t>
       </w:r>
-      <w:bookmarkEnd w:id="53"/>
       <w:bookmarkEnd w:id="54"/>
+      <w:bookmarkEnd w:id="55"/>
     </w:p>
     <w:p>
       <w:r>
@@ -17276,7 +17334,6 @@
         <w:rPr>
           <w:rFonts w:ascii="Courier New" w:hAnsi="Courier New"/>
         </w:rPr>
-        <w:lastRenderedPageBreak/>
         <w:t>(asdf:load-system :shop2)</w:t>
       </w:r>
     </w:p>
@@ -17352,13 +17409,14 @@
           <w:tab w:val="left" w:pos="576"/>
         </w:tabs>
       </w:pPr>
-      <w:bookmarkStart w:id="55" w:name="_Ref181084278"/>
-      <w:bookmarkStart w:id="56" w:name="_Toc501726613"/>
-      <w:r>
+      <w:bookmarkStart w:id="56" w:name="_Ref181084278"/>
+      <w:bookmarkStart w:id="57" w:name="_Toc501726613"/>
+      <w:r>
+        <w:lastRenderedPageBreak/>
         <w:t>Executing the Planner</w:t>
       </w:r>
-      <w:bookmarkEnd w:id="55"/>
       <w:bookmarkEnd w:id="56"/>
+      <w:bookmarkEnd w:id="57"/>
     </w:p>
     <w:p>
       <w:pPr>
@@ -18493,6 +18551,7 @@
         <w:rPr>
           <w:i/>
         </w:rPr>
+        <w:lastRenderedPageBreak/>
         <w:t xml:space="preserve">If </w:t>
       </w:r>
       <w:r>
@@ -18803,15 +18862,7 @@
           <w:rFonts w:ascii="Courier New" w:hAnsi="Courier New" w:cs="Courier New"/>
           <w:sz w:val="20"/>
         </w:rPr>
-        <w:t xml:space="preserve">:which </w:t>
-      </w:r>
-      <w:r>
-        <w:rPr>
-          <w:rFonts w:ascii="Courier New" w:hAnsi="Courier New" w:cs="Courier New"/>
-          <w:sz w:val="20"/>
-        </w:rPr>
-        <w:lastRenderedPageBreak/>
-        <w:t>:first :optimize-cost t)</w:t>
+        <w:t>:which :first :optimize-cost t)</w:t>
       </w:r>
       <w:r>
         <w:t xml:space="preserve"> terminates and (</w:t>
@@ -18879,7 +18930,15 @@
           <w:rFonts w:ascii="Courier New" w:hAnsi="Courier New" w:cs="Courier New"/>
           <w:sz w:val="20"/>
         </w:rPr>
-        <w:t>(:which :first :optimize-cost t)</w:t>
+        <w:t xml:space="preserve">(:which :first :optimize-cost </w:t>
+      </w:r>
+      <w:r>
+        <w:rPr>
+          <w:rFonts w:ascii="Courier New" w:hAnsi="Courier New" w:cs="Courier New"/>
+          <w:sz w:val="20"/>
+        </w:rPr>
+        <w:lastRenderedPageBreak/>
+        <w:t>t)</w:t>
       </w:r>
       <w:r>
         <w:t>; specifically, as soon as SHOP2 finds a plan for which the cost is met, it can terminate and does not have to keep searching for cheaper plans.</w:t>
@@ -19313,11 +19372,7 @@
         <w:t xml:space="preserve">time-limit </w:t>
       </w:r>
       <w:r>
-        <w:t xml:space="preserve">argument is a number, SHOP2 will check the elapsed CPU time at the start of each step of the planning process, and if the number of seconds elapsed is greater than the </w:t>
-      </w:r>
-      <w:r>
-        <w:lastRenderedPageBreak/>
-        <w:t xml:space="preserve">argument value, SHOP2 will immediately terminate.  The main use for this feature is in combination with </w:t>
+        <w:t xml:space="preserve">argument is a number, SHOP2 will check the elapsed CPU time at the start of each step of the planning process, and if the number of seconds elapsed is greater than the argument value, SHOP2 will immediately terminate.  The main use for this feature is in combination with </w:t>
       </w:r>
       <w:r>
         <w:rPr>
@@ -19363,6 +19418,7 @@
         <w:jc w:val="both"/>
       </w:pPr>
       <w:r>
+        <w:lastRenderedPageBreak/>
         <w:t xml:space="preserve">If </w:t>
       </w:r>
       <w:r>
@@ -19600,13 +19656,13 @@
           <w:tab w:val="left" w:pos="576"/>
         </w:tabs>
       </w:pPr>
-      <w:bookmarkStart w:id="57" w:name="_Ref181084365"/>
-      <w:bookmarkStart w:id="58" w:name="_Toc501726614"/>
+      <w:bookmarkStart w:id="58" w:name="_Ref181084365"/>
+      <w:bookmarkStart w:id="59" w:name="_Toc501726614"/>
       <w:r>
         <w:t>Tracing</w:t>
       </w:r>
-      <w:bookmarkEnd w:id="57"/>
       <w:bookmarkEnd w:id="58"/>
+      <w:bookmarkEnd w:id="59"/>
     </w:p>
     <w:p>
       <w:pPr>
@@ -19855,7 +19911,6 @@
         <w:ind w:left="1080"/>
       </w:pPr>
       <w:r>
-        <w:lastRenderedPageBreak/>
         <w:t xml:space="preserve">the keyword </w:t>
       </w:r>
       <w:r>
@@ -20017,6 +20072,7 @@
           <w:rFonts w:ascii="Courier New" w:hAnsi="Courier New" w:cs="Courier New"/>
           <w:sz w:val="20"/>
         </w:rPr>
+        <w:lastRenderedPageBreak/>
         <w:t xml:space="preserve">(shop-untrace </w:t>
       </w:r>
       <w:r>
@@ -20108,13 +20164,13 @@
           <w:tab w:val="left" w:pos="576"/>
         </w:tabs>
       </w:pPr>
-      <w:bookmarkStart w:id="59" w:name="_Ref181084394"/>
-      <w:bookmarkStart w:id="60" w:name="_Toc501726615"/>
+      <w:bookmarkStart w:id="60" w:name="_Ref181084394"/>
+      <w:bookmarkStart w:id="61" w:name="_Toc501726615"/>
       <w:r>
         <w:t>Other Debugging Features</w:t>
       </w:r>
-      <w:bookmarkEnd w:id="59"/>
       <w:bookmarkEnd w:id="60"/>
+      <w:bookmarkEnd w:id="61"/>
     </w:p>
     <w:p>
       <w:pPr>
@@ -20448,57 +20504,57 @@
       <w:pPr>
         <w:pStyle w:val="Heading2"/>
       </w:pPr>
-      <w:bookmarkStart w:id="61" w:name="_Toc501726616"/>
+      <w:bookmarkStart w:id="62" w:name="_Toc501726616"/>
+      <w:r>
+        <w:t>Syntax Checks</w:t>
+      </w:r>
+      <w:bookmarkEnd w:id="62"/>
+    </w:p>
+    <w:p>
+      <w:r>
+        <w:t xml:space="preserve">We have adopted for SHOP2 the “singleton variable” check common in Prolog implementations.  Logic variables are used to express unification constraints on expressions.  In practice, a singleton logical variable in a SHOP2 expression (a method, operator, or axiom definition) is often a typographical error.  Accordingly, SHOP2 will issue a warning when it encounters a logical variable used only once.  If the single use is correct, the proper (and nicely self-documenting) way to disable this warning is to use an </w:t>
+      </w:r>
+      <w:r>
+        <w:rPr>
+          <w:i/>
+        </w:rPr>
+        <w:t xml:space="preserve">anonymous variable </w:t>
+      </w:r>
+      <w:r>
+        <w:t xml:space="preserve">(see page </w:t>
+      </w:r>
+      <w:r>
+        <w:fldChar w:fldCharType="begin"/>
+      </w:r>
+      <w:r>
+        <w:instrText xml:space="preserve"> PAGEREF _Ref296874583 \h </w:instrText>
+      </w:r>
+      <w:r>
+        <w:fldChar w:fldCharType="separate"/>
+      </w:r>
+      <w:r>
+        <w:rPr>
+          <w:noProof/>
+        </w:rPr>
+        <w:t>7</w:t>
+      </w:r>
+      <w:r>
+        <w:fldChar w:fldCharType="end"/>
+      </w:r>
+      <w:r>
+        <w:t>).</w:t>
+      </w:r>
+    </w:p>
+    <w:p>
+      <w:pPr>
+        <w:pStyle w:val="Heading2"/>
+      </w:pPr>
+      <w:bookmarkStart w:id="63" w:name="_Toc501726617"/>
       <w:r>
         <w:lastRenderedPageBreak/>
-        <w:t>Syntax Checks</w:t>
-      </w:r>
-      <w:bookmarkEnd w:id="61"/>
-    </w:p>
-    <w:p>
-      <w:r>
-        <w:t xml:space="preserve">We have adopted for SHOP2 the “singleton variable” check common in Prolog implementations.  Logic variables are used to express unification constraints on expressions.  In practice, a singleton logical variable in a SHOP2 expression (a method, operator, or axiom definition) is often a typographical error.  Accordingly, SHOP2 will issue a warning when it encounters a logical variable used only once.  If the single use is correct, the proper (and nicely self-documenting) way to disable this warning is to use an </w:t>
-      </w:r>
-      <w:r>
-        <w:rPr>
-          <w:i/>
-        </w:rPr>
-        <w:t xml:space="preserve">anonymous variable </w:t>
-      </w:r>
-      <w:r>
-        <w:t xml:space="preserve">(see page </w:t>
-      </w:r>
-      <w:r>
-        <w:fldChar w:fldCharType="begin"/>
-      </w:r>
-      <w:r>
-        <w:instrText xml:space="preserve"> PAGEREF _Ref296874583 \h </w:instrText>
-      </w:r>
-      <w:r>
-        <w:fldChar w:fldCharType="separate"/>
-      </w:r>
-      <w:r>
-        <w:rPr>
-          <w:noProof/>
-        </w:rPr>
-        <w:t>7</w:t>
-      </w:r>
-      <w:r>
-        <w:fldChar w:fldCharType="end"/>
-      </w:r>
-      <w:r>
-        <w:t>).</w:t>
-      </w:r>
-    </w:p>
-    <w:p>
-      <w:pPr>
-        <w:pStyle w:val="Heading2"/>
-      </w:pPr>
-      <w:bookmarkStart w:id="62" w:name="_Toc501726617"/>
-      <w:r>
         <w:t>Debugging Suggestions</w:t>
       </w:r>
-      <w:bookmarkEnd w:id="62"/>
+      <w:bookmarkEnd w:id="63"/>
     </w:p>
     <w:p>
       <w:r>
@@ -20615,13 +20671,13 @@
           <w:tab w:val="left" w:pos="576"/>
         </w:tabs>
       </w:pPr>
-      <w:bookmarkStart w:id="63" w:name="_Ref181084414"/>
-      <w:bookmarkStart w:id="64" w:name="_Toc501726618"/>
+      <w:bookmarkStart w:id="64" w:name="_Ref181084414"/>
+      <w:bookmarkStart w:id="65" w:name="_Toc501726618"/>
       <w:r>
         <w:t>Hook Routines</w:t>
       </w:r>
-      <w:bookmarkEnd w:id="63"/>
       <w:bookmarkEnd w:id="64"/>
+      <w:bookmarkEnd w:id="65"/>
     </w:p>
     <w:p>
       <w:pPr>
@@ -20719,14 +20775,7 @@
         <w:rPr>
           <w:szCs w:val="24"/>
         </w:rPr>
-        <w:t xml:space="preserve">If this routine is defined, SHOP2 invokes it whenever it invokes the tracing mechanism (See Section 5.2).  The arguments include the type of item being </w:t>
-      </w:r>
-      <w:r>
-        <w:rPr>
-          <w:szCs w:val="24"/>
-        </w:rPr>
-        <w:lastRenderedPageBreak/>
-        <w:t xml:space="preserve">traced (e.g., </w:t>
+        <w:t xml:space="preserve">If this routine is defined, SHOP2 invokes it whenever it invokes the tracing mechanism (See Section 5.2).  The arguments include the type of item being traced (e.g., </w:t>
       </w:r>
       <w:r>
         <w:rPr>
@@ -20815,7 +20864,14 @@
         <w:rPr>
           <w:szCs w:val="24"/>
         </w:rPr>
-        <w:t xml:space="preserve"> to satisfy the expression; if that routine is undefined or returns </w:t>
+        <w:t xml:space="preserve"> to satisfy the expression; if that routine is undefined or </w:t>
+      </w:r>
+      <w:r>
+        <w:rPr>
+          <w:szCs w:val="24"/>
+        </w:rPr>
+        <w:lastRenderedPageBreak/>
+        <w:t xml:space="preserve">returns </w:t>
       </w:r>
       <w:r>
         <w:rPr>
@@ -21004,11 +21060,11 @@
         </w:tabs>
         <w:spacing w:before="120"/>
       </w:pPr>
-      <w:bookmarkStart w:id="65" w:name="_Toc501726619"/>
+      <w:bookmarkStart w:id="66" w:name="_Toc501726619"/>
       <w:r>
         <w:t>Internal Technical Information</w:t>
       </w:r>
-      <w:bookmarkEnd w:id="65"/>
+      <w:bookmarkEnd w:id="66"/>
     </w:p>
     <w:p>
       <w:pPr>
@@ -21054,11 +21110,11 @@
           <w:tab w:val="left" w:pos="576"/>
         </w:tabs>
       </w:pPr>
-      <w:bookmarkStart w:id="66" w:name="_Toc501726620"/>
+      <w:bookmarkStart w:id="67" w:name="_Toc501726620"/>
       <w:r>
         <w:t>Internal Knowledge Structures</w:t>
       </w:r>
-      <w:bookmarkEnd w:id="66"/>
+      <w:bookmarkEnd w:id="67"/>
     </w:p>
     <w:p>
       <w:pPr>
@@ -21089,11 +21145,11 @@
           <w:tab w:val="left" w:pos="720"/>
         </w:tabs>
       </w:pPr>
-      <w:bookmarkStart w:id="67" w:name="_Toc501726621"/>
+      <w:bookmarkStart w:id="68" w:name="_Toc501726621"/>
       <w:r>
         <w:t>Substitutions</w:t>
       </w:r>
-      <w:bookmarkEnd w:id="67"/>
+      <w:bookmarkEnd w:id="68"/>
     </w:p>
     <w:p>
       <w:pPr>
@@ -21425,6 +21481,7 @@
           <w:i/>
           <w:color w:val="000000"/>
         </w:rPr>
+        <w:lastRenderedPageBreak/>
         <w:t>d</w:t>
       </w:r>
       <w:r>
@@ -22677,11 +22734,11 @@
           <w:tab w:val="left" w:pos="720"/>
         </w:tabs>
       </w:pPr>
-      <w:bookmarkStart w:id="68" w:name="_Toc501726622"/>
+      <w:bookmarkStart w:id="69" w:name="_Toc501726622"/>
       <w:r>
         <w:t>States and Satisfiers</w:t>
       </w:r>
-      <w:bookmarkEnd w:id="68"/>
+      <w:bookmarkEnd w:id="69"/>
     </w:p>
     <w:p>
       <w:pPr>
@@ -23061,7 +23118,6 @@
         <w:rPr>
           <w:i/>
         </w:rPr>
-        <w:lastRenderedPageBreak/>
         <w:t>l</w:t>
       </w:r>
       <w:r>
@@ -23726,6 +23782,7 @@
           <w:i/>
           <w:color w:val="000000"/>
         </w:rPr>
+        <w:lastRenderedPageBreak/>
         <w:t>l</w:t>
       </w:r>
       <w:r>
@@ -25209,23 +25266,26 @@
           <w:tab w:val="left" w:pos="576"/>
         </w:tabs>
       </w:pPr>
-      <w:bookmarkStart w:id="69" w:name="_Toc501726623"/>
+      <w:bookmarkStart w:id="70" w:name="_Toc501726623"/>
+      <w:r>
+        <w:t>Formal Semantics</w:t>
+      </w:r>
+      <w:bookmarkEnd w:id="70"/>
+    </w:p>
+    <w:p/>
+    <w:p>
+      <w:r>
+        <w:t>Recall that a plan is a list of operator invocations with costs and that an operator has an add list and a delete list.  Informally, the meaning of the plan is that the specified operators are performed in sequence, incurring the specified costs.  Similarly, the meaning of the operator is that the assertions in the add list are added to the state and the assertions in the delete list are removed from the state.  The meaning of a method is that when the method’s precondition is satisfied, the task specified in the method’s head can be performed by performing each of the tasks specified in the method’s tail.</w:t>
+      </w:r>
+    </w:p>
+    <w:p/>
+    <w:p>
+      <w:r>
+        <w:t xml:space="preserve">This subsection elaborates these informal notions, presenting detailed formal semantics of operators and plans.  It is of particular use to anyone who has a SHOP2 domain and </w:t>
+      </w:r>
       <w:r>
         <w:lastRenderedPageBreak/>
-        <w:t>Formal Semantics</w:t>
-      </w:r>
-      <w:bookmarkEnd w:id="69"/>
-    </w:p>
-    <w:p/>
-    <w:p>
-      <w:r>
-        <w:t>Recall that a plan is a list of operator invocations with costs and that an operator has an add list and a delete list.  Informally, the meaning of the plan is that the specified operators are performed in sequence, incurring the specified costs.  Similarly, the meaning of the operator is that the assertions in the add list are added to the state and the assertions in the delete list are removed from the state.  The meaning of a method is that when the method’s precondition is satisfied, the task specified in the method’s head can be performed by performing each of the tasks specified in the method’s tail.</w:t>
-      </w:r>
-    </w:p>
-    <w:p/>
-    <w:p>
-      <w:r>
-        <w:t>This subsection elaborates these informal notions, presenting detailed formal semantics of operators and plans.  It is of particular use to anyone who has a SHOP2 domain and wishes to prove theorems (e.g., correctness, completeness, etc.) regarding plans generated in that domain.</w:t>
+        <w:t>wishes to prove theorems (e.g., correctness, completeness, etc.) regarding plans generated in that domain.</w:t>
       </w:r>
     </w:p>
     <w:p>
@@ -25235,11 +25295,11 @@
           <w:tab w:val="left" w:pos="720"/>
         </w:tabs>
       </w:pPr>
-      <w:bookmarkStart w:id="70" w:name="_Toc501726624"/>
+      <w:bookmarkStart w:id="71" w:name="_Toc501726624"/>
       <w:r>
         <w:t>Semantics of Operators</w:t>
       </w:r>
-      <w:bookmarkEnd w:id="70"/>
+      <w:bookmarkEnd w:id="71"/>
     </w:p>
     <w:p>
       <w:pPr>
@@ -26467,7 +26527,6 @@
         <w:rPr>
           <w:color w:val="000000"/>
         </w:rPr>
-        <w:lastRenderedPageBreak/>
         <w:t xml:space="preserve">for every expression </w:t>
       </w:r>
       <w:r>
@@ -26892,6 +26951,7 @@
                 <w:i/>
                 <w:sz w:val="22"/>
               </w:rPr>
+              <w:lastRenderedPageBreak/>
               <w:t>o</w:t>
             </w:r>
             <w:r>
@@ -27786,11 +27846,11 @@
           <w:tab w:val="left" w:pos="720"/>
         </w:tabs>
       </w:pPr>
-      <w:bookmarkStart w:id="71" w:name="_Toc501726625"/>
+      <w:bookmarkStart w:id="72" w:name="_Toc501726625"/>
       <w:r>
         <w:t>Semantics of Methods</w:t>
       </w:r>
-      <w:bookmarkEnd w:id="71"/>
+      <w:bookmarkEnd w:id="72"/>
     </w:p>
     <w:p>
       <w:pPr>
@@ -27944,7 +28004,6 @@
         <w:jc w:val="both"/>
       </w:pPr>
       <w:r>
-        <w:lastRenderedPageBreak/>
         <w:t xml:space="preserve">otherwise, if the current state of the world satisfies </w:t>
       </w:r>
       <w:r>
@@ -28523,6 +28582,7 @@
         <w:pStyle w:val="NormalWeb"/>
       </w:pPr>
       <w:r>
+        <w:lastRenderedPageBreak/>
         <w:t>where C</w:t>
       </w:r>
       <w:r>
@@ -29562,11 +29622,11 @@
           <w:tab w:val="left" w:pos="720"/>
         </w:tabs>
       </w:pPr>
-      <w:bookmarkStart w:id="72" w:name="_Toc501726626"/>
+      <w:bookmarkStart w:id="73" w:name="_Toc501726626"/>
       <w:r>
         <w:t>Semantics of Plans</w:t>
       </w:r>
-      <w:bookmarkEnd w:id="72"/>
+      <w:bookmarkEnd w:id="73"/>
     </w:p>
     <w:p>
       <w:pPr>
@@ -29663,7 +29723,6 @@
           <w:i/>
           <w:color w:val="000000"/>
         </w:rPr>
-        <w:lastRenderedPageBreak/>
         <w:t>D</w:t>
       </w:r>
       <w:r>
@@ -30221,6 +30280,7 @@
           <w:i/>
           <w:color w:val="000000"/>
         </w:rPr>
+        <w:lastRenderedPageBreak/>
         <w:t>M' =</w:t>
       </w:r>
       <w:r>
@@ -31677,7 +31737,6 @@
               <w:snapToGrid w:val="0"/>
             </w:pPr>
             <w:r>
-              <w:lastRenderedPageBreak/>
               <w:t>S</w:t>
             </w:r>
           </w:p>
@@ -32151,11 +32210,11 @@
           <w:tab w:val="left" w:pos="576"/>
         </w:tabs>
       </w:pPr>
-      <w:bookmarkStart w:id="73" w:name="_Toc501726627"/>
+      <w:bookmarkStart w:id="74" w:name="_Toc501726627"/>
       <w:r>
         <w:t>Key Functions in SHOP2</w:t>
       </w:r>
-      <w:bookmarkEnd w:id="73"/>
+      <w:bookmarkEnd w:id="74"/>
     </w:p>
     <w:p>
       <w:pPr>
@@ -32699,7 +32758,6 @@
         <w:rPr>
           <w:b/>
         </w:rPr>
-        <w:lastRenderedPageBreak/>
         <w:t>procedure</w:t>
       </w:r>
       <w:r>
@@ -32984,6 +33042,7 @@
         </w:rPr>
       </w:pPr>
       <w:r>
+        <w:lastRenderedPageBreak/>
         <w:tab/>
       </w:r>
       <w:r>
@@ -33784,7 +33843,6 @@
         <w:ind w:left="720"/>
       </w:pPr>
       <w:r>
-        <w:lastRenderedPageBreak/>
         <w:tab/>
       </w:r>
       <w:r>
@@ -34116,6 +34174,7 @@
         <w:rPr>
           <w:b/>
         </w:rPr>
+        <w:lastRenderedPageBreak/>
         <w:t>end</w:t>
       </w:r>
       <w:r>
@@ -35219,7 +35278,6 @@
           <w:color w:val="auto"/>
           <w:sz w:val="24"/>
         </w:rPr>
-        <w:lastRenderedPageBreak/>
         <w:t xml:space="preserve">if </w:t>
       </w:r>
       <w:r>
@@ -35927,6 +35985,7 @@
           <w:color w:val="auto"/>
           <w:sz w:val="24"/>
         </w:rPr>
+        <w:lastRenderedPageBreak/>
         <w:t>if</w:t>
       </w:r>
       <w:r>
@@ -37046,7 +37105,6 @@
         <w:pStyle w:val="BodyText3"/>
       </w:pPr>
       <w:r>
-        <w:lastRenderedPageBreak/>
         <w:t>Note that for backwards compatibility, SHOP2 also accepts the forms make-domain, make-problem, and make-problem-set, which were employed in SHOP 1.x, using the same arguments as defdomain, defproblem, and def-problem-set.  The difference between the make-X and def-X forms is that in the latter case since the form itself is a macro, the arguments are not evaluated.  This changes the syntax one uses.  Thus in a SHOP 1.x domain one might define a problem as</w:t>
       </w:r>
     </w:p>
@@ -37132,6 +37190,7 @@
         <w:pStyle w:val="BodyText3"/>
       </w:pPr>
       <w:r>
+        <w:lastRenderedPageBreak/>
         <w:t xml:space="preserve">    </w:t>
       </w:r>
       <w:r>
@@ -37558,568 +37617,567 @@
           <w:tab w:val="left" w:pos="432"/>
         </w:tabs>
       </w:pPr>
-      <w:bookmarkStart w:id="74" w:name="_Toc501726628"/>
+      <w:bookmarkStart w:id="75" w:name="_Toc501726628"/>
+      <w:r>
+        <w:t>PDDL Compatibility</w:t>
+      </w:r>
+      <w:bookmarkEnd w:id="75"/>
+    </w:p>
+    <w:p>
+      <w:r>
+        <w:t xml:space="preserve">The current release of SHOP2 provides a preliminary capability to incorporate PDDL domain definitions into a SHOP2 domain.  You should be able to incorporate components of a PDDL domain definition into a SHOP2 domain definition of </w:t>
+      </w:r>
+      <w:r>
+        <w:rPr>
+          <w:rFonts w:ascii="Courier New" w:hAnsi="Courier New" w:cs="Courier New"/>
+        </w:rPr>
+        <w:t xml:space="preserve">:type pddl-domain </w:t>
+      </w:r>
+      <w:r>
+        <w:t>or</w:t>
+      </w:r>
+      <w:r>
+        <w:rPr>
+          <w:rFonts w:ascii="Courier New" w:hAnsi="Courier New" w:cs="Courier New"/>
+        </w:rPr>
+        <w:t xml:space="preserve"> simple-pddl-domain</w:t>
+      </w:r>
+      <w:r>
+        <w:t xml:space="preserve">.  A </w:t>
+      </w:r>
+      <w:r>
+        <w:rPr>
+          <w:rFonts w:ascii="Courier New" w:hAnsi="Courier New" w:cs="Courier New"/>
+        </w:rPr>
+        <w:t>pddl-domain</w:t>
+      </w:r>
+      <w:r>
+        <w:t xml:space="preserve"> corresponds to a PDDL domain of the ADL type.  The </w:t>
+      </w:r>
+      <w:r>
+        <w:rPr>
+          <w:rFonts w:ascii="Courier New" w:hAnsi="Courier New" w:cs="Courier New"/>
+        </w:rPr>
+        <w:t>pddl-domain</w:t>
+      </w:r>
+      <w:r>
+        <w:t xml:space="preserve"> uses conditional-effects, existential-preconditions, universal-preconditions, and equality (note that these are </w:t>
+      </w:r>
+      <w:r>
+        <w:rPr>
+          <w:i/>
+          <w:iCs/>
+        </w:rPr>
+        <w:t xml:space="preserve">PDDL </w:t>
+      </w:r>
+      <w:r>
+        <w:t xml:space="preserve">conditional effects, existential preconditions and universal preconditions; these are </w:t>
+      </w:r>
+      <w:r>
+        <w:rPr>
+          <w:i/>
+          <w:iCs/>
+        </w:rPr>
+        <w:t xml:space="preserve">not </w:t>
+      </w:r>
+      <w:r>
+        <w:t xml:space="preserve">SHOP-syntax condition effects, etc.).  A </w:t>
+      </w:r>
+      <w:r>
+        <w:rPr>
+          <w:rFonts w:ascii="Courier New" w:hAnsi="Courier New" w:cs="Courier New"/>
+        </w:rPr>
+        <w:t>simple-pddl-domain</w:t>
+      </w:r>
+      <w:r>
+        <w:t xml:space="preserve"> will not have conditional-effects, existential-preconditions, universal-preconditions, or equality.</w:t>
+      </w:r>
+    </w:p>
+    <w:p>
+      <w:r>
+        <w:t>Currently the PDDL integration is a little bumpy</w:t>
+      </w:r>
+      <w:r>
+        <w:t>, and details are in flux</w:t>
+      </w:r>
+      <w:r>
+        <w:t xml:space="preserve">.  </w:t>
+      </w:r>
+    </w:p>
+    <w:p>
       <w:r>
         <w:lastRenderedPageBreak/>
-        <w:t>PDDL Compatibility</w:t>
-      </w:r>
-      <w:bookmarkEnd w:id="74"/>
-    </w:p>
-    <w:p>
-      <w:r>
-        <w:t xml:space="preserve">The current release of SHOP2 provides a preliminary capability to incorporate PDDL domain definitions into a SHOP2 domain.  You should be able to incorporate components of a PDDL domain definition into a SHOP2 domain definition of </w:t>
+        <w:t xml:space="preserve">PDDL action names are translated into names that SHOP will recognize as primitives (e.g., </w:t>
       </w:r>
       <w:r>
         <w:rPr>
           <w:rFonts w:ascii="Courier New" w:hAnsi="Courier New" w:cs="Courier New"/>
         </w:rPr>
-        <w:t xml:space="preserve">:type pddl-domain </w:t>
-      </w:r>
-      <w:r>
-        <w:t>or</w:t>
+        <w:t>move</w:t>
+      </w:r>
+      <w:r>
+        <w:t xml:space="preserve"> would become </w:t>
       </w:r>
       <w:r>
         <w:rPr>
           <w:rFonts w:ascii="Courier New" w:hAnsi="Courier New" w:cs="Courier New"/>
         </w:rPr>
-        <w:t xml:space="preserve"> simple-pddl-domain</w:t>
-      </w:r>
-      <w:r>
-        <w:t xml:space="preserve">.  A </w:t>
-      </w:r>
-      <w:r>
-        <w:rPr>
-          <w:rFonts w:ascii="Courier New" w:hAnsi="Courier New" w:cs="Courier New"/>
-        </w:rPr>
-        <w:t>pddl-domain</w:t>
-      </w:r>
-      <w:r>
-        <w:t xml:space="preserve"> corresponds to a PDDL domain of the ADL type.  The </w:t>
-      </w:r>
-      <w:r>
-        <w:rPr>
-          <w:rFonts w:ascii="Courier New" w:hAnsi="Courier New" w:cs="Courier New"/>
-        </w:rPr>
-        <w:t>pddl-domain</w:t>
-      </w:r>
-      <w:r>
-        <w:t xml:space="preserve"> uses conditional-effects, existential-preconditions, universal-preconditions, and equality (note that these are </w:t>
-      </w:r>
-      <w:r>
-        <w:rPr>
-          <w:i/>
-          <w:iCs/>
-        </w:rPr>
-        <w:t xml:space="preserve">PDDL </w:t>
-      </w:r>
-      <w:r>
-        <w:t xml:space="preserve">conditional effects, existential preconditions and universal preconditions; these are </w:t>
-      </w:r>
-      <w:r>
-        <w:rPr>
-          <w:i/>
-          <w:iCs/>
+        <w:t>!move</w:t>
+      </w:r>
+      <w:r>
+        <w:t>, and would have to be referenced that way in SHOP method definitions that use it)</w:t>
+      </w:r>
+      <w:r>
+        <w:t>.</w:t>
+      </w:r>
+    </w:p>
+    <w:p>
+      <w:r>
+        <w:t>You</w:t>
+      </w:r>
+      <w:r>
+        <w:t xml:space="preserve"> must splice the PDDL domain components into the SHOP domain definition.  </w:t>
+      </w:r>
+      <w:r>
+        <w:t>Typically, the best way to do this is to use an :include form (see ).</w:t>
+      </w:r>
+    </w:p>
+    <w:p>
+      <w:r>
+        <w:t>Fully ground STRIPS-sty</w:t>
+      </w:r>
+      <w:r>
+        <w:t>le domains – i.e., those where a set of STRIPS operators has been exploded into a large set of ground operators by some automated transformation -- will work very poorly</w:t>
+      </w:r>
+      <w:r>
+        <w:t>.</w:t>
+      </w:r>
+    </w:p>
+    <w:p>
+      <w:r>
+        <w:t>Note that the parsing of PDDL domains in SHOP is not strict.  This is intentional, because we don’t want to make it impossible to include SHOP constructs together with PDDL constructs.  However, there should probably be a “strict mode” that checks for true conformance with PDDL syntax.</w:t>
+      </w:r>
+    </w:p>
+    <w:p>
+      <w:pPr>
+        <w:pStyle w:val="Heading2"/>
+      </w:pPr>
+      <w:bookmarkStart w:id="76" w:name="_Toc501726629"/>
+      <w:r>
+        <w:t>PDDL Methods</w:t>
+      </w:r>
+      <w:bookmarkEnd w:id="76"/>
+    </w:p>
+    <w:p>
+      <w:r>
+        <w:t xml:space="preserve">In order to support replanning, we have developed “PDDL methods” that have more limited expressive power than normal SHOP2 methods, and that have clearer semantics.  This feature is </w:t>
+      </w:r>
+      <w:r>
+        <w:rPr>
+          <w:i/>
+        </w:rPr>
+        <w:t xml:space="preserve">experimental: </w:t>
+      </w:r>
+      <w:r>
+        <w:t>the syntax, semantics, and implementation are all likely to change.</w:t>
+      </w:r>
+    </w:p>
+    <w:p>
+      <w:r>
+        <w:t>PDDL method proposed syntax:</w:t>
+      </w:r>
+    </w:p>
+    <w:p>
+      <w:pPr>
+        <w:rPr>
+          <w:rStyle w:val="CODE"/>
+        </w:rPr>
+      </w:pPr>
+      <w:r>
+        <w:rPr>
+          <w:rStyle w:val="CODE"/>
+        </w:rPr>
+        <w:t xml:space="preserve">(:pddl-method </w:t>
+      </w:r>
+      <w:r>
+        <w:rPr>
+          <w:rStyle w:val="CODE"/>
+          <w:i/>
+        </w:rPr>
+        <w:t>head</w:t>
+      </w:r>
+      <w:r>
+        <w:rPr>
+          <w:rStyle w:val="CODE"/>
+          <w:i/>
+          <w:vertAlign w:val="subscript"/>
+        </w:rPr>
+        <w:t>[</w:t>
+      </w:r>
+      <w:r>
+        <w:rPr>
+          <w:rStyle w:val="CODE"/>
+          <w:i/>
+          <w:vertAlign w:val="subscript"/>
+        </w:rPr>
+        <w:sym w:font="Symbol" w:char="F066"/>
+      </w:r>
+      <w:r>
+        <w:rPr>
+          <w:rStyle w:val="CODE"/>
+          <w:i/>
+          <w:vertAlign w:val="subscript"/>
+        </w:rPr>
+        <w:t>]</w:t>
+      </w:r>
+      <w:r>
+        <w:rPr>
+          <w:rStyle w:val="CODE"/>
+          <w:i/>
+        </w:rPr>
+        <w:t xml:space="preserve"> precond</w:t>
+      </w:r>
+      <w:r>
+        <w:rPr>
+          <w:rStyle w:val="CODE"/>
+          <w:i/>
+          <w:vertAlign w:val="subscript"/>
+        </w:rPr>
+        <w:t>[</w:t>
+      </w:r>
+      <w:r>
+        <w:rPr>
+          <w:rStyle w:val="CODE"/>
+          <w:i/>
+          <w:vertAlign w:val="subscript"/>
+        </w:rPr>
+        <w:sym w:font="Symbol" w:char="F066"/>
+      </w:r>
+      <w:r>
+        <w:rPr>
+          <w:rStyle w:val="CODE"/>
+          <w:i/>
+          <w:vertAlign w:val="subscript"/>
+        </w:rPr>
+        <w:t>]</w:t>
+      </w:r>
+      <w:r>
+        <w:rPr>
+          <w:rStyle w:val="CODE"/>
+          <w:i/>
+        </w:rPr>
+        <w:t xml:space="preserve"> body</w:t>
+      </w:r>
+      <w:r>
+        <w:rPr>
+          <w:rStyle w:val="CODE"/>
+          <w:i/>
+          <w:vertAlign w:val="subscript"/>
+        </w:rPr>
+        <w:t>[</w:t>
+      </w:r>
+      <w:r>
+        <w:rPr>
+          <w:rStyle w:val="CODE"/>
+          <w:i/>
+          <w:vertAlign w:val="subscript"/>
+        </w:rPr>
+        <w:sym w:font="Symbol" w:char="F066"/>
+      </w:r>
+      <w:r>
+        <w:rPr>
+          <w:rStyle w:val="CODE"/>
+          <w:i/>
+          <w:vertAlign w:val="subscript"/>
+        </w:rPr>
+        <w:t>]</w:t>
+      </w:r>
+      <w:r>
+        <w:rPr>
+          <w:rStyle w:val="CODE"/>
+        </w:rPr>
+        <w:t>)</w:t>
+      </w:r>
+    </w:p>
+    <w:p>
+      <w:r>
+        <w:t xml:space="preserve">As in normal </w:t>
+      </w:r>
+      <w:r>
+        <w:t xml:space="preserve">SHOP2 </w:t>
+      </w:r>
+      <w:r>
+        <w:t>methods (see</w:t>
+      </w:r>
+      <w:r>
+        <w:t xml:space="preserve"> Section</w:t>
+      </w:r>
+      <w:r>
+        <w:t xml:space="preserve"> </w:t>
+      </w:r>
+      <w:r>
+        <w:fldChar w:fldCharType="begin"/>
+      </w:r>
+      <w:r>
+        <w:instrText xml:space="preserve"> REF _Ref501697650 \r \h </w:instrText>
+      </w:r>
+      <w:r>
+        <w:fldChar w:fldCharType="separate"/>
+      </w:r>
+      <w:r>
+        <w:t>4.11</w:t>
+      </w:r>
+      <w:r>
+        <w:fldChar w:fldCharType="end"/>
+      </w:r>
+      <w:r>
+        <w:t>)</w:t>
+      </w:r>
+      <w:r>
+        <w:t xml:space="preserve">, a PDDL Method’s head is a task.  We notate it here as  </w:t>
+      </w:r>
+      <w:r>
+        <w:rPr>
+          <w:rStyle w:val="CODE"/>
+          <w:i/>
+        </w:rPr>
+        <w:t>head</w:t>
+      </w:r>
+      <w:r>
+        <w:rPr>
+          <w:rStyle w:val="CODE"/>
+          <w:i/>
+          <w:vertAlign w:val="subscript"/>
+        </w:rPr>
+        <w:t>[</w:t>
+      </w:r>
+      <w:r>
+        <w:rPr>
+          <w:rStyle w:val="CODE"/>
+          <w:i/>
+          <w:vertAlign w:val="subscript"/>
+        </w:rPr>
+        <w:sym w:font="Symbol" w:char="F066"/>
+      </w:r>
+      <w:r>
+        <w:rPr>
+          <w:rStyle w:val="CODE"/>
+          <w:i/>
+          <w:vertAlign w:val="subscript"/>
+        </w:rPr>
+        <w:t>]</w:t>
+      </w:r>
+      <w:r>
+        <w:rPr>
+          <w:rStyle w:val="CODE"/>
+          <w:i/>
+        </w:rPr>
+        <w:t xml:space="preserve"> </w:t>
+      </w:r>
+      <w:r>
+        <w:t xml:space="preserve"> in order to indicate that some set of variables, </w:t>
+      </w:r>
+      <w:r>
+        <w:sym w:font="Symbol" w:char="F066"/>
+      </w:r>
+      <w:r>
+        <w:t xml:space="preserve">, may appear free in the head.  Similarly, we have </w:t>
+      </w:r>
+      <w:r>
+        <w:rPr>
+          <w:rStyle w:val="CODE"/>
+          <w:i/>
+        </w:rPr>
+        <w:t>precond</w:t>
+      </w:r>
+      <w:r>
+        <w:rPr>
+          <w:rStyle w:val="CODE"/>
+          <w:i/>
+          <w:vertAlign w:val="subscript"/>
+        </w:rPr>
+        <w:t>[</w:t>
+      </w:r>
+      <w:r>
+        <w:rPr>
+          <w:rStyle w:val="CODE"/>
+          <w:i/>
+          <w:vertAlign w:val="subscript"/>
+        </w:rPr>
+        <w:sym w:font="Symbol" w:char="F066"/>
+      </w:r>
+      <w:r>
+        <w:rPr>
+          <w:rStyle w:val="CODE"/>
+          <w:i/>
+          <w:vertAlign w:val="subscript"/>
+        </w:rPr>
+        <w:t>]</w:t>
+      </w:r>
+      <w:r>
+        <w:rPr>
+          <w:rStyle w:val="CODE"/>
+          <w:i/>
+        </w:rPr>
+        <w:t xml:space="preserve"> </w:t>
+      </w:r>
+      <w:r>
+        <w:t>and</w:t>
+      </w:r>
+      <w:r>
+        <w:rPr>
+          <w:rStyle w:val="CODE"/>
+        </w:rPr>
+        <w:t xml:space="preserve"> </w:t>
+      </w:r>
+      <w:r>
+        <w:rPr>
+          <w:rStyle w:val="CODE"/>
+          <w:i/>
+        </w:rPr>
+        <w:t>body</w:t>
+      </w:r>
+      <w:r>
+        <w:rPr>
+          <w:rStyle w:val="CODE"/>
+          <w:i/>
+          <w:vertAlign w:val="subscript"/>
+        </w:rPr>
+        <w:t>[</w:t>
+      </w:r>
+      <w:r>
+        <w:rPr>
+          <w:rStyle w:val="CODE"/>
+          <w:i/>
+          <w:vertAlign w:val="subscript"/>
+        </w:rPr>
+        <w:sym w:font="Symbol" w:char="F066"/>
+      </w:r>
+      <w:r>
+        <w:rPr>
+          <w:rStyle w:val="CODE"/>
+          <w:i/>
+          <w:vertAlign w:val="subscript"/>
+        </w:rPr>
+        <w:t>]</w:t>
+      </w:r>
+      <w:r>
+        <w:rPr>
+          <w:rStyle w:val="CODE"/>
+          <w:i/>
+          <w:vertAlign w:val="subscript"/>
+        </w:rPr>
+        <w:t xml:space="preserve"> </w:t>
+      </w:r>
+      <w:r>
+        <w:t xml:space="preserve">to indicate that </w:t>
+      </w:r>
+      <w:r>
+        <w:sym w:font="Symbol" w:char="F066"/>
+      </w:r>
+      <w:r>
+        <w:t xml:space="preserve"> may appear free in the preconditions and the body.  </w:t>
+      </w:r>
+      <w:r>
+        <w:t xml:space="preserve">A PDDL method’s preconditions must be an enhanced PDDL goal expression (see below).  A PDDL method’s body must be an ordered </w:t>
+      </w:r>
+      <w:r>
+        <w:t xml:space="preserve">task network.  In the interests of clean syntax, task network keywords </w:t>
+      </w:r>
+      <w:r>
+        <w:rPr>
+          <w:rStyle w:val="CODE"/>
+        </w:rPr>
+        <w:t>(:ordered</w:t>
+      </w:r>
+      <w:r>
+        <w:t xml:space="preserve"> and :</w:t>
+      </w:r>
+      <w:r>
+        <w:rPr>
+          <w:rStyle w:val="CODE"/>
+        </w:rPr>
+        <w:t>unordered</w:t>
+      </w:r>
+      <w:r>
+        <w:t xml:space="preserve">) are </w:t>
+      </w:r>
+      <w:r>
+        <w:rPr>
+          <w:i/>
         </w:rPr>
         <w:t xml:space="preserve">not </w:t>
       </w:r>
       <w:r>
-        <w:t xml:space="preserve">SHOP-syntax condition effects, etc.).  A </w:t>
-      </w:r>
-      <w:r>
-        <w:rPr>
-          <w:rFonts w:ascii="Courier New" w:hAnsi="Courier New" w:cs="Courier New"/>
-        </w:rPr>
-        <w:t>simple-pddl-domain</w:t>
-      </w:r>
-      <w:r>
-        <w:t xml:space="preserve"> will not have conditional-effects, existential-preconditions, universal-preconditions, or equality.</w:t>
-      </w:r>
-    </w:p>
-    <w:p>
-      <w:r>
-        <w:t>Currently the PDDL integration is a little bumpy</w:t>
-      </w:r>
-      <w:r>
-        <w:t>, and details are in flux</w:t>
-      </w:r>
-      <w:r>
-        <w:t xml:space="preserve">.  </w:t>
-      </w:r>
-    </w:p>
-    <w:p>
-      <w:r>
-        <w:t xml:space="preserve">PDDL action names are translated into names that SHOP will recognize as primitives (e.g., </w:t>
-      </w:r>
-      <w:r>
-        <w:rPr>
-          <w:rFonts w:ascii="Courier New" w:hAnsi="Courier New" w:cs="Courier New"/>
-        </w:rPr>
-        <w:t>move</w:t>
-      </w:r>
-      <w:r>
-        <w:t xml:space="preserve"> would become </w:t>
-      </w:r>
-      <w:r>
-        <w:rPr>
-          <w:rFonts w:ascii="Courier New" w:hAnsi="Courier New" w:cs="Courier New"/>
-        </w:rPr>
-        <w:t>!move</w:t>
-      </w:r>
-      <w:r>
-        <w:t>, and would have to be referenced that way in SHOP method definitions that use it)</w:t>
-      </w:r>
-      <w:r>
-        <w:t>.</w:t>
-      </w:r>
-    </w:p>
-    <w:p>
-      <w:r>
-        <w:t>You</w:t>
-      </w:r>
-      <w:r>
-        <w:t xml:space="preserve"> must splice the PDDL domain components into the SHOP domain definition.  </w:t>
-      </w:r>
-      <w:r>
-        <w:t>Typically, the best way to do this is to use an :include form (see ).</w:t>
-      </w:r>
-    </w:p>
-    <w:p>
-      <w:r>
-        <w:t>Fully ground STRIPS-sty</w:t>
-      </w:r>
-      <w:r>
-        <w:t>le domains – i.e., those where a set of STRIPS operators has been exploded into a large set of ground operators by some automated transformation -- will work very poorly</w:t>
-      </w:r>
-      <w:r>
-        <w:t>.</w:t>
-      </w:r>
-    </w:p>
-    <w:p>
-      <w:r>
-        <w:t>Note that the parsing of PDDL domains in SHOP is not strict.  This is intentional, because we don’t want to make it impossible to include SHOP constructs together with PDDL constructs.  However, there should probably be a “strict mode” that checks for true conformance with PDDL syntax.</w:t>
-      </w:r>
-    </w:p>
-    <w:p>
-      <w:pPr>
-        <w:pStyle w:val="Heading2"/>
-      </w:pPr>
-      <w:bookmarkStart w:id="75" w:name="_Toc501726629"/>
-      <w:r>
-        <w:t>PDDL Methods</w:t>
-      </w:r>
-      <w:bookmarkEnd w:id="75"/>
-    </w:p>
-    <w:p>
-      <w:r>
-        <w:t xml:space="preserve">In order to support replanning, we have developed “PDDL methods” that have more limited expressive power than normal SHOP2 methods, and that have clearer semantics.  This feature is </w:t>
-      </w:r>
-      <w:r>
-        <w:rPr>
-          <w:i/>
-        </w:rPr>
-        <w:t xml:space="preserve">experimental: </w:t>
-      </w:r>
-      <w:r>
-        <w:t>the syntax, semantics, and implementation are all likely to change.</w:t>
-      </w:r>
-    </w:p>
-    <w:p>
-      <w:r>
-        <w:t>PDDL method proposed syntax:</w:t>
-      </w:r>
-    </w:p>
-    <w:p>
-      <w:pPr>
-        <w:rPr>
-          <w:rStyle w:val="CODE"/>
-        </w:rPr>
-      </w:pPr>
-      <w:r>
-        <w:rPr>
-          <w:rStyle w:val="CODE"/>
-        </w:rPr>
-        <w:t xml:space="preserve">(:pddl-method </w:t>
-      </w:r>
-      <w:r>
-        <w:rPr>
-          <w:rStyle w:val="CODE"/>
-          <w:i/>
-        </w:rPr>
-        <w:t>head</w:t>
-      </w:r>
-      <w:r>
-        <w:rPr>
-          <w:rStyle w:val="CODE"/>
-          <w:i/>
-          <w:vertAlign w:val="subscript"/>
-        </w:rPr>
-        <w:t>[</w:t>
-      </w:r>
-      <w:r>
-        <w:rPr>
-          <w:rStyle w:val="CODE"/>
-          <w:i/>
-          <w:vertAlign w:val="subscript"/>
-        </w:rPr>
+        <w:t>optional, and must be provided.  For the moment, only ordered task networks are supported; unordered task networks may be supported later.</w:t>
+      </w:r>
+    </w:p>
+    <w:p>
+      <w:r>
+        <w:t xml:space="preserve">Note that </w:t>
+      </w:r>
+      <w:r>
+        <w:t>provision for free variables</w:t>
+      </w:r>
+      <w:r>
+        <w:t xml:space="preserve"> does not relax the constraint that all operators must be ground when inserted into the plan.</w:t>
+      </w:r>
+      <w:r>
+        <w:t xml:space="preserve">  The intention is to allow the variables in </w:t>
+      </w:r>
+      <w:r>
         <w:sym w:font="Symbol" w:char="F066"/>
       </w:r>
       <w:r>
-        <w:rPr>
-          <w:rStyle w:val="CODE"/>
-          <w:i/>
-          <w:vertAlign w:val="subscript"/>
-        </w:rPr>
-        <w:t>]</w:t>
-      </w:r>
-      <w:r>
-        <w:rPr>
-          <w:rStyle w:val="CODE"/>
-          <w:i/>
-        </w:rPr>
-        <w:t xml:space="preserve"> precond</w:t>
-      </w:r>
-      <w:r>
-        <w:rPr>
-          <w:rStyle w:val="CODE"/>
-          <w:i/>
-          <w:vertAlign w:val="subscript"/>
-        </w:rPr>
-        <w:t>[</w:t>
-      </w:r>
-      <w:r>
-        <w:rPr>
-          <w:rStyle w:val="CODE"/>
-          <w:i/>
-          <w:vertAlign w:val="subscript"/>
-        </w:rPr>
-        <w:sym w:font="Symbol" w:char="F066"/>
-      </w:r>
-      <w:r>
-        <w:rPr>
-          <w:rStyle w:val="CODE"/>
-          <w:i/>
-          <w:vertAlign w:val="subscript"/>
-        </w:rPr>
-        <w:t>]</w:t>
-      </w:r>
-      <w:r>
-        <w:rPr>
-          <w:rStyle w:val="CODE"/>
-          <w:i/>
-        </w:rPr>
-        <w:t xml:space="preserve"> body</w:t>
-      </w:r>
-      <w:r>
-        <w:rPr>
-          <w:rStyle w:val="CODE"/>
-          <w:i/>
-          <w:vertAlign w:val="subscript"/>
-        </w:rPr>
-        <w:t>[</w:t>
-      </w:r>
-      <w:r>
-        <w:rPr>
-          <w:rStyle w:val="CODE"/>
-          <w:i/>
-          <w:vertAlign w:val="subscript"/>
-        </w:rPr>
-        <w:sym w:font="Symbol" w:char="F066"/>
-      </w:r>
-      <w:r>
-        <w:rPr>
-          <w:rStyle w:val="CODE"/>
-          <w:i/>
-          <w:vertAlign w:val="subscript"/>
-        </w:rPr>
-        <w:t>]</w:t>
-      </w:r>
-      <w:r>
-        <w:rPr>
-          <w:rStyle w:val="CODE"/>
-        </w:rPr>
-        <w:t>)</w:t>
-      </w:r>
-    </w:p>
-    <w:p>
-      <w:r>
-        <w:t xml:space="preserve">As in normal </w:t>
-      </w:r>
-      <w:r>
-        <w:t xml:space="preserve">SHOP2 </w:t>
-      </w:r>
-      <w:r>
-        <w:t>methods (see</w:t>
-      </w:r>
-      <w:r>
-        <w:t xml:space="preserve"> Section</w:t>
-      </w:r>
-      <w:r>
-        <w:t xml:space="preserve"> </w:t>
+        <w:t xml:space="preserve"> to be bound by the preconditions. As in PDDL operators, only the variables in the head of a PDDL method are scoped over the preconditions and the body (in standard SHOP2 methods we have Prolog-style scoping where any free variable is implicitly scoped over the entire method).</w:t>
+      </w:r>
+    </w:p>
+    <w:p>
+      <w:r>
+        <w:t xml:space="preserve">Note also that PDDL methods do </w:t>
+      </w:r>
+      <w:r>
+        <w:rPr>
+          <w:i/>
+        </w:rPr>
+        <w:t xml:space="preserve">not </w:t>
+      </w:r>
+      <w:r>
+        <w:t xml:space="preserve">permit multiple precondition sets and task networks in a single PDDL method form, and so do </w:t>
+      </w:r>
+      <w:r>
+        <w:rPr>
+          <w:i/>
+        </w:rPr>
+        <w:t xml:space="preserve">not </w:t>
+      </w:r>
+      <w:r>
+        <w:t>support the if-then-else semantics of SHOP2 method forms.</w:t>
+      </w:r>
+      <w:r>
+        <w:t xml:space="preserve">  To get this kind of semantics in PDDL methods, the programmer must supply a set of methods with mutually-exclusive and exhaustive preconditions.</w:t>
+      </w:r>
+    </w:p>
+    <w:p>
+      <w:r>
+        <w:t xml:space="preserve">PDDL methods may only be used in domains that are a subclass of SIMPLE-PDDL-DOMAIN (see Section </w:t>
       </w:r>
       <w:r>
         <w:fldChar w:fldCharType="begin"/>
       </w:r>
       <w:r>
-        <w:instrText xml:space="preserve"> REF _Ref501697650 \r \h </w:instrText>
+        <w:instrText xml:space="preserve"> REF _Ref501715015 \r \h </w:instrText>
       </w:r>
       <w:r>
         <w:fldChar w:fldCharType="separate"/>
       </w:r>
       <w:r>
-        <w:t>4.11</w:t>
+        <w:t>8.1.2</w:t>
       </w:r>
       <w:r>
         <w:fldChar w:fldCharType="end"/>
       </w:r>
       <w:r>
-        <w:t>)</w:t>
-      </w:r>
-      <w:r>
-        <w:t xml:space="preserve">, a PDDL Method’s head is a task.  We notate it here as  </w:t>
-      </w:r>
-      <w:r>
-        <w:rPr>
-          <w:rStyle w:val="CODE"/>
-          <w:i/>
-        </w:rPr>
-        <w:t>head</w:t>
-      </w:r>
-      <w:r>
-        <w:rPr>
-          <w:rStyle w:val="CODE"/>
-          <w:i/>
-          <w:vertAlign w:val="subscript"/>
-        </w:rPr>
-        <w:t>[</w:t>
-      </w:r>
-      <w:r>
-        <w:rPr>
-          <w:rStyle w:val="CODE"/>
-          <w:i/>
-          <w:vertAlign w:val="subscript"/>
-        </w:rPr>
-        <w:sym w:font="Symbol" w:char="F066"/>
-      </w:r>
-      <w:r>
-        <w:rPr>
-          <w:rStyle w:val="CODE"/>
-          <w:i/>
-          <w:vertAlign w:val="subscript"/>
-        </w:rPr>
-        <w:t>]</w:t>
-      </w:r>
-      <w:r>
-        <w:rPr>
-          <w:rStyle w:val="CODE"/>
-          <w:i/>
-        </w:rPr>
-        <w:t xml:space="preserve"> </w:t>
-      </w:r>
-      <w:r>
-        <w:t xml:space="preserve"> in order to indicate that some set of variables, </w:t>
-      </w:r>
-      <w:r>
-        <w:sym w:font="Symbol" w:char="F066"/>
-      </w:r>
-      <w:r>
-        <w:t xml:space="preserve">, may appear free in the head.  Similarly, we have </w:t>
-      </w:r>
-      <w:r>
-        <w:rPr>
-          <w:rStyle w:val="CODE"/>
-          <w:i/>
-        </w:rPr>
-        <w:t>precond</w:t>
-      </w:r>
-      <w:r>
-        <w:rPr>
-          <w:rStyle w:val="CODE"/>
-          <w:i/>
-          <w:vertAlign w:val="subscript"/>
-        </w:rPr>
-        <w:t>[</w:t>
-      </w:r>
-      <w:r>
-        <w:rPr>
-          <w:rStyle w:val="CODE"/>
-          <w:i/>
-          <w:vertAlign w:val="subscript"/>
-        </w:rPr>
-        <w:sym w:font="Symbol" w:char="F066"/>
-      </w:r>
-      <w:r>
-        <w:rPr>
-          <w:rStyle w:val="CODE"/>
-          <w:i/>
-          <w:vertAlign w:val="subscript"/>
-        </w:rPr>
-        <w:t>]</w:t>
-      </w:r>
-      <w:r>
-        <w:rPr>
-          <w:rStyle w:val="CODE"/>
-          <w:i/>
-        </w:rPr>
-        <w:t xml:space="preserve"> </w:t>
-      </w:r>
-      <w:r>
-        <w:t>and</w:t>
-      </w:r>
-      <w:r>
-        <w:rPr>
-          <w:rStyle w:val="CODE"/>
-        </w:rPr>
-        <w:t xml:space="preserve"> </w:t>
-      </w:r>
-      <w:r>
-        <w:rPr>
-          <w:rStyle w:val="CODE"/>
-          <w:i/>
-        </w:rPr>
-        <w:t>body</w:t>
-      </w:r>
-      <w:r>
-        <w:rPr>
-          <w:rStyle w:val="CODE"/>
-          <w:i/>
-          <w:vertAlign w:val="subscript"/>
-        </w:rPr>
-        <w:t>[</w:t>
-      </w:r>
-      <w:r>
-        <w:rPr>
-          <w:rStyle w:val="CODE"/>
-          <w:i/>
-          <w:vertAlign w:val="subscript"/>
-        </w:rPr>
-        <w:sym w:font="Symbol" w:char="F066"/>
-      </w:r>
-      <w:r>
-        <w:rPr>
-          <w:rStyle w:val="CODE"/>
-          <w:i/>
-          <w:vertAlign w:val="subscript"/>
-        </w:rPr>
-        <w:t>]</w:t>
-      </w:r>
-      <w:r>
-        <w:rPr>
-          <w:rStyle w:val="CODE"/>
-          <w:i/>
-          <w:vertAlign w:val="subscript"/>
-        </w:rPr>
-        <w:t xml:space="preserve"> </w:t>
-      </w:r>
-      <w:r>
-        <w:t xml:space="preserve">to indicate that </w:t>
-      </w:r>
-      <w:r>
-        <w:sym w:font="Symbol" w:char="F066"/>
-      </w:r>
-      <w:r>
-        <w:t xml:space="preserve"> may appear free in the preconditions and the body.  </w:t>
-      </w:r>
-      <w:r>
-        <w:t xml:space="preserve">A PDDL method’s preconditions must be an enhanced PDDL goal expression (see below).  A PDDL method’s body must be an ordered </w:t>
-      </w:r>
-      <w:r>
-        <w:t xml:space="preserve">task network.  In the interests of clean syntax, task network keywords </w:t>
-      </w:r>
-      <w:r>
-        <w:rPr>
-          <w:rStyle w:val="CODE"/>
-        </w:rPr>
-        <w:t>(:ordered</w:t>
-      </w:r>
-      <w:r>
-        <w:t xml:space="preserve"> and :</w:t>
-      </w:r>
-      <w:r>
-        <w:rPr>
-          <w:rStyle w:val="CODE"/>
-        </w:rPr>
-        <w:t>unordered</w:t>
-      </w:r>
-      <w:r>
-        <w:t xml:space="preserve">) are </w:t>
-      </w:r>
-      <w:r>
-        <w:rPr>
-          <w:i/>
-        </w:rPr>
-        <w:t xml:space="preserve">not </w:t>
-      </w:r>
-      <w:r>
-        <w:t>optional, and must be provided.  For the moment, only ordered task networks are supported; unordered task networks may be supported later.</w:t>
-      </w:r>
-    </w:p>
-    <w:p>
-      <w:r>
-        <w:t xml:space="preserve">Note that </w:t>
-      </w:r>
-      <w:r>
-        <w:t>provision for free variables</w:t>
-      </w:r>
-      <w:r>
-        <w:t xml:space="preserve"> does not relax the constraint that all operators must be ground when inserted into the plan.</w:t>
-      </w:r>
-      <w:r>
-        <w:t xml:space="preserve">  The intention is to allow the variables in </w:t>
-      </w:r>
-      <w:r>
-        <w:sym w:font="Symbol" w:char="F066"/>
-      </w:r>
-      <w:r>
-        <w:t xml:space="preserve"> to be bound by the preconditions. As in PDDL operators, only the variables in the head of a PDDL method are scoped over the preconditions and the body (in standard SHOP2 methods we have Prolog-style scoping where any free variable is implicitly scoped over the entire method).</w:t>
-      </w:r>
-    </w:p>
-    <w:p>
-      <w:r>
-        <w:lastRenderedPageBreak/>
-        <w:t xml:space="preserve">Note also that PDDL methods do </w:t>
-      </w:r>
-      <w:r>
-        <w:rPr>
-          <w:i/>
-        </w:rPr>
-        <w:t xml:space="preserve">not </w:t>
-      </w:r>
-      <w:r>
-        <w:t xml:space="preserve">permit multiple precondition sets and task networks in a single PDDL method form, and so do </w:t>
-      </w:r>
-      <w:r>
-        <w:rPr>
-          <w:i/>
-        </w:rPr>
-        <w:t xml:space="preserve">not </w:t>
-      </w:r>
-      <w:r>
-        <w:t>support the if-then-else semantics of SHOP2 method forms.</w:t>
-      </w:r>
-      <w:r>
-        <w:t xml:space="preserve">  To get this kind of semantics in PDDL methods, the programmer must supply a set of methods with mutually-exclusive and exhaustive preconditions.</w:t>
-      </w:r>
-    </w:p>
-    <w:p>
-      <w:r>
-        <w:t xml:space="preserve">PDDL methods may only be used in domains that are a subclass of SIMPLE-PDDL-DOMAIN (see Section </w:t>
-      </w:r>
-      <w:r>
-        <w:fldChar w:fldCharType="begin"/>
-      </w:r>
-      <w:r>
-        <w:instrText xml:space="preserve"> REF _Ref501715015 \r \h </w:instrText>
-      </w:r>
-      <w:r>
-        <w:fldChar w:fldCharType="separate"/>
-      </w:r>
-      <w:r>
-        <w:t>8.1.2</w:t>
-      </w:r>
-      <w:r>
-        <w:fldChar w:fldCharType="end"/>
-      </w:r>
-      <w:r>
         <w:t>).</w:t>
       </w:r>
     </w:p>
@@ -38127,11 +38185,11 @@
       <w:pPr>
         <w:pStyle w:val="Heading3"/>
       </w:pPr>
-      <w:bookmarkStart w:id="76" w:name="_Toc501726630"/>
+      <w:bookmarkStart w:id="77" w:name="_Toc501726630"/>
       <w:r>
         <w:t>Enhanced Preconditions</w:t>
       </w:r>
-      <w:bookmarkEnd w:id="76"/>
+      <w:bookmarkEnd w:id="77"/>
     </w:p>
     <w:p>
       <w:r>
@@ -38196,6 +38254,7 @@
         <w:rPr>
           <w:rStyle w:val="CODE"/>
         </w:rPr>
+        <w:lastRenderedPageBreak/>
         <w:t xml:space="preserve">           </w:t>
       </w:r>
       <w:r>
@@ -38304,13 +38363,13 @@
       <w:pPr>
         <w:pStyle w:val="Heading3"/>
       </w:pPr>
-      <w:bookmarkStart w:id="77" w:name="_Ref501715015"/>
-      <w:bookmarkStart w:id="78" w:name="_Toc501726631"/>
+      <w:bookmarkStart w:id="78" w:name="_Ref501715015"/>
+      <w:bookmarkStart w:id="79" w:name="_Toc501726631"/>
       <w:r>
         <w:t>PDDL Domain Classes</w:t>
       </w:r>
-      <w:bookmarkEnd w:id="77"/>
       <w:bookmarkEnd w:id="78"/>
+      <w:bookmarkEnd w:id="79"/>
     </w:p>
     <w:p>
       <w:r>
@@ -38622,11 +38681,11 @@
         </w:tabs>
         <w:spacing w:before="120"/>
       </w:pPr>
-      <w:bookmarkStart w:id="79" w:name="_Toc501726632"/>
+      <w:bookmarkStart w:id="80" w:name="_Toc501726632"/>
       <w:r>
         <w:t>Differences between SHOP 1.x and SHOP2</w:t>
       </w:r>
-      <w:bookmarkEnd w:id="79"/>
+      <w:bookmarkEnd w:id="80"/>
     </w:p>
     <w:p>
       <w:r>
@@ -38644,7 +38703,6 @@
           <w:b/>
           <w:i/>
         </w:rPr>
-        <w:lastRenderedPageBreak/>
         <w:t xml:space="preserve">Note: </w:t>
       </w:r>
       <w:r>
@@ -38699,11 +38757,11 @@
         </w:tabs>
         <w:spacing w:before="120"/>
       </w:pPr>
-      <w:bookmarkStart w:id="80" w:name="_Toc501726633"/>
+      <w:bookmarkStart w:id="81" w:name="_Toc501726633"/>
       <w:r>
         <w:t>SHOP 1.x Syntax Comparison</w:t>
       </w:r>
-      <w:bookmarkEnd w:id="80"/>
+      <w:bookmarkEnd w:id="81"/>
     </w:p>
     <w:p>
       <w:pPr>
@@ -38857,6 +38915,7 @@
                 <w:rFonts w:ascii="Verdana" w:hAnsi="Verdana"/>
                 <w:sz w:val="18"/>
               </w:rPr>
+              <w:lastRenderedPageBreak/>
               <w:t xml:space="preserve">               ((have-cash ?m)</w:t>
             </w:r>
           </w:p>
@@ -39548,7 +39607,6 @@
                 <w:rFonts w:ascii="Verdana" w:hAnsi="Verdana"/>
                 <w:sz w:val="18"/>
               </w:rPr>
-              <w:lastRenderedPageBreak/>
               <w:t xml:space="preserve">           ((have-cash ?new)))</w:t>
             </w:r>
           </w:p>
@@ -39713,6 +39771,7 @@
                 <w:rFonts w:ascii="Verdana" w:hAnsi="Verdana"/>
                 <w:sz w:val="18"/>
               </w:rPr>
+              <w:lastRenderedPageBreak/>
               <w:t xml:space="preserve">             ((have-cash ?m)</w:t>
             </w:r>
           </w:p>
@@ -40351,7 +40410,6 @@
                 <w:sz w:val="18"/>
                 <w:lang w:val="da-DK"/>
               </w:rPr>
-              <w:lastRenderedPageBreak/>
               <w:t xml:space="preserve">    </w:t>
             </w:r>
           </w:p>
@@ -40632,6 +40690,7 @@
                 <w:rFonts w:ascii="Verdana" w:hAnsi="Verdana"/>
                 <w:sz w:val="18"/>
               </w:rPr>
+              <w:lastRenderedPageBreak/>
               <w:t xml:space="preserve">    (at-taxi-stand taxi1 downtown)</w:t>
             </w:r>
           </w:p>
@@ -40896,6 +40955,7 @@
                 <w:rFonts w:ascii="Verdana" w:hAnsi="Verdana"/>
                 <w:sz w:val="18"/>
               </w:rPr>
+              <w:lastRenderedPageBreak/>
               <w:t xml:space="preserve">   (at-taxi-stand taxi1 downtown)</w:t>
             </w:r>
           </w:p>
@@ -41064,6 +41124,7 @@
                 <w:rFonts w:ascii="Verdana" w:hAnsi="Verdana"/>
                 <w:sz w:val="18"/>
               </w:rPr>
+              <w:lastRenderedPageBreak/>
               <w:t>(make-problem-set 'travel</w:t>
             </w:r>
           </w:p>
@@ -41478,7 +41539,6 @@
         </w:rPr>
       </w:pPr>
       <w:r>
-        <w:lastRenderedPageBreak/>
         <w:t xml:space="preserve"> </w:t>
       </w:r>
       <w:r>
@@ -41615,11 +41675,12 @@
         </w:tabs>
         <w:spacing w:before="120"/>
       </w:pPr>
-      <w:bookmarkStart w:id="81" w:name="_Toc501726634"/>
-      <w:r>
+      <w:bookmarkStart w:id="82" w:name="_Toc501726634"/>
+      <w:r>
+        <w:lastRenderedPageBreak/>
         <w:t>SHOP 1.x Functionality Comparison</w:t>
       </w:r>
-      <w:bookmarkEnd w:id="81"/>
+      <w:bookmarkEnd w:id="82"/>
     </w:p>
     <w:p>
       <w:r>
@@ -41846,11 +41907,11 @@
         </w:tabs>
         <w:spacing w:before="120"/>
       </w:pPr>
-      <w:bookmarkStart w:id="82" w:name="_Toc501726635"/>
+      <w:bookmarkStart w:id="83" w:name="_Toc501726635"/>
       <w:r>
         <w:t>General Notes on SHOP2</w:t>
       </w:r>
-      <w:bookmarkEnd w:id="82"/>
+      <w:bookmarkEnd w:id="83"/>
     </w:p>
     <w:p>
       <w:pPr>
@@ -42045,7 +42106,6 @@
         <w:rPr>
           <w:rStyle w:val="HTMLTypewriter"/>
         </w:rPr>
-        <w:lastRenderedPageBreak/>
         <w:t xml:space="preserve">                </w:t>
       </w:r>
       <w:r>
@@ -42510,11 +42570,11 @@
           <w:tab w:val="left" w:pos="432"/>
         </w:tabs>
       </w:pPr>
-      <w:bookmarkStart w:id="83" w:name="_Toc501726636"/>
+      <w:bookmarkStart w:id="84" w:name="_Toc501726636"/>
       <w:r>
         <w:t>Acknowledgments</w:t>
       </w:r>
-      <w:bookmarkEnd w:id="83"/>
+      <w:bookmarkEnd w:id="84"/>
     </w:p>
     <w:p>
       <w:r>
@@ -42527,11 +42587,7 @@
         <w:t>Air Force Research Laboratory</w:t>
       </w:r>
       <w:r>
-        <w:t xml:space="preserve"> F30602-99-1-0013 and </w:t>
-      </w:r>
-      <w:r>
-        <w:lastRenderedPageBreak/>
-        <w:t xml:space="preserve">F30602-00-2-0505, Army Research Laboratory DAAL01-97-K0135, </w:t>
+        <w:t xml:space="preserve"> F30602-99-1-0013 and F30602-00-2-0505, Army Research Laboratory DAAL01-97-K0135, </w:t>
       </w:r>
       <w:r>
         <w:rPr>
@@ -42612,11 +42668,12 @@
           <w:tab w:val="left" w:pos="432"/>
         </w:tabs>
       </w:pPr>
-      <w:bookmarkStart w:id="84" w:name="_Toc501726637"/>
-      <w:r>
+      <w:bookmarkStart w:id="85" w:name="_Toc501726637"/>
+      <w:r>
+        <w:lastRenderedPageBreak/>
         <w:t>References</w:t>
       </w:r>
-      <w:bookmarkEnd w:id="84"/>
+      <w:bookmarkEnd w:id="85"/>
     </w:p>
     <w:p>
       <w:pPr>
@@ -42763,8 +42820,8 @@
       <w:r>
         <w:t>, 2001.</w:t>
       </w:r>
-      <w:bookmarkEnd w:id="14"/>
-      <w:bookmarkEnd w:id="16"/>
+      <w:bookmarkEnd w:id="15"/>
+      <w:bookmarkEnd w:id="17"/>
     </w:p>
     <w:sectPr>
       <w:type w:val="continuous"/>
@@ -42778,7 +42835,7 @@
 </file>
 
 <file path=word/endnotes.xml><?xml version="1.0" encoding="utf-8"?>
-<w:endnotes xmlns:wpc="http://schemas.microsoft.com/office/word/2010/wordprocessingCanvas" xmlns:mo="http://schemas.microsoft.com/office/mac/office/2008/main" xmlns:mc="http://schemas.openxmlformats.org/markup-compatibility/2006" xmlns:mv="urn:schemas-microsoft-com:mac:vml" xmlns:o="urn:schemas-microsoft-com:office:office" xmlns:r="http://schemas.openxmlformats.org/officeDocument/2006/relationships" xmlns:m="http://schemas.openxmlformats.org/officeDocument/2006/math" xmlns:v="urn:schemas-microsoft-com:vml" xmlns:wp14="http://schemas.microsoft.com/office/word/2010/wordprocessingDrawing" xmlns:wp="http://schemas.openxmlformats.org/drawingml/2006/wordprocessingDrawing" xmlns:w10="urn:schemas-microsoft-com:office:word" xmlns:w="http://schemas.openxmlformats.org/wordprocessingml/2006/main" xmlns:w14="http://schemas.microsoft.com/office/word/2010/wordml" xmlns:w15="http://schemas.microsoft.com/office/word/2012/wordml" xmlns:wpg="http://schemas.microsoft.com/office/word/2010/wordprocessingGroup" xmlns:wpi="http://schemas.microsoft.com/office/word/2010/wordprocessingInk" xmlns:wne="http://schemas.microsoft.com/office/word/2006/wordml" xmlns:wps="http://schemas.microsoft.com/office/word/2010/wordprocessingShape" mc:Ignorable="w14 w15 wp14">
+<w:endnotes xmlns:wpc="http://schemas.microsoft.com/office/word/2010/wordprocessingCanvas" xmlns:cx="http://schemas.microsoft.com/office/drawing/2014/chartex" xmlns:cx1="http://schemas.microsoft.com/office/drawing/2015/9/8/chartex" xmlns:cx2="http://schemas.microsoft.com/office/drawing/2015/10/21/chartex" xmlns:cx3="http://schemas.microsoft.com/office/drawing/2016/5/9/chartex" xmlns:cx4="http://schemas.microsoft.com/office/drawing/2016/5/10/chartex" xmlns:cx5="http://schemas.microsoft.com/office/drawing/2016/5/11/chartex" xmlns:cx6="http://schemas.microsoft.com/office/drawing/2016/5/12/chartex" xmlns:cx7="http://schemas.microsoft.com/office/drawing/2016/5/13/chartex" xmlns:cx8="http://schemas.microsoft.com/office/drawing/2016/5/14/chartex" xmlns:mc="http://schemas.openxmlformats.org/markup-compatibility/2006" xmlns:aink="http://schemas.microsoft.com/office/drawing/2016/ink" xmlns:am3d="http://schemas.microsoft.com/office/drawing/2017/model3d" xmlns:o="urn:schemas-microsoft-com:office:office" xmlns:r="http://schemas.openxmlformats.org/officeDocument/2006/relationships" xmlns:m="http://schemas.openxmlformats.org/officeDocument/2006/math" xmlns:v="urn:schemas-microsoft-com:vml" xmlns:wp14="http://schemas.microsoft.com/office/word/2010/wordprocessingDrawing" xmlns:wp="http://schemas.openxmlformats.org/drawingml/2006/wordprocessingDrawing" xmlns:w10="urn:schemas-microsoft-com:office:word" xmlns:w="http://schemas.openxmlformats.org/wordprocessingml/2006/main" xmlns:w14="http://schemas.microsoft.com/office/word/2010/wordml" xmlns:w15="http://schemas.microsoft.com/office/word/2012/wordml" xmlns:w16cid="http://schemas.microsoft.com/office/word/2016/wordml/cid" xmlns:w16se="http://schemas.microsoft.com/office/word/2015/wordml/symex" xmlns:wpg="http://schemas.microsoft.com/office/word/2010/wordprocessingGroup" xmlns:wpi="http://schemas.microsoft.com/office/word/2010/wordprocessingInk" xmlns:wne="http://schemas.microsoft.com/office/word/2006/wordml" xmlns:wps="http://schemas.microsoft.com/office/word/2010/wordprocessingShape" mc:Ignorable="w14 w15 w16se w16cid wp14">
   <w:endnote w:type="separator" w:id="-1">
     <w:p>
       <w:r>
@@ -42797,7 +42854,17 @@
 </file>
 
 <file path=word/footer1.xml><?xml version="1.0" encoding="utf-8"?>
-<w:ftr xmlns:wpc="http://schemas.microsoft.com/office/word/2010/wordprocessingCanvas" xmlns:mo="http://schemas.microsoft.com/office/mac/office/2008/main" xmlns:mc="http://schemas.openxmlformats.org/markup-compatibility/2006" xmlns:mv="urn:schemas-microsoft-com:mac:vml" xmlns:o="urn:schemas-microsoft-com:office:office" xmlns:r="http://schemas.openxmlformats.org/officeDocument/2006/relationships" xmlns:m="http://schemas.openxmlformats.org/officeDocument/2006/math" xmlns:v="urn:schemas-microsoft-com:vml" xmlns:wp14="http://schemas.microsoft.com/office/word/2010/wordprocessingDrawing" xmlns:wp="http://schemas.openxmlformats.org/drawingml/2006/wordprocessingDrawing" xmlns:w10="urn:schemas-microsoft-com:office:word" xmlns:w="http://schemas.openxmlformats.org/wordprocessingml/2006/main" xmlns:w14="http://schemas.microsoft.com/office/word/2010/wordml" xmlns:w15="http://schemas.microsoft.com/office/word/2012/wordml" xmlns:wpg="http://schemas.microsoft.com/office/word/2010/wordprocessingGroup" xmlns:wpi="http://schemas.microsoft.com/office/word/2010/wordprocessingInk" xmlns:wne="http://schemas.microsoft.com/office/word/2006/wordml" xmlns:wps="http://schemas.microsoft.com/office/word/2010/wordprocessingShape" mc:Ignorable="w14 w15 wp14">
+<w:ftr xmlns:wpc="http://schemas.microsoft.com/office/word/2010/wordprocessingCanvas" xmlns:cx="http://schemas.microsoft.com/office/drawing/2014/chartex" xmlns:cx1="http://schemas.microsoft.com/office/drawing/2015/9/8/chartex" xmlns:cx2="http://schemas.microsoft.com/office/drawing/2015/10/21/chartex" xmlns:cx3="http://schemas.microsoft.com/office/drawing/2016/5/9/chartex" xmlns:cx4="http://schemas.microsoft.com/office/drawing/2016/5/10/chartex" xmlns:cx5="http://schemas.microsoft.com/office/drawing/2016/5/11/chartex" xmlns:cx6="http://schemas.microsoft.com/office/drawing/2016/5/12/chartex" xmlns:cx7="http://schemas.microsoft.com/office/drawing/2016/5/13/chartex" xmlns:cx8="http://schemas.microsoft.com/office/drawing/2016/5/14/chartex" xmlns:mc="http://schemas.openxmlformats.org/markup-compatibility/2006" xmlns:aink="http://schemas.microsoft.com/office/drawing/2016/ink" xmlns:am3d="http://schemas.microsoft.com/office/drawing/2017/model3d" xmlns:o="urn:schemas-microsoft-com:office:office" xmlns:r="http://schemas.openxmlformats.org/officeDocument/2006/relationships" xmlns:m="http://schemas.openxmlformats.org/officeDocument/2006/math" xmlns:v="urn:schemas-microsoft-com:vml" xmlns:wp14="http://schemas.microsoft.com/office/word/2010/wordprocessingDrawing" xmlns:wp="http://schemas.openxmlformats.org/drawingml/2006/wordprocessingDrawing" xmlns:w10="urn:schemas-microsoft-com:office:word" xmlns:w="http://schemas.openxmlformats.org/wordprocessingml/2006/main" xmlns:w14="http://schemas.microsoft.com/office/word/2010/wordml" xmlns:w15="http://schemas.microsoft.com/office/word/2012/wordml" xmlns:w16cid="http://schemas.microsoft.com/office/word/2016/wordml/cid" xmlns:w16se="http://schemas.microsoft.com/office/word/2015/wordml/symex" xmlns:wpg="http://schemas.microsoft.com/office/word/2010/wordprocessingGroup" xmlns:wpi="http://schemas.microsoft.com/office/word/2010/wordprocessingInk" xmlns:wne="http://schemas.microsoft.com/office/word/2006/wordml" xmlns:wps="http://schemas.microsoft.com/office/word/2010/wordprocessingShape" mc:Ignorable="w14 w15 w16se w16cid wp14">
+  <w:p>
+    <w:pPr>
+      <w:pStyle w:val="Footer"/>
+    </w:pPr>
+  </w:p>
+</w:ftr>
+</file>
+
+<file path=word/footer2.xml><?xml version="1.0" encoding="utf-8"?>
+<w:ftr xmlns:wpc="http://schemas.microsoft.com/office/word/2010/wordprocessingCanvas" xmlns:cx="http://schemas.microsoft.com/office/drawing/2014/chartex" xmlns:cx1="http://schemas.microsoft.com/office/drawing/2015/9/8/chartex" xmlns:cx2="http://schemas.microsoft.com/office/drawing/2015/10/21/chartex" xmlns:cx3="http://schemas.microsoft.com/office/drawing/2016/5/9/chartex" xmlns:cx4="http://schemas.microsoft.com/office/drawing/2016/5/10/chartex" xmlns:cx5="http://schemas.microsoft.com/office/drawing/2016/5/11/chartex" xmlns:cx6="http://schemas.microsoft.com/office/drawing/2016/5/12/chartex" xmlns:cx7="http://schemas.microsoft.com/office/drawing/2016/5/13/chartex" xmlns:cx8="http://schemas.microsoft.com/office/drawing/2016/5/14/chartex" xmlns:mc="http://schemas.openxmlformats.org/markup-compatibility/2006" xmlns:aink="http://schemas.microsoft.com/office/drawing/2016/ink" xmlns:am3d="http://schemas.microsoft.com/office/drawing/2017/model3d" xmlns:o="urn:schemas-microsoft-com:office:office" xmlns:r="http://schemas.openxmlformats.org/officeDocument/2006/relationships" xmlns:m="http://schemas.openxmlformats.org/officeDocument/2006/math" xmlns:v="urn:schemas-microsoft-com:vml" xmlns:wp14="http://schemas.microsoft.com/office/word/2010/wordprocessingDrawing" xmlns:wp="http://schemas.openxmlformats.org/drawingml/2006/wordprocessingDrawing" xmlns:w10="urn:schemas-microsoft-com:office:word" xmlns:w="http://schemas.openxmlformats.org/wordprocessingml/2006/main" xmlns:w14="http://schemas.microsoft.com/office/word/2010/wordml" xmlns:w15="http://schemas.microsoft.com/office/word/2012/wordml" xmlns:w16cid="http://schemas.microsoft.com/office/word/2016/wordml/cid" xmlns:w16se="http://schemas.microsoft.com/office/word/2015/wordml/symex" xmlns:wpg="http://schemas.microsoft.com/office/word/2010/wordprocessingGroup" xmlns:wpi="http://schemas.microsoft.com/office/word/2010/wordprocessingInk" xmlns:wne="http://schemas.microsoft.com/office/word/2006/wordml" xmlns:wps="http://schemas.microsoft.com/office/word/2010/wordprocessingShape" mc:Ignorable="w14 w15 w16se w16cid wp14">
   <w:p>
     <w:pPr>
       <w:pStyle w:val="Footer"/>
@@ -42923,11 +42990,11 @@
         </mc:Choice>
         <mc:Fallback>
           <w:pict>
-            <v:shapetype w14:anchorId="5A228426" id="_x0000_t202" coordsize="21600,21600" o:spt="202" path="m0,0l0,21600,21600,21600,21600,0xe">
+            <v:shapetype w14:anchorId="5A228426" id="_x0000_t202" coordsize="21600,21600" o:spt="202" path="m,l,21600r21600,l21600,xe">
               <v:stroke joinstyle="miter"/>
               <v:path gradientshapeok="t" o:connecttype="rect"/>
             </v:shapetype>
-            <v:shape id="Text Box 1" o:spid="_x0000_s1026" type="#_x0000_t202" style="position:absolute;left:0;text-align:left;margin-left:0;margin-top:.1pt;width:18.5pt;height:14.25pt;z-index:251657728;visibility:visible;mso-wrap-style:square;mso-width-percent:0;mso-height-percent:0;mso-wrap-distance-left:0;mso-wrap-distance-top:0;mso-wrap-distance-right:0;mso-wrap-distance-bottom:0;mso-position-horizontal:center;mso-position-horizontal-relative:margin;mso-position-vertical:absolute;mso-position-vertical-relative:text;mso-width-percent:0;mso-height-percent:0;mso-width-relative:page;mso-height-relative:page;v-text-anchor:top" o:gfxdata="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" stroked="f">
+            <v:shape id="Text Box 1" o:spid="_x0000_s1026" type="#_x0000_t202" style="position:absolute;left:0;text-align:left;margin-left:0;margin-top:.1pt;width:18.5pt;height:14.25pt;z-index:251657728;visibility:visible;mso-wrap-style:square;mso-width-percent:0;mso-height-percent:0;mso-wrap-distance-left:0;mso-wrap-distance-top:0;mso-wrap-distance-right:0;mso-wrap-distance-bottom:0;mso-position-horizontal:center;mso-position-horizontal-relative:margin;mso-position-vertical:absolute;mso-position-vertical-relative:text;mso-width-percent:0;mso-height-percent:0;mso-width-relative:page;mso-height-relative:page;v-text-anchor:top" o:gfxdata="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" stroked="f">
               <v:fill opacity="0"/>
               <v:textbox inset="0,0,0,0">
                 <w:txbxContent>
@@ -42985,8 +43052,18 @@
 </w:ftr>
 </file>
 
+<file path=word/footer3.xml><?xml version="1.0" encoding="utf-8"?>
+<w:ftr xmlns:wpc="http://schemas.microsoft.com/office/word/2010/wordprocessingCanvas" xmlns:cx="http://schemas.microsoft.com/office/drawing/2014/chartex" xmlns:cx1="http://schemas.microsoft.com/office/drawing/2015/9/8/chartex" xmlns:cx2="http://schemas.microsoft.com/office/drawing/2015/10/21/chartex" xmlns:cx3="http://schemas.microsoft.com/office/drawing/2016/5/9/chartex" xmlns:cx4="http://schemas.microsoft.com/office/drawing/2016/5/10/chartex" xmlns:cx5="http://schemas.microsoft.com/office/drawing/2016/5/11/chartex" xmlns:cx6="http://schemas.microsoft.com/office/drawing/2016/5/12/chartex" xmlns:cx7="http://schemas.microsoft.com/office/drawing/2016/5/13/chartex" xmlns:cx8="http://schemas.microsoft.com/office/drawing/2016/5/14/chartex" xmlns:mc="http://schemas.openxmlformats.org/markup-compatibility/2006" xmlns:aink="http://schemas.microsoft.com/office/drawing/2016/ink" xmlns:am3d="http://schemas.microsoft.com/office/drawing/2017/model3d" xmlns:o="urn:schemas-microsoft-com:office:office" xmlns:r="http://schemas.openxmlformats.org/officeDocument/2006/relationships" xmlns:m="http://schemas.openxmlformats.org/officeDocument/2006/math" xmlns:v="urn:schemas-microsoft-com:vml" xmlns:wp14="http://schemas.microsoft.com/office/word/2010/wordprocessingDrawing" xmlns:wp="http://schemas.openxmlformats.org/drawingml/2006/wordprocessingDrawing" xmlns:w10="urn:schemas-microsoft-com:office:word" xmlns:w="http://schemas.openxmlformats.org/wordprocessingml/2006/main" xmlns:w14="http://schemas.microsoft.com/office/word/2010/wordml" xmlns:w15="http://schemas.microsoft.com/office/word/2012/wordml" xmlns:w16cid="http://schemas.microsoft.com/office/word/2016/wordml/cid" xmlns:w16se="http://schemas.microsoft.com/office/word/2015/wordml/symex" xmlns:wpg="http://schemas.microsoft.com/office/word/2010/wordprocessingGroup" xmlns:wpi="http://schemas.microsoft.com/office/word/2010/wordprocessingInk" xmlns:wne="http://schemas.microsoft.com/office/word/2006/wordml" xmlns:wps="http://schemas.microsoft.com/office/word/2010/wordprocessingShape" mc:Ignorable="w14 w15 w16se w16cid wp14">
+  <w:p>
+    <w:pPr>
+      <w:pStyle w:val="Footer"/>
+    </w:pPr>
+  </w:p>
+</w:ftr>
+</file>
+
 <file path=word/footnotes.xml><?xml version="1.0" encoding="utf-8"?>
-<w:footnotes xmlns:wpc="http://schemas.microsoft.com/office/word/2010/wordprocessingCanvas" xmlns:mo="http://schemas.microsoft.com/office/mac/office/2008/main" xmlns:mc="http://schemas.openxmlformats.org/markup-compatibility/2006" xmlns:mv="urn:schemas-microsoft-com:mac:vml" xmlns:o="urn:schemas-microsoft-com:office:office" xmlns:r="http://schemas.openxmlformats.org/officeDocument/2006/relationships" xmlns:m="http://schemas.openxmlformats.org/officeDocument/2006/math" xmlns:v="urn:schemas-microsoft-com:vml" xmlns:wp14="http://schemas.microsoft.com/office/word/2010/wordprocessingDrawing" xmlns:wp="http://schemas.openxmlformats.org/drawingml/2006/wordprocessingDrawing" xmlns:w10="urn:schemas-microsoft-com:office:word" xmlns:w="http://schemas.openxmlformats.org/wordprocessingml/2006/main" xmlns:w14="http://schemas.microsoft.com/office/word/2010/wordml" xmlns:w15="http://schemas.microsoft.com/office/word/2012/wordml" xmlns:wpg="http://schemas.microsoft.com/office/word/2010/wordprocessingGroup" xmlns:wpi="http://schemas.microsoft.com/office/word/2010/wordprocessingInk" xmlns:wne="http://schemas.microsoft.com/office/word/2006/wordml" xmlns:wps="http://schemas.microsoft.com/office/word/2010/wordprocessingShape" mc:Ignorable="w14 w15 wp14">
+<w:footnotes xmlns:wpc="http://schemas.microsoft.com/office/word/2010/wordprocessingCanvas" xmlns:cx="http://schemas.microsoft.com/office/drawing/2014/chartex" xmlns:cx1="http://schemas.microsoft.com/office/drawing/2015/9/8/chartex" xmlns:cx2="http://schemas.microsoft.com/office/drawing/2015/10/21/chartex" xmlns:cx3="http://schemas.microsoft.com/office/drawing/2016/5/9/chartex" xmlns:cx4="http://schemas.microsoft.com/office/drawing/2016/5/10/chartex" xmlns:cx5="http://schemas.microsoft.com/office/drawing/2016/5/11/chartex" xmlns:cx6="http://schemas.microsoft.com/office/drawing/2016/5/12/chartex" xmlns:cx7="http://schemas.microsoft.com/office/drawing/2016/5/13/chartex" xmlns:cx8="http://schemas.microsoft.com/office/drawing/2016/5/14/chartex" xmlns:mc="http://schemas.openxmlformats.org/markup-compatibility/2006" xmlns:aink="http://schemas.microsoft.com/office/drawing/2016/ink" xmlns:am3d="http://schemas.microsoft.com/office/drawing/2017/model3d" xmlns:o="urn:schemas-microsoft-com:office:office" xmlns:r="http://schemas.openxmlformats.org/officeDocument/2006/relationships" xmlns:m="http://schemas.openxmlformats.org/officeDocument/2006/math" xmlns:v="urn:schemas-microsoft-com:vml" xmlns:wp14="http://schemas.microsoft.com/office/word/2010/wordprocessingDrawing" xmlns:wp="http://schemas.openxmlformats.org/drawingml/2006/wordprocessingDrawing" xmlns:w10="urn:schemas-microsoft-com:office:word" xmlns:w="http://schemas.openxmlformats.org/wordprocessingml/2006/main" xmlns:w14="http://schemas.microsoft.com/office/word/2010/wordml" xmlns:w15="http://schemas.microsoft.com/office/word/2012/wordml" xmlns:w16cid="http://schemas.microsoft.com/office/word/2016/wordml/cid" xmlns:w16se="http://schemas.microsoft.com/office/word/2015/wordml/symex" xmlns:wpg="http://schemas.microsoft.com/office/word/2010/wordprocessingGroup" xmlns:wpi="http://schemas.microsoft.com/office/word/2010/wordprocessingInk" xmlns:wne="http://schemas.microsoft.com/office/word/2006/wordml" xmlns:wps="http://schemas.microsoft.com/office/word/2010/wordprocessingShape" mc:Ignorable="w14 w15 w16se w16cid wp14">
   <w:footnote w:type="separator" w:id="-1">
     <w:p>
       <w:r>
@@ -43103,9 +43180,39 @@
 </w:footnotes>
 </file>
 
+<file path=word/header1.xml><?xml version="1.0" encoding="utf-8"?>
+<w:hdr xmlns:wpc="http://schemas.microsoft.com/office/word/2010/wordprocessingCanvas" xmlns:cx="http://schemas.microsoft.com/office/drawing/2014/chartex" xmlns:cx1="http://schemas.microsoft.com/office/drawing/2015/9/8/chartex" xmlns:cx2="http://schemas.microsoft.com/office/drawing/2015/10/21/chartex" xmlns:cx3="http://schemas.microsoft.com/office/drawing/2016/5/9/chartex" xmlns:cx4="http://schemas.microsoft.com/office/drawing/2016/5/10/chartex" xmlns:cx5="http://schemas.microsoft.com/office/drawing/2016/5/11/chartex" xmlns:cx6="http://schemas.microsoft.com/office/drawing/2016/5/12/chartex" xmlns:cx7="http://schemas.microsoft.com/office/drawing/2016/5/13/chartex" xmlns:cx8="http://schemas.microsoft.com/office/drawing/2016/5/14/chartex" xmlns:mc="http://schemas.openxmlformats.org/markup-compatibility/2006" xmlns:aink="http://schemas.microsoft.com/office/drawing/2016/ink" xmlns:am3d="http://schemas.microsoft.com/office/drawing/2017/model3d" xmlns:o="urn:schemas-microsoft-com:office:office" xmlns:r="http://schemas.openxmlformats.org/officeDocument/2006/relationships" xmlns:m="http://schemas.openxmlformats.org/officeDocument/2006/math" xmlns:v="urn:schemas-microsoft-com:vml" xmlns:wp14="http://schemas.microsoft.com/office/word/2010/wordprocessingDrawing" xmlns:wp="http://schemas.openxmlformats.org/drawingml/2006/wordprocessingDrawing" xmlns:w10="urn:schemas-microsoft-com:office:word" xmlns:w="http://schemas.openxmlformats.org/wordprocessingml/2006/main" xmlns:w14="http://schemas.microsoft.com/office/word/2010/wordml" xmlns:w15="http://schemas.microsoft.com/office/word/2012/wordml" xmlns:w16cid="http://schemas.microsoft.com/office/word/2016/wordml/cid" xmlns:w16se="http://schemas.microsoft.com/office/word/2015/wordml/symex" xmlns:wpg="http://schemas.microsoft.com/office/word/2010/wordprocessingGroup" xmlns:wpi="http://schemas.microsoft.com/office/word/2010/wordprocessingInk" xmlns:wne="http://schemas.microsoft.com/office/word/2006/wordml" xmlns:wps="http://schemas.microsoft.com/office/word/2010/wordprocessingShape" mc:Ignorable="w14 w15 w16se w16cid wp14">
+  <w:p>
+    <w:pPr>
+      <w:pStyle w:val="Header"/>
+    </w:pPr>
+  </w:p>
+</w:hdr>
+</file>
+
+<file path=word/header2.xml><?xml version="1.0" encoding="utf-8"?>
+<w:hdr xmlns:wpc="http://schemas.microsoft.com/office/word/2010/wordprocessingCanvas" xmlns:cx="http://schemas.microsoft.com/office/drawing/2014/chartex" xmlns:cx1="http://schemas.microsoft.com/office/drawing/2015/9/8/chartex" xmlns:cx2="http://schemas.microsoft.com/office/drawing/2015/10/21/chartex" xmlns:cx3="http://schemas.microsoft.com/office/drawing/2016/5/9/chartex" xmlns:cx4="http://schemas.microsoft.com/office/drawing/2016/5/10/chartex" xmlns:cx5="http://schemas.microsoft.com/office/drawing/2016/5/11/chartex" xmlns:cx6="http://schemas.microsoft.com/office/drawing/2016/5/12/chartex" xmlns:cx7="http://schemas.microsoft.com/office/drawing/2016/5/13/chartex" xmlns:cx8="http://schemas.microsoft.com/office/drawing/2016/5/14/chartex" xmlns:mc="http://schemas.openxmlformats.org/markup-compatibility/2006" xmlns:aink="http://schemas.microsoft.com/office/drawing/2016/ink" xmlns:am3d="http://schemas.microsoft.com/office/drawing/2017/model3d" xmlns:o="urn:schemas-microsoft-com:office:office" xmlns:r="http://schemas.openxmlformats.org/officeDocument/2006/relationships" xmlns:m="http://schemas.openxmlformats.org/officeDocument/2006/math" xmlns:v="urn:schemas-microsoft-com:vml" xmlns:wp14="http://schemas.microsoft.com/office/word/2010/wordprocessingDrawing" xmlns:wp="http://schemas.openxmlformats.org/drawingml/2006/wordprocessingDrawing" xmlns:w10="urn:schemas-microsoft-com:office:word" xmlns:w="http://schemas.openxmlformats.org/wordprocessingml/2006/main" xmlns:w14="http://schemas.microsoft.com/office/word/2010/wordml" xmlns:w15="http://schemas.microsoft.com/office/word/2012/wordml" xmlns:w16cid="http://schemas.microsoft.com/office/word/2016/wordml/cid" xmlns:w16se="http://schemas.microsoft.com/office/word/2015/wordml/symex" xmlns:wpg="http://schemas.microsoft.com/office/word/2010/wordprocessingGroup" xmlns:wpi="http://schemas.microsoft.com/office/word/2010/wordprocessingInk" xmlns:wne="http://schemas.microsoft.com/office/word/2006/wordml" xmlns:wps="http://schemas.microsoft.com/office/word/2010/wordprocessingShape" mc:Ignorable="w14 w15 w16se w16cid wp14">
+  <w:p>
+    <w:pPr>
+      <w:pStyle w:val="Header"/>
+    </w:pPr>
+  </w:p>
+</w:hdr>
+</file>
+
+<file path=word/header3.xml><?xml version="1.0" encoding="utf-8"?>
+<w:hdr xmlns:wpc="http://schemas.microsoft.com/office/word/2010/wordprocessingCanvas" xmlns:cx="http://schemas.microsoft.com/office/drawing/2014/chartex" xmlns:cx1="http://schemas.microsoft.com/office/drawing/2015/9/8/chartex" xmlns:cx2="http://schemas.microsoft.com/office/drawing/2015/10/21/chartex" xmlns:cx3="http://schemas.microsoft.com/office/drawing/2016/5/9/chartex" xmlns:cx4="http://schemas.microsoft.com/office/drawing/2016/5/10/chartex" xmlns:cx5="http://schemas.microsoft.com/office/drawing/2016/5/11/chartex" xmlns:cx6="http://schemas.microsoft.com/office/drawing/2016/5/12/chartex" xmlns:cx7="http://schemas.microsoft.com/office/drawing/2016/5/13/chartex" xmlns:cx8="http://schemas.microsoft.com/office/drawing/2016/5/14/chartex" xmlns:mc="http://schemas.openxmlformats.org/markup-compatibility/2006" xmlns:aink="http://schemas.microsoft.com/office/drawing/2016/ink" xmlns:am3d="http://schemas.microsoft.com/office/drawing/2017/model3d" xmlns:o="urn:schemas-microsoft-com:office:office" xmlns:r="http://schemas.openxmlformats.org/officeDocument/2006/relationships" xmlns:m="http://schemas.openxmlformats.org/officeDocument/2006/math" xmlns:v="urn:schemas-microsoft-com:vml" xmlns:wp14="http://schemas.microsoft.com/office/word/2010/wordprocessingDrawing" xmlns:wp="http://schemas.openxmlformats.org/drawingml/2006/wordprocessingDrawing" xmlns:w10="urn:schemas-microsoft-com:office:word" xmlns:w="http://schemas.openxmlformats.org/wordprocessingml/2006/main" xmlns:w14="http://schemas.microsoft.com/office/word/2010/wordml" xmlns:w15="http://schemas.microsoft.com/office/word/2012/wordml" xmlns:w16cid="http://schemas.microsoft.com/office/word/2016/wordml/cid" xmlns:w16se="http://schemas.microsoft.com/office/word/2015/wordml/symex" xmlns:wpg="http://schemas.microsoft.com/office/word/2010/wordprocessingGroup" xmlns:wpi="http://schemas.microsoft.com/office/word/2010/wordprocessingInk" xmlns:wne="http://schemas.microsoft.com/office/word/2006/wordml" xmlns:wps="http://schemas.microsoft.com/office/word/2010/wordprocessingShape" mc:Ignorable="w14 w15 w16se w16cid wp14">
+  <w:p>
+    <w:pPr>
+      <w:pStyle w:val="Header"/>
+    </w:pPr>
+  </w:p>
+</w:hdr>
+</file>
+
 <file path=word/numbering.xml><?xml version="1.0" encoding="utf-8"?>
-<w:numbering xmlns:wpc="http://schemas.microsoft.com/office/word/2010/wordprocessingCanvas" xmlns:mo="http://schemas.microsoft.com/office/mac/office/2008/main" xmlns:mc="http://schemas.openxmlformats.org/markup-compatibility/2006" xmlns:mv="urn:schemas-microsoft-com:mac:vml" xmlns:o="urn:schemas-microsoft-com:office:office" xmlns:r="http://schemas.openxmlformats.org/officeDocument/2006/relationships" xmlns:m="http://schemas.openxmlformats.org/officeDocument/2006/math" xmlns:v="urn:schemas-microsoft-com:vml" xmlns:wp14="http://schemas.microsoft.com/office/word/2010/wordprocessingDrawing" xmlns:wp="http://schemas.openxmlformats.org/drawingml/2006/wordprocessingDrawing" xmlns:w10="urn:schemas-microsoft-com:office:word" xmlns:w="http://schemas.openxmlformats.org/wordprocessingml/2006/main" xmlns:w14="http://schemas.microsoft.com/office/word/2010/wordml" xmlns:w15="http://schemas.microsoft.com/office/word/2012/wordml" xmlns:wpg="http://schemas.microsoft.com/office/word/2010/wordprocessingGroup" xmlns:wpi="http://schemas.microsoft.com/office/word/2010/wordprocessingInk" xmlns:wne="http://schemas.microsoft.com/office/word/2006/wordml" xmlns:wps="http://schemas.microsoft.com/office/word/2010/wordprocessingShape" mc:Ignorable="w14 w15 wp14">
-  <w:abstractNum w:abstractNumId="0">
+<w:numbering xmlns:wpc="http://schemas.microsoft.com/office/word/2010/wordprocessingCanvas" xmlns:cx="http://schemas.microsoft.com/office/drawing/2014/chartex" xmlns:cx1="http://schemas.microsoft.com/office/drawing/2015/9/8/chartex" xmlns:cx2="http://schemas.microsoft.com/office/drawing/2015/10/21/chartex" xmlns:cx3="http://schemas.microsoft.com/office/drawing/2016/5/9/chartex" xmlns:cx4="http://schemas.microsoft.com/office/drawing/2016/5/10/chartex" xmlns:cx5="http://schemas.microsoft.com/office/drawing/2016/5/11/chartex" xmlns:cx6="http://schemas.microsoft.com/office/drawing/2016/5/12/chartex" xmlns:cx7="http://schemas.microsoft.com/office/drawing/2016/5/13/chartex" xmlns:cx8="http://schemas.microsoft.com/office/drawing/2016/5/14/chartex" xmlns:mc="http://schemas.openxmlformats.org/markup-compatibility/2006" xmlns:aink="http://schemas.microsoft.com/office/drawing/2016/ink" xmlns:am3d="http://schemas.microsoft.com/office/drawing/2017/model3d" xmlns:o="urn:schemas-microsoft-com:office:office" xmlns:r="http://schemas.openxmlformats.org/officeDocument/2006/relationships" xmlns:m="http://schemas.openxmlformats.org/officeDocument/2006/math" xmlns:v="urn:schemas-microsoft-com:vml" xmlns:wp14="http://schemas.microsoft.com/office/word/2010/wordprocessingDrawing" xmlns:wp="http://schemas.openxmlformats.org/drawingml/2006/wordprocessingDrawing" xmlns:w10="urn:schemas-microsoft-com:office:word" xmlns:w="http://schemas.openxmlformats.org/wordprocessingml/2006/main" xmlns:w14="http://schemas.microsoft.com/office/word/2010/wordml" xmlns:w15="http://schemas.microsoft.com/office/word/2012/wordml" xmlns:w16cid="http://schemas.microsoft.com/office/word/2016/wordml/cid" xmlns:w16se="http://schemas.microsoft.com/office/word/2015/wordml/symex" xmlns:wpg="http://schemas.microsoft.com/office/word/2010/wordprocessingGroup" xmlns:wpi="http://schemas.microsoft.com/office/word/2010/wordprocessingInk" xmlns:wne="http://schemas.microsoft.com/office/word/2006/wordml" xmlns:wps="http://schemas.microsoft.com/office/word/2010/wordprocessingShape" mc:Ignorable="w14 w15 w16se w16cid wp14">
+  <w:abstractNum w:abstractNumId="0" w15:restartNumberingAfterBreak="0">
     <w:nsid w:val="00000001"/>
     <w:multiLevelType w:val="multilevel"/>
     <w:tmpl w:val="00000001"/>
@@ -43227,7 +43334,7 @@
       </w:pPr>
     </w:lvl>
   </w:abstractNum>
-  <w:abstractNum w:abstractNumId="1">
+  <w:abstractNum w:abstractNumId="1" w15:restartNumberingAfterBreak="0">
     <w:nsid w:val="00000002"/>
     <w:multiLevelType w:val="singleLevel"/>
     <w:tmpl w:val="00000002"/>
@@ -43248,7 +43355,7 @@
       </w:rPr>
     </w:lvl>
   </w:abstractNum>
-  <w:abstractNum w:abstractNumId="2">
+  <w:abstractNum w:abstractNumId="2" w15:restartNumberingAfterBreak="0">
     <w:nsid w:val="00000003"/>
     <w:multiLevelType w:val="singleLevel"/>
     <w:tmpl w:val="00000003"/>
@@ -43270,7 +43377,7 @@
       </w:rPr>
     </w:lvl>
   </w:abstractNum>
-  <w:abstractNum w:abstractNumId="3">
+  <w:abstractNum w:abstractNumId="3" w15:restartNumberingAfterBreak="0">
     <w:nsid w:val="00000004"/>
     <w:multiLevelType w:val="singleLevel"/>
     <w:tmpl w:val="00000004"/>
@@ -43292,7 +43399,7 @@
       </w:rPr>
     </w:lvl>
   </w:abstractNum>
-  <w:abstractNum w:abstractNumId="4">
+  <w:abstractNum w:abstractNumId="4" w15:restartNumberingAfterBreak="0">
     <w:nsid w:val="00000005"/>
     <w:multiLevelType w:val="singleLevel"/>
     <w:tmpl w:val="00000005"/>
@@ -43313,7 +43420,7 @@
       </w:rPr>
     </w:lvl>
   </w:abstractNum>
-  <w:abstractNum w:abstractNumId="5">
+  <w:abstractNum w:abstractNumId="5" w15:restartNumberingAfterBreak="0">
     <w:nsid w:val="00000006"/>
     <w:multiLevelType w:val="singleLevel"/>
     <w:tmpl w:val="00000006"/>
@@ -43334,7 +43441,7 @@
       </w:rPr>
     </w:lvl>
   </w:abstractNum>
-  <w:abstractNum w:abstractNumId="6">
+  <w:abstractNum w:abstractNumId="6" w15:restartNumberingAfterBreak="0">
     <w:nsid w:val="00000007"/>
     <w:multiLevelType w:val="multilevel"/>
     <w:tmpl w:val="00000007"/>
@@ -43476,7 +43583,7 @@
       </w:rPr>
     </w:lvl>
   </w:abstractNum>
-  <w:abstractNum w:abstractNumId="7">
+  <w:abstractNum w:abstractNumId="7" w15:restartNumberingAfterBreak="0">
     <w:nsid w:val="00000008"/>
     <w:multiLevelType w:val="singleLevel"/>
     <w:tmpl w:val="00000008"/>
@@ -43497,7 +43604,7 @@
       </w:rPr>
     </w:lvl>
   </w:abstractNum>
-  <w:abstractNum w:abstractNumId="8">
+  <w:abstractNum w:abstractNumId="8" w15:restartNumberingAfterBreak="0">
     <w:nsid w:val="00000009"/>
     <w:multiLevelType w:val="singleLevel"/>
     <w:tmpl w:val="00000009"/>
@@ -43519,7 +43626,7 @@
       </w:rPr>
     </w:lvl>
   </w:abstractNum>
-  <w:abstractNum w:abstractNumId="9">
+  <w:abstractNum w:abstractNumId="9" w15:restartNumberingAfterBreak="0">
     <w:nsid w:val="0000000A"/>
     <w:multiLevelType w:val="singleLevel"/>
     <w:tmpl w:val="0000000A"/>
@@ -43540,7 +43647,7 @@
       </w:rPr>
     </w:lvl>
   </w:abstractNum>
-  <w:abstractNum w:abstractNumId="10">
+  <w:abstractNum w:abstractNumId="10" w15:restartNumberingAfterBreak="0">
     <w:nsid w:val="0000000B"/>
     <w:multiLevelType w:val="multilevel"/>
     <w:tmpl w:val="0000000B"/>
@@ -43682,7 +43789,7 @@
       </w:rPr>
     </w:lvl>
   </w:abstractNum>
-  <w:abstractNum w:abstractNumId="11">
+  <w:abstractNum w:abstractNumId="11" w15:restartNumberingAfterBreak="0">
     <w:nsid w:val="0000000C"/>
     <w:multiLevelType w:val="singleLevel"/>
     <w:tmpl w:val="0000000C"/>
@@ -43704,7 +43811,7 @@
       </w:rPr>
     </w:lvl>
   </w:abstractNum>
-  <w:abstractNum w:abstractNumId="12">
+  <w:abstractNum w:abstractNumId="12" w15:restartNumberingAfterBreak="0">
     <w:nsid w:val="0000000D"/>
     <w:multiLevelType w:val="singleLevel"/>
     <w:tmpl w:val="0000000D"/>
@@ -43726,7 +43833,7 @@
       </w:rPr>
     </w:lvl>
   </w:abstractNum>
-  <w:abstractNum w:abstractNumId="13">
+  <w:abstractNum w:abstractNumId="13" w15:restartNumberingAfterBreak="0">
     <w:nsid w:val="0000000E"/>
     <w:multiLevelType w:val="singleLevel"/>
     <w:tmpl w:val="0000000E"/>
@@ -43747,7 +43854,7 @@
       </w:rPr>
     </w:lvl>
   </w:abstractNum>
-  <w:abstractNum w:abstractNumId="14">
+  <w:abstractNum w:abstractNumId="14" w15:restartNumberingAfterBreak="0">
     <w:nsid w:val="0000000F"/>
     <w:multiLevelType w:val="singleLevel"/>
     <w:tmpl w:val="0000000F"/>
@@ -43768,7 +43875,7 @@
       </w:rPr>
     </w:lvl>
   </w:abstractNum>
-  <w:abstractNum w:abstractNumId="15">
+  <w:abstractNum w:abstractNumId="15" w15:restartNumberingAfterBreak="0">
     <w:nsid w:val="00000010"/>
     <w:multiLevelType w:val="singleLevel"/>
     <w:tmpl w:val="00000010"/>
@@ -43790,7 +43897,7 @@
       </w:rPr>
     </w:lvl>
   </w:abstractNum>
-  <w:abstractNum w:abstractNumId="16">
+  <w:abstractNum w:abstractNumId="16" w15:restartNumberingAfterBreak="0">
     <w:nsid w:val="00000011"/>
     <w:multiLevelType w:val="singleLevel"/>
     <w:tmpl w:val="00000011"/>
@@ -43808,7 +43915,7 @@
       </w:pPr>
     </w:lvl>
   </w:abstractNum>
-  <w:abstractNum w:abstractNumId="17">
+  <w:abstractNum w:abstractNumId="17" w15:restartNumberingAfterBreak="0">
     <w:nsid w:val="00000012"/>
     <w:multiLevelType w:val="multilevel"/>
     <w:tmpl w:val="00000012"/>
@@ -43949,7 +44056,7 @@
       </w:rPr>
     </w:lvl>
   </w:abstractNum>
-  <w:abstractNum w:abstractNumId="18">
+  <w:abstractNum w:abstractNumId="18" w15:restartNumberingAfterBreak="0">
     <w:nsid w:val="00000013"/>
     <w:multiLevelType w:val="multilevel"/>
     <w:tmpl w:val="00000013"/>
@@ -44093,7 +44200,7 @@
       </w:rPr>
     </w:lvl>
   </w:abstractNum>
-  <w:abstractNum w:abstractNumId="19">
+  <w:abstractNum w:abstractNumId="19" w15:restartNumberingAfterBreak="0">
     <w:nsid w:val="00000014"/>
     <w:multiLevelType w:val="singleLevel"/>
     <w:tmpl w:val="00000014"/>
@@ -44115,7 +44222,7 @@
       </w:rPr>
     </w:lvl>
   </w:abstractNum>
-  <w:abstractNum w:abstractNumId="20">
+  <w:abstractNum w:abstractNumId="20" w15:restartNumberingAfterBreak="0">
     <w:nsid w:val="00000015"/>
     <w:multiLevelType w:val="singleLevel"/>
     <w:tmpl w:val="00000015"/>
@@ -44136,7 +44243,7 @@
       </w:rPr>
     </w:lvl>
   </w:abstractNum>
-  <w:abstractNum w:abstractNumId="21">
+  <w:abstractNum w:abstractNumId="21" w15:restartNumberingAfterBreak="0">
     <w:nsid w:val="00000016"/>
     <w:multiLevelType w:val="singleLevel"/>
     <w:tmpl w:val="00000016"/>
@@ -44157,7 +44264,7 @@
       </w:rPr>
     </w:lvl>
   </w:abstractNum>
-  <w:abstractNum w:abstractNumId="22">
+  <w:abstractNum w:abstractNumId="22" w15:restartNumberingAfterBreak="0">
     <w:nsid w:val="00000017"/>
     <w:multiLevelType w:val="singleLevel"/>
     <w:tmpl w:val="00000017"/>
@@ -44179,7 +44286,7 @@
       </w:rPr>
     </w:lvl>
   </w:abstractNum>
-  <w:abstractNum w:abstractNumId="23">
+  <w:abstractNum w:abstractNumId="23" w15:restartNumberingAfterBreak="0">
     <w:nsid w:val="00000018"/>
     <w:multiLevelType w:val="singleLevel"/>
     <w:tmpl w:val="00000018"/>
@@ -44200,7 +44307,7 @@
       </w:rPr>
     </w:lvl>
   </w:abstractNum>
-  <w:abstractNum w:abstractNumId="24">
+  <w:abstractNum w:abstractNumId="24" w15:restartNumberingAfterBreak="0">
     <w:nsid w:val="00000019"/>
     <w:multiLevelType w:val="singleLevel"/>
     <w:tmpl w:val="00000019"/>
@@ -44222,7 +44329,7 @@
       </w:rPr>
     </w:lvl>
   </w:abstractNum>
-  <w:abstractNum w:abstractNumId="25">
+  <w:abstractNum w:abstractNumId="25" w15:restartNumberingAfterBreak="0">
     <w:nsid w:val="0000001A"/>
     <w:multiLevelType w:val="singleLevel"/>
     <w:tmpl w:val="0000001A"/>
@@ -44243,7 +44350,7 @@
       </w:rPr>
     </w:lvl>
   </w:abstractNum>
-  <w:abstractNum w:abstractNumId="26">
+  <w:abstractNum w:abstractNumId="26" w15:restartNumberingAfterBreak="0">
     <w:nsid w:val="0000001B"/>
     <w:multiLevelType w:val="singleLevel"/>
     <w:tmpl w:val="0000001B"/>
@@ -44265,7 +44372,7 @@
       </w:rPr>
     </w:lvl>
   </w:abstractNum>
-  <w:abstractNum w:abstractNumId="27">
+  <w:abstractNum w:abstractNumId="27" w15:restartNumberingAfterBreak="0">
     <w:nsid w:val="550F6E8A"/>
     <w:multiLevelType w:val="hybridMultilevel"/>
     <w:tmpl w:val="EFC637FA"/>
@@ -44351,7 +44458,7 @@
       </w:pPr>
     </w:lvl>
   </w:abstractNum>
-  <w:abstractNum w:abstractNumId="28">
+  <w:abstractNum w:abstractNumId="28" w15:restartNumberingAfterBreak="0">
     <w:nsid w:val="70C63A2D"/>
     <w:multiLevelType w:val="hybridMultilevel"/>
     <w:tmpl w:val="3D1E0D28"/>
@@ -44464,7 +44571,7 @@
       </w:rPr>
     </w:lvl>
   </w:abstractNum>
-  <w:abstractNum w:abstractNumId="29">
+  <w:abstractNum w:abstractNumId="29" w15:restartNumberingAfterBreak="0">
     <w:nsid w:val="7DFC122B"/>
     <w:multiLevelType w:val="hybridMultilevel"/>
     <w:tmpl w:val="39F60420"/>
@@ -44671,7 +44778,7 @@
 </file>
 
 <file path=word/styles.xml><?xml version="1.0" encoding="utf-8"?>
-<w:styles xmlns:mc="http://schemas.openxmlformats.org/markup-compatibility/2006" xmlns:r="http://schemas.openxmlformats.org/officeDocument/2006/relationships" xmlns:w="http://schemas.openxmlformats.org/wordprocessingml/2006/main" xmlns:w14="http://schemas.microsoft.com/office/word/2010/wordml" xmlns:w15="http://schemas.microsoft.com/office/word/2012/wordml" mc:Ignorable="w14 w15">
+<w:styles xmlns:mc="http://schemas.openxmlformats.org/markup-compatibility/2006" xmlns:r="http://schemas.openxmlformats.org/officeDocument/2006/relationships" xmlns:w="http://schemas.openxmlformats.org/wordprocessingml/2006/main" xmlns:w14="http://schemas.microsoft.com/office/word/2010/wordml" xmlns:w15="http://schemas.microsoft.com/office/word/2012/wordml" xmlns:w16cid="http://schemas.microsoft.com/office/word/2016/wordml/cid" xmlns:w16se="http://schemas.microsoft.com/office/word/2015/wordml/symex" mc:Ignorable="w14 w15 w16se w16cid">
   <w:docDefaults>
     <w:rPrDefault>
       <w:rPr>
@@ -44681,7 +44788,7 @@
     </w:rPrDefault>
     <w:pPrDefault/>
   </w:docDefaults>
-  <w:latentStyles w:defLockedState="0" w:defUIPriority="0" w:defSemiHidden="0" w:defUnhideWhenUsed="0" w:defQFormat="0" w:count="382">
+  <w:latentStyles w:defLockedState="0" w:defUIPriority="0" w:defSemiHidden="0" w:defUnhideWhenUsed="0" w:defQFormat="0" w:count="375">
     <w:lsdException w:name="Normal" w:qFormat="1"/>
     <w:lsdException w:name="heading 1" w:qFormat="1"/>
     <w:lsdException w:name="heading 2" w:qFormat="1"/>
@@ -44745,15 +44852,6 @@
     <w:lsdException w:name="Table Web 2" w:semiHidden="1" w:unhideWhenUsed="1"/>
     <w:lsdException w:name="Table Web 3" w:semiHidden="1" w:unhideWhenUsed="1"/>
     <w:lsdException w:name="Table Theme" w:semiHidden="1" w:unhideWhenUsed="1"/>
-    <w:lsdException w:name="Note Level 1" w:semiHidden="1" w:uiPriority="99" w:unhideWhenUsed="1"/>
-    <w:lsdException w:name="Note Level 2" w:semiHidden="1" w:uiPriority="99" w:unhideWhenUsed="1"/>
-    <w:lsdException w:name="Note Level 3" w:semiHidden="1" w:uiPriority="99" w:unhideWhenUsed="1"/>
-    <w:lsdException w:name="Note Level 4" w:semiHidden="1" w:uiPriority="99" w:unhideWhenUsed="1"/>
-    <w:lsdException w:name="Note Level 5" w:semiHidden="1" w:uiPriority="99" w:unhideWhenUsed="1"/>
-    <w:lsdException w:name="Note Level 6" w:semiHidden="1" w:uiPriority="99" w:unhideWhenUsed="1"/>
-    <w:lsdException w:name="Note Level 7" w:semiHidden="1" w:uiPriority="99" w:unhideWhenUsed="1"/>
-    <w:lsdException w:name="Note Level 8" w:semiHidden="1" w:uiPriority="99" w:unhideWhenUsed="1"/>
-    <w:lsdException w:name="Note Level 9" w:semiHidden="1" w:uiPriority="99" w:unhideWhenUsed="1"/>
     <w:lsdException w:name="Placeholder Text" w:semiHidden="1" w:uiPriority="99"/>
     <w:lsdException w:name="No Spacing" w:semiHidden="1" w:uiPriority="1" w:qFormat="1"/>
     <w:lsdException w:name="Light Shading" w:uiPriority="60"/>
@@ -45161,6 +45259,7 @@
   <w:style w:type="character" w:default="1" w:styleId="DefaultParagraphFont">
     <w:name w:val="Default Paragraph Font"/>
     <w:uiPriority w:val="1"/>
+    <w:semiHidden/>
     <w:unhideWhenUsed/>
   </w:style>
   <w:style w:type="table" w:default="1" w:styleId="TableNormal">
@@ -47391,7 +47490,7 @@
 </file>
 
 <file path=customXml/itemProps1.xml><?xml version="1.0" encoding="utf-8"?>
-<ds:datastoreItem xmlns:ds="http://schemas.openxmlformats.org/officeDocument/2006/customXml" ds:itemID="{21E5F055-4AEA-A240-8FEE-56033250254E}">
+<ds:datastoreItem xmlns:ds="http://schemas.openxmlformats.org/officeDocument/2006/customXml" ds:itemID="{06961412-5691-8342-8D84-C58EAF3F8D4F}">
   <ds:schemaRefs>
     <ds:schemaRef ds:uri="http://schemas.openxmlformats.org/officeDocument/2006/bibliography"/>
   </ds:schemaRefs>

--- a/shop2/docs/shop2.docx
+++ b/shop2/docs/shop2.docx
@@ -10896,8 +10896,6 @@
       <w:r>
         <w:t xml:space="preserve"> of results, which may contain duplicates, instead of a set.</w:t>
       </w:r>
-      <w:bookmarkStart w:id="32" w:name="_GoBack"/>
-      <w:bookmarkEnd w:id="32"/>
     </w:p>
     <w:p>
       <w:pPr>
@@ -10906,11 +10904,11 @@
           <w:tab w:val="left" w:pos="576"/>
         </w:tabs>
       </w:pPr>
-      <w:bookmarkStart w:id="33" w:name="_Toc501726595"/>
+      <w:bookmarkStart w:id="32" w:name="_Toc501726595"/>
       <w:r>
         <w:t>Logical Precondition</w:t>
       </w:r>
-      <w:bookmarkEnd w:id="33"/>
+      <w:bookmarkEnd w:id="32"/>
     </w:p>
     <w:p>
       <w:r>
@@ -10954,11 +10952,11 @@
           <w:tab w:val="left" w:pos="720"/>
         </w:tabs>
       </w:pPr>
-      <w:bookmarkStart w:id="34" w:name="_Toc501726596"/>
+      <w:bookmarkStart w:id="33" w:name="_Toc501726596"/>
       <w:r>
         <w:t>First Satisfiers Precondition</w:t>
       </w:r>
-      <w:bookmarkEnd w:id="34"/>
+      <w:bookmarkEnd w:id="33"/>
     </w:p>
     <w:p>
       <w:pPr>
@@ -11104,11 +11102,11 @@
           <w:tab w:val="left" w:pos="720"/>
         </w:tabs>
       </w:pPr>
-      <w:bookmarkStart w:id="35" w:name="_Toc501726597"/>
+      <w:bookmarkStart w:id="34" w:name="_Toc501726597"/>
       <w:r>
         <w:t>Sorted Precondition</w:t>
       </w:r>
-      <w:bookmarkEnd w:id="35"/>
+      <w:bookmarkEnd w:id="34"/>
     </w:p>
     <w:p>
       <w:pPr>
@@ -11336,12 +11334,12 @@
           <w:tab w:val="left" w:pos="576"/>
         </w:tabs>
       </w:pPr>
-      <w:bookmarkStart w:id="36" w:name="_Toc501726598"/>
+      <w:bookmarkStart w:id="35" w:name="_Toc501726598"/>
       <w:r>
         <w:lastRenderedPageBreak/>
         <w:t>Axioms</w:t>
       </w:r>
-      <w:bookmarkEnd w:id="36"/>
+      <w:bookmarkEnd w:id="35"/>
     </w:p>
     <w:p>
       <w:pPr>
@@ -12000,13 +11998,13 @@
           <w:tab w:val="left" w:pos="576"/>
         </w:tabs>
       </w:pPr>
-      <w:bookmarkStart w:id="37" w:name="_Ref229214867"/>
-      <w:bookmarkStart w:id="38" w:name="_Toc501726599"/>
+      <w:bookmarkStart w:id="36" w:name="_Ref229214867"/>
+      <w:bookmarkStart w:id="37" w:name="_Toc501726599"/>
       <w:r>
         <w:t>Task Atoms</w:t>
       </w:r>
+      <w:bookmarkEnd w:id="36"/>
       <w:bookmarkEnd w:id="37"/>
-      <w:bookmarkEnd w:id="38"/>
     </w:p>
     <w:p>
       <w:pPr>
@@ -12475,11 +12473,11 @@
           <w:tab w:val="left" w:pos="576"/>
         </w:tabs>
       </w:pPr>
-      <w:bookmarkStart w:id="39" w:name="_Toc501726600"/>
+      <w:bookmarkStart w:id="38" w:name="_Toc501726600"/>
       <w:r>
         <w:t>Task Lists</w:t>
       </w:r>
-      <w:bookmarkEnd w:id="39"/>
+      <w:bookmarkEnd w:id="38"/>
     </w:p>
     <w:p>
       <w:pPr>
@@ -13740,11 +13738,11 @@
       <w:r>
         <w:t xml:space="preserve"> </w:t>
       </w:r>
-      <w:bookmarkStart w:id="40" w:name="_Toc501726601"/>
+      <w:bookmarkStart w:id="39" w:name="_Toc501726601"/>
       <w:r>
         <w:t>Operators</w:t>
       </w:r>
-      <w:bookmarkEnd w:id="40"/>
+      <w:bookmarkEnd w:id="39"/>
     </w:p>
     <w:p>
       <w:pPr>
@@ -14543,13 +14541,13 @@
       <w:pPr>
         <w:pStyle w:val="Heading3"/>
       </w:pPr>
-      <w:bookmarkStart w:id="41" w:name="_Ref322094729"/>
-      <w:bookmarkStart w:id="42" w:name="_Toc501726602"/>
+      <w:bookmarkStart w:id="40" w:name="_Ref322094729"/>
+      <w:bookmarkStart w:id="41" w:name="_Toc501726602"/>
       <w:r>
         <w:t>Operators: Alternative Syntax</w:t>
       </w:r>
+      <w:bookmarkEnd w:id="40"/>
       <w:bookmarkEnd w:id="41"/>
-      <w:bookmarkEnd w:id="42"/>
     </w:p>
     <w:p>
       <w:r>
@@ -14683,13 +14681,13 @@
       <w:r>
         <w:t xml:space="preserve"> </w:t>
       </w:r>
-      <w:bookmarkStart w:id="43" w:name="_Ref501697650"/>
-      <w:bookmarkStart w:id="44" w:name="_Toc501726603"/>
+      <w:bookmarkStart w:id="42" w:name="_Ref501697650"/>
+      <w:bookmarkStart w:id="43" w:name="_Toc501726603"/>
       <w:r>
         <w:t>Methods</w:t>
       </w:r>
+      <w:bookmarkEnd w:id="42"/>
       <w:bookmarkEnd w:id="43"/>
-      <w:bookmarkEnd w:id="44"/>
     </w:p>
     <w:p>
       <w:pPr>
@@ -15434,13 +15432,13 @@
       <w:r>
         <w:t xml:space="preserve"> </w:t>
       </w:r>
-      <w:bookmarkStart w:id="45" w:name="_Ref501713562"/>
-      <w:bookmarkStart w:id="46" w:name="_Toc501726604"/>
+      <w:bookmarkStart w:id="44" w:name="_Ref501713562"/>
+      <w:bookmarkStart w:id="45" w:name="_Toc501726604"/>
       <w:r>
         <w:t>Planning Domain</w:t>
       </w:r>
+      <w:bookmarkEnd w:id="44"/>
       <w:bookmarkEnd w:id="45"/>
-      <w:bookmarkEnd w:id="46"/>
     </w:p>
     <w:p>
       <w:pPr>
@@ -15485,11 +15483,11 @@
       <w:pPr>
         <w:pStyle w:val="Heading3"/>
       </w:pPr>
-      <w:bookmarkStart w:id="47" w:name="_Toc501726605"/>
+      <w:bookmarkStart w:id="46" w:name="_Toc501726605"/>
       <w:r>
         <w:t>Simple Form</w:t>
       </w:r>
-      <w:bookmarkEnd w:id="47"/>
+      <w:bookmarkEnd w:id="46"/>
     </w:p>
     <w:p>
       <w:pPr>
@@ -15682,11 +15680,11 @@
           <w:tab w:val="left" w:pos="720"/>
         </w:tabs>
       </w:pPr>
-      <w:bookmarkStart w:id="48" w:name="_Toc501726606"/>
+      <w:bookmarkStart w:id="47" w:name="_Toc501726606"/>
       <w:r>
         <w:t>Extended form</w:t>
       </w:r>
-      <w:bookmarkEnd w:id="48"/>
+      <w:bookmarkEnd w:id="47"/>
     </w:p>
     <w:p>
       <w:r>
@@ -16054,11 +16052,11 @@
       <w:pPr>
         <w:pStyle w:val="Heading3"/>
       </w:pPr>
-      <w:bookmarkStart w:id="49" w:name="_Toc501726607"/>
+      <w:bookmarkStart w:id="48" w:name="_Toc501726607"/>
       <w:r>
         <w:t>Inclusion directives</w:t>
       </w:r>
-      <w:bookmarkEnd w:id="49"/>
+      <w:bookmarkEnd w:id="48"/>
     </w:p>
     <w:p>
       <w:r>
@@ -16207,11 +16205,11 @@
       <w:r>
         <w:t xml:space="preserve"> </w:t>
       </w:r>
-      <w:bookmarkStart w:id="50" w:name="_Toc501726608"/>
+      <w:bookmarkStart w:id="49" w:name="_Toc501726608"/>
       <w:r>
         <w:t>Planning Problem</w:t>
       </w:r>
-      <w:bookmarkEnd w:id="50"/>
+      <w:bookmarkEnd w:id="49"/>
     </w:p>
     <w:p>
       <w:pPr>
@@ -16446,11 +16444,11 @@
         <w:lastRenderedPageBreak/>
         <w:t xml:space="preserve"> </w:t>
       </w:r>
-      <w:bookmarkStart w:id="51" w:name="_Toc501726609"/>
+      <w:bookmarkStart w:id="50" w:name="_Toc501726609"/>
       <w:r>
         <w:t>Planning Problem Set</w:t>
       </w:r>
-      <w:bookmarkEnd w:id="51"/>
+      <w:bookmarkEnd w:id="50"/>
     </w:p>
     <w:p>
       <w:pPr>
@@ -16633,11 +16631,11 @@
       <w:r>
         <w:t xml:space="preserve"> </w:t>
       </w:r>
-      <w:bookmarkStart w:id="52" w:name="_Toc501726610"/>
+      <w:bookmarkStart w:id="51" w:name="_Toc501726610"/>
       <w:r>
         <w:t>Plans</w:t>
       </w:r>
-      <w:bookmarkEnd w:id="52"/>
+      <w:bookmarkEnd w:id="51"/>
     </w:p>
     <w:p>
       <w:pPr>
@@ -17175,11 +17173,11 @@
         </w:tabs>
         <w:spacing w:before="120"/>
       </w:pPr>
-      <w:bookmarkStart w:id="53" w:name="_Toc501726611"/>
+      <w:bookmarkStart w:id="52" w:name="_Toc501726611"/>
       <w:r>
         <w:t>Running SHOP2</w:t>
       </w:r>
-      <w:bookmarkEnd w:id="53"/>
+      <w:bookmarkEnd w:id="52"/>
     </w:p>
     <w:p>
       <w:pPr>
@@ -17305,13 +17303,13 @@
           <w:tab w:val="left" w:pos="576"/>
         </w:tabs>
       </w:pPr>
-      <w:bookmarkStart w:id="54" w:name="_Ref181084097"/>
-      <w:bookmarkStart w:id="55" w:name="_Toc501726612"/>
+      <w:bookmarkStart w:id="53" w:name="_Ref181084097"/>
+      <w:bookmarkStart w:id="54" w:name="_Toc501726612"/>
       <w:r>
         <w:t>Loading the Planner</w:t>
       </w:r>
+      <w:bookmarkEnd w:id="53"/>
       <w:bookmarkEnd w:id="54"/>
-      <w:bookmarkEnd w:id="55"/>
     </w:p>
     <w:p>
       <w:r>
@@ -17409,14 +17407,14 @@
           <w:tab w:val="left" w:pos="576"/>
         </w:tabs>
       </w:pPr>
-      <w:bookmarkStart w:id="56" w:name="_Ref181084278"/>
-      <w:bookmarkStart w:id="57" w:name="_Toc501726613"/>
+      <w:bookmarkStart w:id="55" w:name="_Ref181084278"/>
+      <w:bookmarkStart w:id="56" w:name="_Toc501726613"/>
       <w:r>
         <w:lastRenderedPageBreak/>
         <w:t>Executing the Planner</w:t>
       </w:r>
+      <w:bookmarkEnd w:id="55"/>
       <w:bookmarkEnd w:id="56"/>
-      <w:bookmarkEnd w:id="57"/>
     </w:p>
     <w:p>
       <w:pPr>
@@ -19656,13 +19654,13 @@
           <w:tab w:val="left" w:pos="576"/>
         </w:tabs>
       </w:pPr>
-      <w:bookmarkStart w:id="58" w:name="_Ref181084365"/>
-      <w:bookmarkStart w:id="59" w:name="_Toc501726614"/>
+      <w:bookmarkStart w:id="57" w:name="_Ref181084365"/>
+      <w:bookmarkStart w:id="58" w:name="_Toc501726614"/>
       <w:r>
         <w:t>Tracing</w:t>
       </w:r>
+      <w:bookmarkEnd w:id="57"/>
       <w:bookmarkEnd w:id="58"/>
-      <w:bookmarkEnd w:id="59"/>
     </w:p>
     <w:p>
       <w:pPr>
@@ -20164,13 +20162,13 @@
           <w:tab w:val="left" w:pos="576"/>
         </w:tabs>
       </w:pPr>
-      <w:bookmarkStart w:id="60" w:name="_Ref181084394"/>
-      <w:bookmarkStart w:id="61" w:name="_Toc501726615"/>
+      <w:bookmarkStart w:id="59" w:name="_Ref181084394"/>
+      <w:bookmarkStart w:id="60" w:name="_Toc501726615"/>
       <w:r>
         <w:t>Other Debugging Features</w:t>
       </w:r>
+      <w:bookmarkEnd w:id="59"/>
       <w:bookmarkEnd w:id="60"/>
-      <w:bookmarkEnd w:id="61"/>
     </w:p>
     <w:p>
       <w:pPr>
@@ -20504,11 +20502,11 @@
       <w:pPr>
         <w:pStyle w:val="Heading2"/>
       </w:pPr>
-      <w:bookmarkStart w:id="62" w:name="_Toc501726616"/>
+      <w:bookmarkStart w:id="61" w:name="_Toc501726616"/>
       <w:r>
         <w:t>Syntax Checks</w:t>
       </w:r>
-      <w:bookmarkEnd w:id="62"/>
+      <w:bookmarkEnd w:id="61"/>
     </w:p>
     <w:p>
       <w:r>
@@ -20549,12 +20547,12 @@
       <w:pPr>
         <w:pStyle w:val="Heading2"/>
       </w:pPr>
-      <w:bookmarkStart w:id="63" w:name="_Toc501726617"/>
+      <w:bookmarkStart w:id="62" w:name="_Toc501726617"/>
       <w:r>
         <w:lastRenderedPageBreak/>
         <w:t>Debugging Suggestions</w:t>
       </w:r>
-      <w:bookmarkEnd w:id="63"/>
+      <w:bookmarkEnd w:id="62"/>
     </w:p>
     <w:p>
       <w:r>
@@ -20671,13 +20669,13 @@
           <w:tab w:val="left" w:pos="576"/>
         </w:tabs>
       </w:pPr>
-      <w:bookmarkStart w:id="64" w:name="_Ref181084414"/>
-      <w:bookmarkStart w:id="65" w:name="_Toc501726618"/>
+      <w:bookmarkStart w:id="63" w:name="_Ref181084414"/>
+      <w:bookmarkStart w:id="64" w:name="_Toc501726618"/>
       <w:r>
         <w:t>Hook Routines</w:t>
       </w:r>
+      <w:bookmarkEnd w:id="63"/>
       <w:bookmarkEnd w:id="64"/>
-      <w:bookmarkEnd w:id="65"/>
     </w:p>
     <w:p>
       <w:pPr>
@@ -21060,11 +21058,11 @@
         </w:tabs>
         <w:spacing w:before="120"/>
       </w:pPr>
-      <w:bookmarkStart w:id="66" w:name="_Toc501726619"/>
+      <w:bookmarkStart w:id="65" w:name="_Toc501726619"/>
       <w:r>
         <w:t>Internal Technical Information</w:t>
       </w:r>
-      <w:bookmarkEnd w:id="66"/>
+      <w:bookmarkEnd w:id="65"/>
     </w:p>
     <w:p>
       <w:pPr>
@@ -21110,11 +21108,11 @@
           <w:tab w:val="left" w:pos="576"/>
         </w:tabs>
       </w:pPr>
-      <w:bookmarkStart w:id="67" w:name="_Toc501726620"/>
+      <w:bookmarkStart w:id="66" w:name="_Toc501726620"/>
       <w:r>
         <w:t>Internal Knowledge Structures</w:t>
       </w:r>
-      <w:bookmarkEnd w:id="67"/>
+      <w:bookmarkEnd w:id="66"/>
     </w:p>
     <w:p>
       <w:pPr>
@@ -21145,11 +21143,50 @@
           <w:tab w:val="left" w:pos="720"/>
         </w:tabs>
       </w:pPr>
-      <w:bookmarkStart w:id="68" w:name="_Toc501726621"/>
+      <w:bookmarkStart w:id="67" w:name="_Toc501726621"/>
       <w:r>
         <w:t>Substitutions</w:t>
       </w:r>
-      <w:bookmarkEnd w:id="68"/>
+      <w:bookmarkEnd w:id="67"/>
+    </w:p>
+    <w:p>
+      <w:pPr>
+        <w:jc w:val="both"/>
+        <w:rPr>
+          <w:i/>
+        </w:rPr>
+      </w:pPr>
+      <w:r>
+        <w:rPr>
+          <w:b/>
+        </w:rPr>
+        <w:t xml:space="preserve">Update note: </w:t>
+      </w:r>
+      <w:r>
+        <w:rPr>
+          <w:i/>
+        </w:rPr>
+        <w:t xml:space="preserve">The variable bindings in a substitution are no longer represented by dotted pairs.  Instead, they are represented by common lisp </w:t>
+      </w:r>
+      <w:r>
+        <w:rPr>
+          <w:b/>
+          <w:i/>
+        </w:rPr>
+        <w:t>structures</w:t>
+      </w:r>
+      <w:r>
+        <w:rPr>
+          <w:i/>
+        </w:rPr>
+        <w:t xml:space="preserve"> that have `binding-var` and `binding-value` slots.</w:t>
+      </w:r>
+      <w:r>
+        <w:rPr>
+          <w:i/>
+        </w:rPr>
+        <w:t xml:space="preserve">  So, until there has been time for a rewrite, please read “binding structure” for “dotted pair” in the following. [rpg 12 June 2018]</w:t>
+      </w:r>
     </w:p>
     <w:p>
       <w:pPr>
@@ -21365,7 +21402,11 @@
         <w:t>u</w:t>
       </w:r>
       <w:r>
-        <w:t xml:space="preserve"> is the expression produced by starting with </w:t>
+        <w:t xml:space="preserve"> is the expression produced by starting </w:t>
+      </w:r>
+      <w:r>
+        <w:lastRenderedPageBreak/>
+        <w:t xml:space="preserve">with </w:t>
       </w:r>
       <w:r>
         <w:rPr>
@@ -21481,7 +21522,6 @@
           <w:i/>
           <w:color w:val="000000"/>
         </w:rPr>
-        <w:lastRenderedPageBreak/>
         <w:t>d</w:t>
       </w:r>
       <w:r>
@@ -22734,11 +22774,11 @@
           <w:tab w:val="left" w:pos="720"/>
         </w:tabs>
       </w:pPr>
-      <w:bookmarkStart w:id="69" w:name="_Toc501726622"/>
+      <w:bookmarkStart w:id="68" w:name="_Toc501726622"/>
       <w:r>
         <w:t>States and Satisfiers</w:t>
       </w:r>
-      <w:bookmarkEnd w:id="69"/>
+      <w:bookmarkEnd w:id="68"/>
     </w:p>
     <w:p>
       <w:pPr>
@@ -23352,6 +23392,7 @@
           <w:i/>
           <w:color w:val="000000"/>
         </w:rPr>
+        <w:lastRenderedPageBreak/>
         <w:t>l</w:t>
       </w:r>
       <w:r>
@@ -23782,7 +23823,6 @@
           <w:i/>
           <w:color w:val="000000"/>
         </w:rPr>
-        <w:lastRenderedPageBreak/>
         <w:t>l</w:t>
       </w:r>
       <w:r>
@@ -24933,13 +24973,13 @@
           <w:sz w:val="20"/>
         </w:rPr>
         <w:tab/>
+        <w:t xml:space="preserve"> </w:t>
       </w:r>
       <w:r>
         <w:rPr>
           <w:rFonts w:ascii="Courier New" w:hAnsi="Courier New"/>
           <w:sz w:val="20"/>
         </w:rPr>
-        <w:tab/>
         <w:t>(distance home convenience-store 1)</w:t>
       </w:r>
     </w:p>
@@ -24977,13 +25017,13 @@
           <w:sz w:val="20"/>
         </w:rPr>
         <w:tab/>
+        <w:t xml:space="preserve"> </w:t>
       </w:r>
       <w:r>
         <w:rPr>
           <w:rFonts w:ascii="Courier New" w:hAnsi="Courier New"/>
           <w:sz w:val="20"/>
         </w:rPr>
-        <w:tab/>
         <w:t>(distance home supermarket 2))</w:t>
       </w:r>
     </w:p>
@@ -25148,16 +25188,7 @@
         <w:t>most general satisfier</w:t>
       </w:r>
       <w:r>
-        <w:t xml:space="preserve"> (or </w:t>
-      </w:r>
-      <w:r>
-        <w:rPr>
-          <w:b/>
-        </w:rPr>
-        <w:t>mgs</w:t>
-      </w:r>
-      <w:r>
-        <w:t xml:space="preserve">) for </w:t>
+        <w:t xml:space="preserve"> for </w:t>
       </w:r>
       <w:r>
         <w:rPr>
@@ -25266,26 +25297,26 @@
           <w:tab w:val="left" w:pos="576"/>
         </w:tabs>
       </w:pPr>
-      <w:bookmarkStart w:id="70" w:name="_Toc501726623"/>
+      <w:bookmarkStart w:id="69" w:name="_Toc501726623"/>
       <w:r>
         <w:t>Formal Semantics</w:t>
       </w:r>
-      <w:bookmarkEnd w:id="70"/>
+      <w:bookmarkEnd w:id="69"/>
     </w:p>
     <w:p/>
     <w:p>
       <w:r>
-        <w:t>Recall that a plan is a list of operator invocations with costs and that an operator has an add list and a delete list.  Informally, the meaning of the plan is that the specified operators are performed in sequence, incurring the specified costs.  Similarly, the meaning of the operator is that the assertions in the add list are added to the state and the assertions in the delete list are removed from the state.  The meaning of a method is that when the method’s precondition is satisfied, the task specified in the method’s head can be performed by performing each of the tasks specified in the method’s tail.</w:t>
+        <w:t xml:space="preserve">Recall that a plan is a list of operator invocations with costs and that an operator has an add list and a delete list.  Informally, the meaning of the plan is that the specified operators are performed in sequence, incurring the specified costs.  Similarly, the meaning of the operator is that the assertions in the add list are added to the state and the assertions in the delete list are removed from the state.  The meaning of a method is that </w:t>
+      </w:r>
+      <w:r>
+        <w:lastRenderedPageBreak/>
+        <w:t>when the method’s precondition is satisfied, the task specified in the method’s head can be performed by performing each of the tasks specified in the method’s tail.</w:t>
       </w:r>
     </w:p>
     <w:p/>
     <w:p>
       <w:r>
-        <w:t xml:space="preserve">This subsection elaborates these informal notions, presenting detailed formal semantics of operators and plans.  It is of particular use to anyone who has a SHOP2 domain and </w:t>
-      </w:r>
-      <w:r>
-        <w:lastRenderedPageBreak/>
-        <w:t>wishes to prove theorems (e.g., correctness, completeness, etc.) regarding plans generated in that domain.</w:t>
+        <w:t>This subsection elaborates these informal notions, presenting detailed formal semantics of operators and plans.  It is of particular use to anyone who has a SHOP2 domain and wishes to prove theorems (e.g., correctness, completeness, etc.) regarding plans generated in that domain.</w:t>
       </w:r>
     </w:p>
     <w:p>
@@ -25295,15 +25326,93 @@
           <w:tab w:val="left" w:pos="720"/>
         </w:tabs>
       </w:pPr>
-      <w:bookmarkStart w:id="71" w:name="_Toc501726624"/>
+      <w:bookmarkStart w:id="70" w:name="_Toc501726624"/>
       <w:r>
         <w:t>Semantics of Operators</w:t>
       </w:r>
+      <w:bookmarkEnd w:id="70"/>
+    </w:p>
+    <w:p>
+      <w:pPr>
+        <w:rPr>
+          <w:i/>
+        </w:rPr>
+      </w:pPr>
+      <w:r>
+        <w:rPr>
+          <w:b/>
+          <w:i/>
+        </w:rPr>
+        <w:t xml:space="preserve">Update note: </w:t>
+      </w:r>
+      <w:r>
+        <w:rPr>
+          <w:i/>
+        </w:rPr>
+        <w:t xml:space="preserve">SHOP2 now supports PDDL operators, which have cleaner (but more restricted) semantics.  Their semantics is discussed in many treatments of the PDDL specification.  We hope to add an explanation later. </w:t>
+      </w:r>
+      <w:r>
+        <w:rPr>
+          <w:i/>
+        </w:rPr>
+        <w:t xml:space="preserve">See Chapter </w:t>
+      </w:r>
+      <w:r>
+        <w:rPr>
+          <w:i/>
+        </w:rPr>
+        <w:fldChar w:fldCharType="begin"/>
+      </w:r>
+      <w:r>
+        <w:rPr>
+          <w:i/>
+        </w:rPr>
+        <w:instrText xml:space="preserve"> REF _Ref516573974 \r \h </w:instrText>
+      </w:r>
+      <w:r>
+        <w:rPr>
+          <w:i/>
+        </w:rPr>
+      </w:r>
+      <w:r>
+        <w:rPr>
+          <w:i/>
+        </w:rPr>
+        <w:fldChar w:fldCharType="separate"/>
+      </w:r>
+      <w:r>
+        <w:rPr>
+          <w:i/>
+        </w:rPr>
+        <w:t>7</w:t>
+      </w:r>
+      <w:r>
+        <w:rPr>
+          <w:i/>
+        </w:rPr>
+        <w:fldChar w:fldCharType="end"/>
+      </w:r>
+      <w:r>
+        <w:rPr>
+          <w:i/>
+        </w:rPr>
+        <w:t xml:space="preserve"> for discussion of PDDL support in SHOP2. </w:t>
+      </w:r>
+      <w:bookmarkStart w:id="71" w:name="_GoBack"/>
       <w:bookmarkEnd w:id="71"/>
+      <w:r>
+        <w:rPr>
+          <w:i/>
+        </w:rPr>
+        <w:t>[12 June 2018 – rpg]</w:t>
+      </w:r>
     </w:p>
     <w:p>
       <w:pPr>
         <w:jc w:val="both"/>
+        <w:rPr>
+          <w:i/>
+        </w:rPr>
       </w:pPr>
       <w:r>
         <w:t xml:space="preserve">The intent of an operator is to specify that the task </w:t>
@@ -25352,6 +25461,40 @@
       </w:r>
       <w:r>
         <w:t>is satisfied in the current state. In order to prevent plans from being ambiguous, there should be at most one operator for each primitive task symbol.</w:t>
+      </w:r>
+      <w:r>
+        <w:t xml:space="preserve">  </w:t>
+      </w:r>
+      <w:r>
+        <w:rPr>
+          <w:i/>
+        </w:rPr>
+        <w:t xml:space="preserve">Furthermore, whenever an action is </w:t>
+      </w:r>
+      <w:r>
+        <w:rPr>
+          <w:i/>
+        </w:rPr>
+        <w:t xml:space="preserve">inserted into a plan, it must be </w:t>
+      </w:r>
+      <w:r>
+        <w:rPr>
+          <w:b/>
+          <w:i/>
+        </w:rPr>
+        <w:t xml:space="preserve">ground </w:t>
+      </w:r>
+      <w:r>
+        <w:rPr>
+          <w:i/>
+        </w:rPr>
+        <w:t>– there must be no unbound parameters in its task head.</w:t>
+      </w:r>
+      <w:r>
+        <w:rPr>
+          <w:i/>
+        </w:rPr>
+        <w:t xml:space="preserve"> [Inserted 12 June 2018 based on discussions with Ugur – rpg]</w:t>
       </w:r>
     </w:p>
     <w:p>
@@ -26527,6 +26670,7 @@
         <w:rPr>
           <w:color w:val="000000"/>
         </w:rPr>
+        <w:lastRenderedPageBreak/>
         <w:t xml:space="preserve">for every expression </w:t>
       </w:r>
       <w:r>
@@ -26951,7 +27095,6 @@
                 <w:i/>
                 <w:sz w:val="22"/>
               </w:rPr>
-              <w:lastRenderedPageBreak/>
               <w:t>o</w:t>
             </w:r>
             <w:r>
@@ -28004,6 +28147,7 @@
         <w:jc w:val="both"/>
       </w:pPr>
       <w:r>
+        <w:lastRenderedPageBreak/>
         <w:t xml:space="preserve">otherwise, if the current state of the world satisfies </w:t>
       </w:r>
       <w:r>
@@ -28582,7 +28726,6 @@
         <w:pStyle w:val="NormalWeb"/>
       </w:pPr>
       <w:r>
-        <w:lastRenderedPageBreak/>
         <w:t>where C</w:t>
       </w:r>
       <w:r>
@@ -29723,6 +29866,7 @@
           <w:i/>
           <w:color w:val="000000"/>
         </w:rPr>
+        <w:lastRenderedPageBreak/>
         <w:t>D</w:t>
       </w:r>
       <w:r>
@@ -30280,7 +30424,6 @@
           <w:i/>
           <w:color w:val="000000"/>
         </w:rPr>
-        <w:lastRenderedPageBreak/>
         <w:t>M' =</w:t>
       </w:r>
       <w:r>
@@ -31737,6 +31880,7 @@
               <w:snapToGrid w:val="0"/>
             </w:pPr>
             <w:r>
+              <w:lastRenderedPageBreak/>
               <w:t>S</w:t>
             </w:r>
           </w:p>
@@ -32758,6 +32902,7 @@
         <w:rPr>
           <w:b/>
         </w:rPr>
+        <w:lastRenderedPageBreak/>
         <w:t>procedure</w:t>
       </w:r>
       <w:r>
@@ -33042,104 +33187,907 @@
         </w:rPr>
       </w:pPr>
       <w:r>
+        <w:tab/>
+      </w:r>
+      <w:r>
+        <w:rPr>
+          <w:b/>
+        </w:rPr>
+        <w:t>else</w:t>
+      </w:r>
+    </w:p>
+    <w:p>
+      <w:pPr>
+        <w:pStyle w:val="BodyText3"/>
+        <w:ind w:left="1440"/>
+      </w:pPr>
+      <w:r>
+        <w:tab/>
+      </w:r>
+      <w:r>
+        <w:tab/>
+      </w:r>
+      <w:r>
+        <w:rPr>
+          <w:b/>
+        </w:rPr>
+        <w:t>return</w:t>
+      </w:r>
+      <w:r>
+        <w:t xml:space="preserve"> nil</w:t>
+      </w:r>
+    </w:p>
+    <w:p>
+      <w:pPr>
+        <w:pStyle w:val="BodyText3"/>
+        <w:ind w:left="720"/>
+        <w:rPr>
+          <w:b/>
+        </w:rPr>
+      </w:pPr>
+      <w:r>
+        <w:tab/>
+      </w:r>
+      <w:r>
+        <w:tab/>
+      </w:r>
+      <w:r>
+        <w:rPr>
+          <w:b/>
+        </w:rPr>
+        <w:t>end if</w:t>
+      </w:r>
+    </w:p>
+    <w:p>
+      <w:pPr>
+        <w:pStyle w:val="BodyText3"/>
+        <w:ind w:left="720"/>
+        <w:rPr>
+          <w:b/>
+        </w:rPr>
+      </w:pPr>
+      <w:r>
+        <w:tab/>
+      </w:r>
+      <w:r>
+        <w:rPr>
+          <w:b/>
+        </w:rPr>
+        <w:t>else if</w:t>
+      </w:r>
+      <w:r>
+        <w:t xml:space="preserve"> l is an expression of the form (or p</w:t>
+      </w:r>
+      <w:r>
+        <w:rPr>
+          <w:vertAlign w:val="subscript"/>
+        </w:rPr>
+        <w:t>1</w:t>
+      </w:r>
+      <w:r>
+        <w:t xml:space="preserve"> p</w:t>
+      </w:r>
+      <w:r>
+        <w:rPr>
+          <w:vertAlign w:val="subscript"/>
+        </w:rPr>
+        <w:t>2</w:t>
+      </w:r>
+      <w:r>
+        <w:t xml:space="preserve"> ... p</w:t>
+      </w:r>
+      <w:r>
+        <w:rPr>
+          <w:vertAlign w:val="subscript"/>
+        </w:rPr>
+        <w:t>n</w:t>
+      </w:r>
+      <w:r>
+        <w:t xml:space="preserve">) </w:t>
+      </w:r>
+      <w:r>
+        <w:rPr>
+          <w:b/>
+        </w:rPr>
+        <w:t>then</w:t>
+      </w:r>
+    </w:p>
+    <w:p>
+      <w:pPr>
+        <w:pStyle w:val="BodyText3"/>
+        <w:ind w:left="720"/>
+      </w:pPr>
+      <w:r>
+        <w:tab/>
+      </w:r>
+      <w:r>
+        <w:tab/>
+      </w:r>
+      <w:r>
+        <w:rPr>
+          <w:b/>
+        </w:rPr>
+        <w:t>for</w:t>
+      </w:r>
+      <w:r>
+        <w:t xml:space="preserve"> every unifier u that unifies any p</w:t>
+      </w:r>
+      <w:r>
+        <w:rPr>
+          <w:vertAlign w:val="subscript"/>
+        </w:rPr>
+        <w:t>i</w:t>
+      </w:r>
+      <w:r>
+        <w:t xml:space="preserve"> with l</w:t>
+      </w:r>
+    </w:p>
+    <w:p>
+      <w:pPr>
+        <w:pStyle w:val="BodyText3"/>
+        <w:ind w:left="720"/>
+      </w:pPr>
+      <w:r>
+        <w:tab/>
+      </w:r>
+      <w:r>
+        <w:tab/>
+      </w:r>
+      <w:r>
+        <w:tab/>
+      </w:r>
+      <w:r>
+        <w:rPr>
+          <w:b/>
+        </w:rPr>
+        <w:t>for</w:t>
+      </w:r>
+      <w:r>
+        <w:t xml:space="preserve"> every v in find-satisfiers(B</w:t>
+      </w:r>
+      <w:r>
+        <w:rPr>
+          <w:vertAlign w:val="superscript"/>
+        </w:rPr>
+        <w:t>u</w:t>
+      </w:r>
+      <w:r>
+        <w:t xml:space="preserve">, S) </w:t>
+      </w:r>
+    </w:p>
+    <w:p>
+      <w:pPr>
+        <w:pStyle w:val="BodyText3"/>
+        <w:ind w:left="720"/>
+      </w:pPr>
+      <w:r>
+        <w:tab/>
+      </w:r>
+      <w:r>
+        <w:tab/>
+      </w:r>
+      <w:r>
+        <w:tab/>
+      </w:r>
+      <w:r>
+        <w:tab/>
+      </w:r>
+      <w:r>
+        <w:rPr>
+          <w:b/>
+        </w:rPr>
+        <w:t>insert</w:t>
+      </w:r>
+      <w:r>
+        <w:t xml:space="preserve"> compose-substitutions(u,v) into answers</w:t>
+      </w:r>
+    </w:p>
+    <w:p>
+      <w:pPr>
+        <w:pStyle w:val="BodyText3"/>
+        <w:ind w:left="720"/>
+        <w:rPr>
+          <w:b/>
+        </w:rPr>
+      </w:pPr>
+      <w:r>
+        <w:tab/>
+      </w:r>
+      <w:r>
+        <w:tab/>
+      </w:r>
+      <w:r>
+        <w:tab/>
+      </w:r>
+      <w:r>
+        <w:rPr>
+          <w:b/>
+        </w:rPr>
+        <w:t>end for</w:t>
+      </w:r>
+    </w:p>
+    <w:p>
+      <w:pPr>
+        <w:pStyle w:val="BodyText3"/>
+        <w:ind w:left="720"/>
+        <w:rPr>
+          <w:b/>
+        </w:rPr>
+      </w:pPr>
+      <w:r>
+        <w:tab/>
+      </w:r>
+      <w:r>
+        <w:tab/>
+      </w:r>
+      <w:r>
+        <w:rPr>
+          <w:b/>
+        </w:rPr>
+        <w:t>end for</w:t>
+      </w:r>
+    </w:p>
+    <w:p>
+      <w:pPr>
+        <w:pStyle w:val="BodyText3"/>
+        <w:ind w:left="720"/>
+        <w:rPr>
+          <w:b/>
+        </w:rPr>
+      </w:pPr>
+      <w:r>
+        <w:tab/>
+      </w:r>
+      <w:r>
+        <w:rPr>
+          <w:b/>
+        </w:rPr>
+        <w:t>else if</w:t>
+      </w:r>
+      <w:r>
+        <w:t xml:space="preserve"> l is an expression of the form (imply C</w:t>
+      </w:r>
+      <w:r>
+        <w:rPr>
+          <w:vertAlign w:val="subscript"/>
+        </w:rPr>
+        <w:t>1</w:t>
+      </w:r>
+      <w:r>
+        <w:t xml:space="preserve"> C</w:t>
+      </w:r>
+      <w:r>
+        <w:rPr>
+          <w:vertAlign w:val="subscript"/>
+        </w:rPr>
+        <w:t>2</w:t>
+      </w:r>
+      <w:r>
+        <w:t xml:space="preserve">) </w:t>
+      </w:r>
+      <w:r>
+        <w:rPr>
+          <w:b/>
+        </w:rPr>
+        <w:t>then</w:t>
+      </w:r>
+    </w:p>
+    <w:p>
+      <w:pPr>
+        <w:pStyle w:val="BodyText3"/>
+        <w:ind w:left="720"/>
+      </w:pPr>
+      <w:r>
+        <w:tab/>
+      </w:r>
+      <w:r>
+        <w:tab/>
+        <w:t>mgu = find-satisfiers(C</w:t>
+      </w:r>
+      <w:r>
+        <w:rPr>
+          <w:vertAlign w:val="subscript"/>
+        </w:rPr>
+        <w:t>1</w:t>
+      </w:r>
+      <w:r>
+        <w:t>, S)</w:t>
+      </w:r>
+    </w:p>
+    <w:p>
+      <w:pPr>
+        <w:pStyle w:val="BodyText3"/>
+        <w:ind w:left="2160"/>
+      </w:pPr>
+      <w:r>
+        <w:rPr>
+          <w:b/>
+        </w:rPr>
+        <w:t>if</w:t>
+      </w:r>
+      <w:r>
+        <w:t xml:space="preserve"> mgu is null or there exist a unifier u in mgu such that </w:t>
+      </w:r>
+    </w:p>
+    <w:p>
+      <w:pPr>
+        <w:pStyle w:val="BodyText3"/>
+        <w:ind w:left="2160" w:firstLine="720"/>
+        <w:rPr>
+          <w:b/>
+        </w:rPr>
+      </w:pPr>
+      <w:r>
+        <w:t>find-satisfiers(C</w:t>
+      </w:r>
+      <w:r>
+        <w:rPr>
+          <w:vertAlign w:val="subscript"/>
+        </w:rPr>
+        <w:t>2</w:t>
+      </w:r>
+      <w:r>
+        <w:rPr>
+          <w:vertAlign w:val="superscript"/>
+        </w:rPr>
+        <w:t>u</w:t>
+      </w:r>
+      <w:r>
+        <w:t xml:space="preserve">, S) is not equal to nil </w:t>
+      </w:r>
+      <w:r>
+        <w:rPr>
+          <w:b/>
+        </w:rPr>
+        <w:t>then</w:t>
+      </w:r>
+    </w:p>
+    <w:p>
+      <w:pPr>
+        <w:pStyle w:val="BodyText3"/>
+        <w:ind w:left="720"/>
+      </w:pPr>
+      <w:r>
+        <w:tab/>
+      </w:r>
+      <w:r>
+        <w:tab/>
+      </w:r>
+      <w:r>
+        <w:tab/>
+      </w:r>
+      <w:r>
+        <w:rPr>
+          <w:b/>
+        </w:rPr>
+        <w:t>return</w:t>
+      </w:r>
+      <w:r>
+        <w:t xml:space="preserve"> find-satisfiers(B, S) </w:t>
+      </w:r>
+    </w:p>
+    <w:p>
+      <w:pPr>
+        <w:pStyle w:val="BodyText3"/>
+        <w:ind w:left="720"/>
+        <w:rPr>
+          <w:b/>
+        </w:rPr>
+      </w:pPr>
+      <w:r>
+        <w:tab/>
+      </w:r>
+      <w:r>
+        <w:tab/>
+      </w:r>
+      <w:r>
+        <w:rPr>
+          <w:b/>
+        </w:rPr>
+        <w:t>else</w:t>
+      </w:r>
+    </w:p>
+    <w:p>
+      <w:pPr>
+        <w:pStyle w:val="BodyText3"/>
+        <w:ind w:left="720"/>
+      </w:pPr>
+      <w:r>
+        <w:tab/>
+      </w:r>
+      <w:r>
+        <w:tab/>
+      </w:r>
+      <w:r>
+        <w:tab/>
+      </w:r>
+      <w:r>
+        <w:rPr>
+          <w:b/>
+        </w:rPr>
+        <w:t>return</w:t>
+      </w:r>
+      <w:r>
+        <w:t xml:space="preserve"> nil</w:t>
+      </w:r>
+    </w:p>
+    <w:p>
+      <w:pPr>
+        <w:pStyle w:val="BodyText3"/>
+        <w:ind w:left="720"/>
+        <w:rPr>
+          <w:b/>
+        </w:rPr>
+      </w:pPr>
+      <w:r>
+        <w:tab/>
+      </w:r>
+      <w:r>
+        <w:tab/>
+      </w:r>
+      <w:r>
+        <w:rPr>
+          <w:b/>
+        </w:rPr>
+        <w:t>end if</w:t>
+      </w:r>
+    </w:p>
+    <w:p>
+      <w:pPr>
+        <w:pStyle w:val="BodyText3"/>
+        <w:ind w:left="720"/>
+      </w:pPr>
+      <w:r>
+        <w:tab/>
+      </w:r>
+      <w:r>
+        <w:rPr>
+          <w:b/>
+        </w:rPr>
+        <w:t>else if</w:t>
+      </w:r>
+      <w:r>
+        <w:t xml:space="preserve"> l is an expression of the form </w:t>
+      </w:r>
+    </w:p>
+    <w:p>
+      <w:pPr>
+        <w:pStyle w:val="BodyText3"/>
+        <w:ind w:left="1440" w:firstLine="720"/>
+        <w:rPr>
+          <w:b/>
+        </w:rPr>
+      </w:pPr>
+      <w:r>
+        <w:t xml:space="preserve">(forall variables bounds conditions) </w:t>
+      </w:r>
+      <w:r>
+        <w:rPr>
+          <w:b/>
+        </w:rPr>
+        <w:t>then</w:t>
+      </w:r>
+    </w:p>
+    <w:p>
+      <w:pPr>
+        <w:pStyle w:val="BodyText3"/>
+        <w:ind w:left="720"/>
+      </w:pPr>
+      <w:r>
+        <w:tab/>
+      </w:r>
+      <w:r>
+        <w:tab/>
+        <w:t>mgu = find-satisfiers(bounds, S)</w:t>
+      </w:r>
+    </w:p>
+    <w:p>
+      <w:pPr>
+        <w:pStyle w:val="BodyText3"/>
+        <w:ind w:left="720"/>
+      </w:pPr>
+      <w:r>
+        <w:tab/>
+      </w:r>
+      <w:r>
+        <w:tab/>
+      </w:r>
+      <w:r>
+        <w:rPr>
+          <w:b/>
+        </w:rPr>
+        <w:t>if</w:t>
+      </w:r>
+      <w:r>
+        <w:t xml:space="preserve"> mgu is null or for every unifier u in mgu, </w:t>
+      </w:r>
+    </w:p>
+    <w:p>
+      <w:pPr>
+        <w:pStyle w:val="BodyText3"/>
+        <w:ind w:left="2160" w:firstLine="720"/>
+        <w:rPr>
+          <w:b/>
+        </w:rPr>
+      </w:pPr>
+      <w:r>
+        <w:t>find-satisfiers(conditions</w:t>
+      </w:r>
+      <w:r>
+        <w:rPr>
+          <w:vertAlign w:val="superscript"/>
+        </w:rPr>
+        <w:t>u</w:t>
+      </w:r>
+      <w:r>
+        <w:t xml:space="preserve">, S) is not equal to nil </w:t>
+      </w:r>
+      <w:r>
+        <w:rPr>
+          <w:b/>
+        </w:rPr>
+        <w:t>then</w:t>
+      </w:r>
+    </w:p>
+    <w:p>
+      <w:pPr>
+        <w:pStyle w:val="BodyText3"/>
+        <w:ind w:left="720"/>
+      </w:pPr>
+      <w:r>
+        <w:tab/>
+      </w:r>
+      <w:r>
+        <w:tab/>
+      </w:r>
+      <w:r>
+        <w:tab/>
+      </w:r>
+      <w:r>
+        <w:rPr>
+          <w:b/>
+        </w:rPr>
+        <w:t>return</w:t>
+      </w:r>
+      <w:r>
+        <w:t xml:space="preserve"> find-satisfiers(B, S) </w:t>
+      </w:r>
+    </w:p>
+    <w:p>
+      <w:pPr>
+        <w:pStyle w:val="BodyText3"/>
+        <w:ind w:left="720"/>
+        <w:rPr>
+          <w:b/>
+        </w:rPr>
+      </w:pPr>
+      <w:r>
+        <w:tab/>
+      </w:r>
+      <w:r>
+        <w:tab/>
+      </w:r>
+      <w:r>
+        <w:rPr>
+          <w:b/>
+        </w:rPr>
+        <w:t>else</w:t>
+      </w:r>
+    </w:p>
+    <w:p>
+      <w:pPr>
+        <w:pStyle w:val="BodyText3"/>
+        <w:ind w:left="1440" w:firstLine="720"/>
+      </w:pPr>
+      <w:r>
+        <w:tab/>
+      </w:r>
+      <w:r>
+        <w:rPr>
+          <w:b/>
+        </w:rPr>
+        <w:t>return</w:t>
+      </w:r>
+      <w:r>
+        <w:t xml:space="preserve"> nil</w:t>
+      </w:r>
+    </w:p>
+    <w:p>
+      <w:pPr>
+        <w:pStyle w:val="BodyText3"/>
+        <w:ind w:left="720"/>
+        <w:rPr>
+          <w:b/>
+        </w:rPr>
+      </w:pPr>
+      <w:r>
+        <w:tab/>
+      </w:r>
+      <w:r>
+        <w:tab/>
+      </w:r>
+      <w:r>
+        <w:rPr>
+          <w:b/>
+        </w:rPr>
+        <w:t>end if</w:t>
+      </w:r>
+    </w:p>
+    <w:p>
+      <w:pPr>
+        <w:pStyle w:val="BodyText3"/>
+        <w:ind w:left="720"/>
+        <w:rPr>
+          <w:b/>
+        </w:rPr>
+      </w:pPr>
+      <w:r>
+        <w:tab/>
+      </w:r>
+      <w:r>
+        <w:rPr>
+          <w:b/>
+        </w:rPr>
+        <w:t>else</w:t>
+      </w:r>
+    </w:p>
+    <w:p>
+      <w:pPr>
+        <w:pStyle w:val="BodyText3"/>
+        <w:ind w:left="720"/>
+      </w:pPr>
+      <w:r>
+        <w:tab/>
+      </w:r>
+      <w:r>
+        <w:tab/>
+      </w:r>
+      <w:r>
+        <w:rPr>
+          <w:b/>
+        </w:rPr>
+        <w:t>for</w:t>
+      </w:r>
+      <w:r>
+        <w:t xml:space="preserve"> every atom s in S that unifies with l</w:t>
+      </w:r>
+    </w:p>
+    <w:p>
+      <w:pPr>
+        <w:pStyle w:val="BodyText3"/>
+        <w:ind w:left="720"/>
+      </w:pPr>
+      <w:r>
+        <w:tab/>
+      </w:r>
+      <w:r>
+        <w:tab/>
+      </w:r>
+      <w:r>
+        <w:tab/>
+      </w:r>
+      <w:r>
+        <w:rPr>
+          <w:b/>
+        </w:rPr>
+        <w:t>let</w:t>
+      </w:r>
+      <w:r>
+        <w:t xml:space="preserve"> u be the unifier</w:t>
+      </w:r>
+    </w:p>
+    <w:p>
+      <w:pPr>
+        <w:pStyle w:val="BodyText3"/>
+        <w:ind w:left="720"/>
+      </w:pPr>
+      <w:r>
+        <w:tab/>
+      </w:r>
+      <w:r>
+        <w:tab/>
+      </w:r>
+      <w:r>
+        <w:tab/>
+      </w:r>
+      <w:r>
+        <w:rPr>
+          <w:b/>
+        </w:rPr>
+        <w:t>for</w:t>
+      </w:r>
+      <w:r>
+        <w:t xml:space="preserve"> every v in find-satisfiers(B</w:t>
+      </w:r>
+      <w:r>
+        <w:rPr>
+          <w:vertAlign w:val="superscript"/>
+        </w:rPr>
+        <w:t>u</w:t>
+      </w:r>
+      <w:r>
+        <w:t xml:space="preserve">, S) </w:t>
+      </w:r>
+    </w:p>
+    <w:p>
+      <w:pPr>
+        <w:pStyle w:val="BodyText3"/>
+        <w:ind w:left="720"/>
+      </w:pPr>
+      <w:r>
+        <w:tab/>
+      </w:r>
+      <w:r>
+        <w:tab/>
+      </w:r>
+      <w:r>
+        <w:tab/>
+      </w:r>
+      <w:r>
+        <w:tab/>
+      </w:r>
+      <w:r>
+        <w:rPr>
+          <w:b/>
+        </w:rPr>
+        <w:t>insert</w:t>
+      </w:r>
+      <w:r>
+        <w:t xml:space="preserve"> compose-substitutions(u,v) into answers</w:t>
+      </w:r>
+    </w:p>
+    <w:p>
+      <w:pPr>
+        <w:pStyle w:val="BodyText3"/>
+        <w:ind w:left="720"/>
+        <w:rPr>
+          <w:b/>
+        </w:rPr>
+      </w:pPr>
+      <w:r>
+        <w:tab/>
+      </w:r>
+      <w:r>
+        <w:tab/>
+      </w:r>
+      <w:r>
+        <w:tab/>
+      </w:r>
+      <w:r>
+        <w:rPr>
+          <w:b/>
+        </w:rPr>
+        <w:t>end for</w:t>
+      </w:r>
+    </w:p>
+    <w:p>
+      <w:pPr>
+        <w:pStyle w:val="BodyText3"/>
+        <w:ind w:left="720"/>
+        <w:rPr>
+          <w:b/>
+        </w:rPr>
+      </w:pPr>
+      <w:r>
+        <w:tab/>
+      </w:r>
+      <w:r>
+        <w:tab/>
+      </w:r>
+      <w:r>
+        <w:rPr>
+          <w:b/>
+        </w:rPr>
+        <w:t>end for</w:t>
+      </w:r>
+    </w:p>
+    <w:p>
+      <w:pPr>
+        <w:pStyle w:val="BodyText3"/>
+        <w:ind w:left="720"/>
+      </w:pPr>
+      <w:r>
         <w:lastRenderedPageBreak/>
         <w:tab/>
       </w:r>
       <w:r>
+        <w:tab/>
+      </w:r>
+      <w:r>
         <w:rPr>
           <w:b/>
         </w:rPr>
-        <w:t>else</w:t>
-      </w:r>
-    </w:p>
-    <w:p>
-      <w:pPr>
-        <w:pStyle w:val="BodyText3"/>
-        <w:ind w:left="1440"/>
-      </w:pPr>
-      <w:r>
-        <w:tab/>
-      </w:r>
-      <w:r>
-        <w:tab/>
-      </w:r>
-      <w:r>
-        <w:rPr>
-          <w:b/>
-        </w:rPr>
-        <w:t>return</w:t>
-      </w:r>
-      <w:r>
-        <w:t xml:space="preserve"> nil</w:t>
+        <w:t>for</w:t>
+      </w:r>
+      <w:r>
+        <w:t xml:space="preserve"> every axiom x in *</w:t>
+      </w:r>
+      <w:r>
+        <w:rPr>
+          <w:bCs/>
+        </w:rPr>
+        <w:t>axioms</w:t>
+      </w:r>
+      <w:r>
+        <w:t>* whose head unifies with l</w:t>
       </w:r>
     </w:p>
     <w:p>
       <w:pPr>
         <w:pStyle w:val="BodyText3"/>
         <w:ind w:left="720"/>
+      </w:pPr>
+      <w:r>
+        <w:tab/>
+      </w:r>
+      <w:r>
+        <w:tab/>
+      </w:r>
+      <w:r>
+        <w:tab/>
+      </w:r>
+      <w:r>
         <w:rPr>
           <w:b/>
         </w:rPr>
-      </w:pPr>
-      <w:r>
-        <w:tab/>
-      </w:r>
-      <w:r>
-        <w:tab/>
-      </w:r>
-      <w:r>
-        <w:rPr>
-          <w:b/>
-        </w:rPr>
-        <w:t>end if</w:t>
+        <w:t>let</w:t>
+      </w:r>
+      <w:r>
+        <w:t xml:space="preserve"> u be the unifier</w:t>
       </w:r>
     </w:p>
     <w:p>
       <w:pPr>
         <w:pStyle w:val="BodyText3"/>
         <w:ind w:left="720"/>
+      </w:pPr>
+      <w:r>
+        <w:tab/>
+      </w:r>
+      <w:r>
+        <w:tab/>
+      </w:r>
+      <w:r>
+        <w:tab/>
+      </w:r>
+      <w:r>
         <w:rPr>
           <w:b/>
         </w:rPr>
-      </w:pPr>
-      <w:r>
-        <w:tab/>
-      </w:r>
-      <w:r>
+        <w:t>if</w:t>
+      </w:r>
+      <w:r>
+        <w:t xml:space="preserve"> tail(x) contains a conjunct D such that </w:t>
+      </w:r>
+    </w:p>
+    <w:p>
+      <w:pPr>
+        <w:pStyle w:val="BodyText3"/>
+        <w:ind w:left="2880" w:firstLine="720"/>
         <w:rPr>
           <w:b/>
         </w:rPr>
-        <w:t>else if</w:t>
-      </w:r>
-      <w:r>
-        <w:t xml:space="preserve"> l is an expression of the form (or p</w:t>
-      </w:r>
-      <w:r>
-        <w:rPr>
-          <w:vertAlign w:val="subscript"/>
-        </w:rPr>
-        <w:t>1</w:t>
-      </w:r>
-      <w:r>
-        <w:t xml:space="preserve"> p</w:t>
-      </w:r>
-      <w:r>
-        <w:rPr>
-          <w:vertAlign w:val="subscript"/>
-        </w:rPr>
-        <w:t>2</w:t>
-      </w:r>
-      <w:r>
-        <w:t xml:space="preserve"> ... p</w:t>
-      </w:r>
-      <w:r>
-        <w:rPr>
-          <w:vertAlign w:val="subscript"/>
-        </w:rPr>
-        <w:t>n</w:t>
-      </w:r>
-      <w:r>
-        <w:t xml:space="preserve">) </w:t>
+      </w:pPr>
+      <w:r>
+        <w:t>find-satisfiers(append(D</w:t>
+      </w:r>
+      <w:r>
+        <w:rPr>
+          <w:vertAlign w:val="superscript"/>
+        </w:rPr>
+        <w:t>u</w:t>
+      </w:r>
+      <w:r>
+        <w:t>, B</w:t>
+      </w:r>
+      <w:r>
+        <w:rPr>
+          <w:vertAlign w:val="superscript"/>
+        </w:rPr>
+        <w:t>u</w:t>
+      </w:r>
+      <w:r>
+        <w:t xml:space="preserve">), S) is not nil </w:t>
       </w:r>
       <w:r>
         <w:rPr>
@@ -33160,22 +34108,19 @@
         <w:tab/>
       </w:r>
       <w:r>
+        <w:tab/>
+      </w:r>
+      <w:r>
+        <w:tab/>
+      </w:r>
+      <w:r>
         <w:rPr>
           <w:b/>
         </w:rPr>
-        <w:t>for</w:t>
-      </w:r>
-      <w:r>
-        <w:t xml:space="preserve"> every unifier u that unifies any p</w:t>
-      </w:r>
-      <w:r>
-        <w:rPr>
-          <w:vertAlign w:val="subscript"/>
-        </w:rPr>
-        <w:t>i</w:t>
-      </w:r>
-      <w:r>
-        <w:t xml:space="preserve"> with l</w:t>
+        <w:t>let</w:t>
+      </w:r>
+      <w:r>
+        <w:t xml:space="preserve"> D be the first such conjunct</w:t>
       </w:r>
     </w:p>
     <w:p>
@@ -33193,13 +34138,16 @@
         <w:tab/>
       </w:r>
       <w:r>
+        <w:tab/>
+      </w:r>
+      <w:r>
         <w:rPr>
           <w:b/>
         </w:rPr>
         <w:t>for</w:t>
       </w:r>
       <w:r>
-        <w:t xml:space="preserve"> every v in find-satisfiers(B</w:t>
+        <w:t xml:space="preserve"> every v in find-satisfiers(append(D</w:t>
       </w:r>
       <w:r>
         <w:rPr>
@@ -33208,13 +34156,25 @@
         <w:t>u</w:t>
       </w:r>
       <w:r>
-        <w:t xml:space="preserve">, S) </w:t>
+        <w:t>, B</w:t>
+      </w:r>
+      <w:r>
+        <w:rPr>
+          <w:vertAlign w:val="superscript"/>
+        </w:rPr>
+        <w:t>u</w:t>
+      </w:r>
+      <w:r>
+        <w:t xml:space="preserve">), S) </w:t>
       </w:r>
     </w:p>
     <w:p>
       <w:pPr>
         <w:pStyle w:val="BodyText3"/>
         <w:ind w:left="720"/>
+        <w:rPr>
+          <w:lang w:val="fr-FR"/>
+        </w:rPr>
       </w:pPr>
       <w:r>
         <w:tab/>
@@ -33229,13 +34189,44 @@
         <w:tab/>
       </w:r>
       <w:r>
+        <w:tab/>
+      </w:r>
+      <w:r>
         <w:rPr>
           <w:b/>
+          <w:lang w:val="fr-FR"/>
         </w:rPr>
         <w:t>insert</w:t>
       </w:r>
       <w:r>
-        <w:t xml:space="preserve"> compose-substitutions(u,v) into answers</w:t>
+        <w:rPr>
+          <w:lang w:val="fr-FR"/>
+        </w:rPr>
+        <w:t xml:space="preserve"> compose-substitutions(u, v) </w:t>
+      </w:r>
+    </w:p>
+    <w:p>
+      <w:pPr>
+        <w:pStyle w:val="BodyText3"/>
+        <w:ind w:left="4320" w:firstLine="720"/>
+      </w:pPr>
+      <w:r>
+        <w:t>into answers</w:t>
+      </w:r>
+    </w:p>
+    <w:p>
+      <w:pPr>
+        <w:pStyle w:val="BodyText3"/>
+        <w:ind w:left="3600"/>
+        <w:rPr>
+          <w:b/>
+        </w:rPr>
+      </w:pPr>
+      <w:r>
+        <w:rPr>
+          <w:b/>
+        </w:rPr>
+        <w:t>end for</w:t>
       </w:r>
     </w:p>
     <w:p>
@@ -33259,7 +34250,7 @@
         <w:rPr>
           <w:b/>
         </w:rPr>
-        <w:t>end for</w:t>
+        <w:t>end if</w:t>
       </w:r>
     </w:p>
     <w:p>
@@ -33298,34 +34289,7 @@
         <w:rPr>
           <w:b/>
         </w:rPr>
-        <w:t>else if</w:t>
-      </w:r>
-      <w:r>
-        <w:t xml:space="preserve"> l is an expression of the form (imply C</w:t>
-      </w:r>
-      <w:r>
-        <w:rPr>
-          <w:vertAlign w:val="subscript"/>
-        </w:rPr>
-        <w:t>1</w:t>
-      </w:r>
-      <w:r>
-        <w:t xml:space="preserve"> C</w:t>
-      </w:r>
-      <w:r>
-        <w:rPr>
-          <w:vertAlign w:val="subscript"/>
-        </w:rPr>
-        <w:t>2</w:t>
-      </w:r>
-      <w:r>
-        <w:t xml:space="preserve">) </w:t>
-      </w:r>
-      <w:r>
-        <w:rPr>
-          <w:b/>
-        </w:rPr>
-        <w:t>then</w:t>
+        <w:t>end if</w:t>
       </w:r>
     </w:p>
     <w:p>
@@ -33337,65 +34301,13 @@
         <w:tab/>
       </w:r>
       <w:r>
-        <w:tab/>
-        <w:t>mgu = find-satisfiers(C</w:t>
-      </w:r>
-      <w:r>
-        <w:rPr>
-          <w:vertAlign w:val="subscript"/>
-        </w:rPr>
-        <w:t>1</w:t>
-      </w:r>
-      <w:r>
-        <w:t>, S)</w:t>
-      </w:r>
-    </w:p>
-    <w:p>
-      <w:pPr>
-        <w:pStyle w:val="BodyText3"/>
-        <w:ind w:left="2160"/>
-      </w:pPr>
-      <w:r>
         <w:rPr>
           <w:b/>
         </w:rPr>
-        <w:t>if</w:t>
-      </w:r>
-      <w:r>
-        <w:t xml:space="preserve"> mgu is null or there exist a unifier u in mgu such that </w:t>
-      </w:r>
-    </w:p>
-    <w:p>
-      <w:pPr>
-        <w:pStyle w:val="BodyText3"/>
-        <w:ind w:left="2160" w:firstLine="720"/>
-        <w:rPr>
-          <w:b/>
-        </w:rPr>
-      </w:pPr>
-      <w:r>
-        <w:t>find-satisfiers(C</w:t>
-      </w:r>
-      <w:r>
-        <w:rPr>
-          <w:vertAlign w:val="subscript"/>
-        </w:rPr>
-        <w:t>2</w:t>
-      </w:r>
-      <w:r>
-        <w:rPr>
-          <w:vertAlign w:val="superscript"/>
-        </w:rPr>
-        <w:t>u</w:t>
-      </w:r>
-      <w:r>
-        <w:t xml:space="preserve">, S) is not equal to nil </w:t>
-      </w:r>
-      <w:r>
-        <w:rPr>
-          <w:b/>
-        </w:rPr>
-        <w:t>then</w:t>
+        <w:t>return</w:t>
+      </w:r>
+      <w:r>
+        <w:t xml:space="preserve"> answers</w:t>
       </w:r>
     </w:p>
     <w:p>
@@ -33404,777 +34316,9 @@
         <w:ind w:left="720"/>
       </w:pPr>
       <w:r>
-        <w:tab/>
-      </w:r>
-      <w:r>
-        <w:tab/>
-      </w:r>
-      <w:r>
-        <w:tab/>
-      </w:r>
-      <w:r>
         <w:rPr>
           <w:b/>
         </w:rPr>
-        <w:t>return</w:t>
-      </w:r>
-      <w:r>
-        <w:t xml:space="preserve"> find-satisfiers(B, S) </w:t>
-      </w:r>
-    </w:p>
-    <w:p>
-      <w:pPr>
-        <w:pStyle w:val="BodyText3"/>
-        <w:ind w:left="720"/>
-        <w:rPr>
-          <w:b/>
-        </w:rPr>
-      </w:pPr>
-      <w:r>
-        <w:tab/>
-      </w:r>
-      <w:r>
-        <w:tab/>
-      </w:r>
-      <w:r>
-        <w:rPr>
-          <w:b/>
-        </w:rPr>
-        <w:t>else</w:t>
-      </w:r>
-    </w:p>
-    <w:p>
-      <w:pPr>
-        <w:pStyle w:val="BodyText3"/>
-        <w:ind w:left="720"/>
-      </w:pPr>
-      <w:r>
-        <w:tab/>
-      </w:r>
-      <w:r>
-        <w:tab/>
-      </w:r>
-      <w:r>
-        <w:tab/>
-      </w:r>
-      <w:r>
-        <w:rPr>
-          <w:b/>
-        </w:rPr>
-        <w:t>return</w:t>
-      </w:r>
-      <w:r>
-        <w:t xml:space="preserve"> nil</w:t>
-      </w:r>
-    </w:p>
-    <w:p>
-      <w:pPr>
-        <w:pStyle w:val="BodyText3"/>
-        <w:ind w:left="720"/>
-        <w:rPr>
-          <w:b/>
-        </w:rPr>
-      </w:pPr>
-      <w:r>
-        <w:tab/>
-      </w:r>
-      <w:r>
-        <w:tab/>
-      </w:r>
-      <w:r>
-        <w:rPr>
-          <w:b/>
-        </w:rPr>
-        <w:t>end if</w:t>
-      </w:r>
-    </w:p>
-    <w:p>
-      <w:pPr>
-        <w:pStyle w:val="BodyText3"/>
-        <w:ind w:left="720"/>
-      </w:pPr>
-      <w:r>
-        <w:tab/>
-      </w:r>
-      <w:r>
-        <w:rPr>
-          <w:b/>
-        </w:rPr>
-        <w:t>else if</w:t>
-      </w:r>
-      <w:r>
-        <w:t xml:space="preserve"> l is an expression of the form </w:t>
-      </w:r>
-    </w:p>
-    <w:p>
-      <w:pPr>
-        <w:pStyle w:val="BodyText3"/>
-        <w:ind w:left="1440" w:firstLine="720"/>
-        <w:rPr>
-          <w:b/>
-        </w:rPr>
-      </w:pPr>
-      <w:r>
-        <w:t xml:space="preserve">(forall variables bounds conditions) </w:t>
-      </w:r>
-      <w:r>
-        <w:rPr>
-          <w:b/>
-        </w:rPr>
-        <w:t>then</w:t>
-      </w:r>
-    </w:p>
-    <w:p>
-      <w:pPr>
-        <w:pStyle w:val="BodyText3"/>
-        <w:ind w:left="720"/>
-      </w:pPr>
-      <w:r>
-        <w:tab/>
-      </w:r>
-      <w:r>
-        <w:tab/>
-        <w:t>mgu = find-satisfiers(bounds, S)</w:t>
-      </w:r>
-    </w:p>
-    <w:p>
-      <w:pPr>
-        <w:pStyle w:val="BodyText3"/>
-        <w:ind w:left="720"/>
-      </w:pPr>
-      <w:r>
-        <w:tab/>
-      </w:r>
-      <w:r>
-        <w:tab/>
-      </w:r>
-      <w:r>
-        <w:rPr>
-          <w:b/>
-        </w:rPr>
-        <w:t>if</w:t>
-      </w:r>
-      <w:r>
-        <w:t xml:space="preserve"> mgu is null or for every unifier u in mgu, </w:t>
-      </w:r>
-    </w:p>
-    <w:p>
-      <w:pPr>
-        <w:pStyle w:val="BodyText3"/>
-        <w:ind w:left="2160" w:firstLine="720"/>
-        <w:rPr>
-          <w:b/>
-        </w:rPr>
-      </w:pPr>
-      <w:r>
-        <w:t>find-satisfiers(conditions</w:t>
-      </w:r>
-      <w:r>
-        <w:rPr>
-          <w:vertAlign w:val="superscript"/>
-        </w:rPr>
-        <w:t>u</w:t>
-      </w:r>
-      <w:r>
-        <w:t xml:space="preserve">, S) is not equal to nil </w:t>
-      </w:r>
-      <w:r>
-        <w:rPr>
-          <w:b/>
-        </w:rPr>
-        <w:t>then</w:t>
-      </w:r>
-    </w:p>
-    <w:p>
-      <w:pPr>
-        <w:pStyle w:val="BodyText3"/>
-        <w:ind w:left="720"/>
-      </w:pPr>
-      <w:r>
-        <w:tab/>
-      </w:r>
-      <w:r>
-        <w:tab/>
-      </w:r>
-      <w:r>
-        <w:tab/>
-      </w:r>
-      <w:r>
-        <w:rPr>
-          <w:b/>
-        </w:rPr>
-        <w:t>return</w:t>
-      </w:r>
-      <w:r>
-        <w:t xml:space="preserve"> find-satisfiers(B, S) </w:t>
-      </w:r>
-    </w:p>
-    <w:p>
-      <w:pPr>
-        <w:pStyle w:val="BodyText3"/>
-        <w:ind w:left="720"/>
-        <w:rPr>
-          <w:b/>
-        </w:rPr>
-      </w:pPr>
-      <w:r>
-        <w:tab/>
-      </w:r>
-      <w:r>
-        <w:tab/>
-      </w:r>
-      <w:r>
-        <w:rPr>
-          <w:b/>
-        </w:rPr>
-        <w:t>else</w:t>
-      </w:r>
-    </w:p>
-    <w:p>
-      <w:pPr>
-        <w:pStyle w:val="BodyText3"/>
-        <w:ind w:left="1440" w:firstLine="720"/>
-      </w:pPr>
-      <w:r>
-        <w:tab/>
-      </w:r>
-      <w:r>
-        <w:rPr>
-          <w:b/>
-        </w:rPr>
-        <w:t>return</w:t>
-      </w:r>
-      <w:r>
-        <w:t xml:space="preserve"> nil</w:t>
-      </w:r>
-    </w:p>
-    <w:p>
-      <w:pPr>
-        <w:pStyle w:val="BodyText3"/>
-        <w:ind w:left="720"/>
-        <w:rPr>
-          <w:b/>
-        </w:rPr>
-      </w:pPr>
-      <w:r>
-        <w:tab/>
-      </w:r>
-      <w:r>
-        <w:tab/>
-      </w:r>
-      <w:r>
-        <w:rPr>
-          <w:b/>
-        </w:rPr>
-        <w:t>end if</w:t>
-      </w:r>
-    </w:p>
-    <w:p>
-      <w:pPr>
-        <w:pStyle w:val="BodyText3"/>
-        <w:ind w:left="720"/>
-        <w:rPr>
-          <w:b/>
-        </w:rPr>
-      </w:pPr>
-      <w:r>
-        <w:tab/>
-      </w:r>
-      <w:r>
-        <w:rPr>
-          <w:b/>
-        </w:rPr>
-        <w:t>else</w:t>
-      </w:r>
-    </w:p>
-    <w:p>
-      <w:pPr>
-        <w:pStyle w:val="BodyText3"/>
-        <w:ind w:left="720"/>
-      </w:pPr>
-      <w:r>
-        <w:tab/>
-      </w:r>
-      <w:r>
-        <w:tab/>
-      </w:r>
-      <w:r>
-        <w:rPr>
-          <w:b/>
-        </w:rPr>
-        <w:t>for</w:t>
-      </w:r>
-      <w:r>
-        <w:t xml:space="preserve"> every atom s in S that unifies with l</w:t>
-      </w:r>
-    </w:p>
-    <w:p>
-      <w:pPr>
-        <w:pStyle w:val="BodyText3"/>
-        <w:ind w:left="720"/>
-      </w:pPr>
-      <w:r>
-        <w:tab/>
-      </w:r>
-      <w:r>
-        <w:tab/>
-      </w:r>
-      <w:r>
-        <w:tab/>
-      </w:r>
-      <w:r>
-        <w:rPr>
-          <w:b/>
-        </w:rPr>
-        <w:t>let</w:t>
-      </w:r>
-      <w:r>
-        <w:t xml:space="preserve"> u be the unifier</w:t>
-      </w:r>
-    </w:p>
-    <w:p>
-      <w:pPr>
-        <w:pStyle w:val="BodyText3"/>
-        <w:ind w:left="720"/>
-      </w:pPr>
-      <w:r>
-        <w:tab/>
-      </w:r>
-      <w:r>
-        <w:tab/>
-      </w:r>
-      <w:r>
-        <w:tab/>
-      </w:r>
-      <w:r>
-        <w:rPr>
-          <w:b/>
-        </w:rPr>
-        <w:t>for</w:t>
-      </w:r>
-      <w:r>
-        <w:t xml:space="preserve"> every v in find-satisfiers(B</w:t>
-      </w:r>
-      <w:r>
-        <w:rPr>
-          <w:vertAlign w:val="superscript"/>
-        </w:rPr>
-        <w:t>u</w:t>
-      </w:r>
-      <w:r>
-        <w:t xml:space="preserve">, S) </w:t>
-      </w:r>
-    </w:p>
-    <w:p>
-      <w:pPr>
-        <w:pStyle w:val="BodyText3"/>
-        <w:ind w:left="720"/>
-      </w:pPr>
-      <w:r>
-        <w:tab/>
-      </w:r>
-      <w:r>
-        <w:tab/>
-      </w:r>
-      <w:r>
-        <w:tab/>
-      </w:r>
-      <w:r>
-        <w:tab/>
-      </w:r>
-      <w:r>
-        <w:rPr>
-          <w:b/>
-        </w:rPr>
-        <w:t>insert</w:t>
-      </w:r>
-      <w:r>
-        <w:t xml:space="preserve"> compose-substitutions(u,v) into answers</w:t>
-      </w:r>
-    </w:p>
-    <w:p>
-      <w:pPr>
-        <w:pStyle w:val="BodyText3"/>
-        <w:ind w:left="720"/>
-        <w:rPr>
-          <w:b/>
-        </w:rPr>
-      </w:pPr>
-      <w:r>
-        <w:tab/>
-      </w:r>
-      <w:r>
-        <w:tab/>
-      </w:r>
-      <w:r>
-        <w:tab/>
-      </w:r>
-      <w:r>
-        <w:rPr>
-          <w:b/>
-        </w:rPr>
-        <w:t>end for</w:t>
-      </w:r>
-    </w:p>
-    <w:p>
-      <w:pPr>
-        <w:pStyle w:val="BodyText3"/>
-        <w:ind w:left="720"/>
-        <w:rPr>
-          <w:b/>
-        </w:rPr>
-      </w:pPr>
-      <w:r>
-        <w:tab/>
-      </w:r>
-      <w:r>
-        <w:tab/>
-      </w:r>
-      <w:r>
-        <w:rPr>
-          <w:b/>
-        </w:rPr>
-        <w:t>end for</w:t>
-      </w:r>
-    </w:p>
-    <w:p>
-      <w:pPr>
-        <w:pStyle w:val="BodyText3"/>
-        <w:ind w:left="720"/>
-      </w:pPr>
-      <w:r>
-        <w:tab/>
-      </w:r>
-      <w:r>
-        <w:tab/>
-      </w:r>
-      <w:r>
-        <w:rPr>
-          <w:b/>
-        </w:rPr>
-        <w:t>for</w:t>
-      </w:r>
-      <w:r>
-        <w:t xml:space="preserve"> every axiom x in *</w:t>
-      </w:r>
-      <w:r>
-        <w:rPr>
-          <w:bCs/>
-        </w:rPr>
-        <w:t>axioms</w:t>
-      </w:r>
-      <w:r>
-        <w:t>* whose head unifies with l</w:t>
-      </w:r>
-    </w:p>
-    <w:p>
-      <w:pPr>
-        <w:pStyle w:val="BodyText3"/>
-        <w:ind w:left="720"/>
-      </w:pPr>
-      <w:r>
-        <w:tab/>
-      </w:r>
-      <w:r>
-        <w:tab/>
-      </w:r>
-      <w:r>
-        <w:tab/>
-      </w:r>
-      <w:r>
-        <w:rPr>
-          <w:b/>
-        </w:rPr>
-        <w:t>let</w:t>
-      </w:r>
-      <w:r>
-        <w:t xml:space="preserve"> u be the unifier</w:t>
-      </w:r>
-    </w:p>
-    <w:p>
-      <w:pPr>
-        <w:pStyle w:val="BodyText3"/>
-        <w:ind w:left="720"/>
-      </w:pPr>
-      <w:r>
-        <w:tab/>
-      </w:r>
-      <w:r>
-        <w:tab/>
-      </w:r>
-      <w:r>
-        <w:tab/>
-      </w:r>
-      <w:r>
-        <w:rPr>
-          <w:b/>
-        </w:rPr>
-        <w:t>if</w:t>
-      </w:r>
-      <w:r>
-        <w:t xml:space="preserve"> tail(x) contains a conjunct D such that </w:t>
-      </w:r>
-    </w:p>
-    <w:p>
-      <w:pPr>
-        <w:pStyle w:val="BodyText3"/>
-        <w:ind w:left="2880" w:firstLine="720"/>
-        <w:rPr>
-          <w:b/>
-        </w:rPr>
-      </w:pPr>
-      <w:r>
-        <w:t>find-satisfiers(append(D</w:t>
-      </w:r>
-      <w:r>
-        <w:rPr>
-          <w:vertAlign w:val="superscript"/>
-        </w:rPr>
-        <w:t>u</w:t>
-      </w:r>
-      <w:r>
-        <w:t>, B</w:t>
-      </w:r>
-      <w:r>
-        <w:rPr>
-          <w:vertAlign w:val="superscript"/>
-        </w:rPr>
-        <w:t>u</w:t>
-      </w:r>
-      <w:r>
-        <w:t xml:space="preserve">), S) is not nil </w:t>
-      </w:r>
-      <w:r>
-        <w:rPr>
-          <w:b/>
-        </w:rPr>
-        <w:t>then</w:t>
-      </w:r>
-    </w:p>
-    <w:p>
-      <w:pPr>
-        <w:pStyle w:val="BodyText3"/>
-        <w:ind w:left="720"/>
-      </w:pPr>
-      <w:r>
-        <w:tab/>
-      </w:r>
-      <w:r>
-        <w:tab/>
-      </w:r>
-      <w:r>
-        <w:tab/>
-      </w:r>
-      <w:r>
-        <w:tab/>
-      </w:r>
-      <w:r>
-        <w:rPr>
-          <w:b/>
-        </w:rPr>
-        <w:t>let</w:t>
-      </w:r>
-      <w:r>
-        <w:t xml:space="preserve"> D be the first such conjunct</w:t>
-      </w:r>
-    </w:p>
-    <w:p>
-      <w:pPr>
-        <w:pStyle w:val="BodyText3"/>
-        <w:ind w:left="720"/>
-      </w:pPr>
-      <w:r>
-        <w:tab/>
-      </w:r>
-      <w:r>
-        <w:tab/>
-      </w:r>
-      <w:r>
-        <w:tab/>
-      </w:r>
-      <w:r>
-        <w:tab/>
-      </w:r>
-      <w:r>
-        <w:rPr>
-          <w:b/>
-        </w:rPr>
-        <w:t>for</w:t>
-      </w:r>
-      <w:r>
-        <w:t xml:space="preserve"> every v in find-satisfiers(append(D</w:t>
-      </w:r>
-      <w:r>
-        <w:rPr>
-          <w:vertAlign w:val="superscript"/>
-        </w:rPr>
-        <w:t>u</w:t>
-      </w:r>
-      <w:r>
-        <w:t>, B</w:t>
-      </w:r>
-      <w:r>
-        <w:rPr>
-          <w:vertAlign w:val="superscript"/>
-        </w:rPr>
-        <w:t>u</w:t>
-      </w:r>
-      <w:r>
-        <w:t xml:space="preserve">), S) </w:t>
-      </w:r>
-    </w:p>
-    <w:p>
-      <w:pPr>
-        <w:pStyle w:val="BodyText3"/>
-        <w:ind w:left="720"/>
-        <w:rPr>
-          <w:lang w:val="fr-FR"/>
-        </w:rPr>
-      </w:pPr>
-      <w:r>
-        <w:tab/>
-      </w:r>
-      <w:r>
-        <w:tab/>
-      </w:r>
-      <w:r>
-        <w:tab/>
-      </w:r>
-      <w:r>
-        <w:tab/>
-      </w:r>
-      <w:r>
-        <w:tab/>
-      </w:r>
-      <w:r>
-        <w:rPr>
-          <w:b/>
-          <w:lang w:val="fr-FR"/>
-        </w:rPr>
-        <w:t>insert</w:t>
-      </w:r>
-      <w:r>
-        <w:rPr>
-          <w:lang w:val="fr-FR"/>
-        </w:rPr>
-        <w:t xml:space="preserve"> compose-substitutions(u, v) </w:t>
-      </w:r>
-    </w:p>
-    <w:p>
-      <w:pPr>
-        <w:pStyle w:val="BodyText3"/>
-        <w:ind w:left="4320" w:firstLine="720"/>
-      </w:pPr>
-      <w:r>
-        <w:t>into answers</w:t>
-      </w:r>
-    </w:p>
-    <w:p>
-      <w:pPr>
-        <w:pStyle w:val="BodyText3"/>
-        <w:ind w:left="3600"/>
-        <w:rPr>
-          <w:b/>
-        </w:rPr>
-      </w:pPr>
-      <w:r>
-        <w:rPr>
-          <w:b/>
-        </w:rPr>
-        <w:t>end for</w:t>
-      </w:r>
-    </w:p>
-    <w:p>
-      <w:pPr>
-        <w:pStyle w:val="BodyText3"/>
-        <w:ind w:left="720"/>
-        <w:rPr>
-          <w:b/>
-        </w:rPr>
-      </w:pPr>
-      <w:r>
-        <w:tab/>
-      </w:r>
-      <w:r>
-        <w:tab/>
-      </w:r>
-      <w:r>
-        <w:tab/>
-      </w:r>
-      <w:r>
-        <w:rPr>
-          <w:b/>
-        </w:rPr>
-        <w:t>end if</w:t>
-      </w:r>
-    </w:p>
-    <w:p>
-      <w:pPr>
-        <w:pStyle w:val="BodyText3"/>
-        <w:ind w:left="720"/>
-        <w:rPr>
-          <w:b/>
-        </w:rPr>
-      </w:pPr>
-      <w:r>
-        <w:tab/>
-      </w:r>
-      <w:r>
-        <w:tab/>
-      </w:r>
-      <w:r>
-        <w:rPr>
-          <w:b/>
-        </w:rPr>
-        <w:t>end for</w:t>
-      </w:r>
-    </w:p>
-    <w:p>
-      <w:pPr>
-        <w:pStyle w:val="BodyText3"/>
-        <w:ind w:left="720"/>
-        <w:rPr>
-          <w:b/>
-        </w:rPr>
-      </w:pPr>
-      <w:r>
-        <w:tab/>
-      </w:r>
-      <w:r>
-        <w:rPr>
-          <w:b/>
-        </w:rPr>
-        <w:t>end if</w:t>
-      </w:r>
-    </w:p>
-    <w:p>
-      <w:pPr>
-        <w:pStyle w:val="BodyText3"/>
-        <w:ind w:left="720"/>
-      </w:pPr>
-      <w:r>
-        <w:tab/>
-      </w:r>
-      <w:r>
-        <w:rPr>
-          <w:b/>
-        </w:rPr>
-        <w:t>return</w:t>
-      </w:r>
-      <w:r>
-        <w:t xml:space="preserve"> answers</w:t>
-      </w:r>
-    </w:p>
-    <w:p>
-      <w:pPr>
-        <w:pStyle w:val="BodyText3"/>
-        <w:ind w:left="720"/>
-      </w:pPr>
-      <w:r>
-        <w:rPr>
-          <w:b/>
-        </w:rPr>
-        <w:lastRenderedPageBreak/>
         <w:t>end</w:t>
       </w:r>
       <w:r>
@@ -35278,6 +35422,7 @@
           <w:color w:val="auto"/>
           <w:sz w:val="24"/>
         </w:rPr>
+        <w:lastRenderedPageBreak/>
         <w:t xml:space="preserve">if </w:t>
       </w:r>
       <w:r>
@@ -35985,7 +36130,6 @@
           <w:color w:val="auto"/>
           <w:sz w:val="24"/>
         </w:rPr>
-        <w:lastRenderedPageBreak/>
         <w:t>if</w:t>
       </w:r>
       <w:r>
@@ -37105,6 +37249,7 @@
         <w:pStyle w:val="BodyText3"/>
       </w:pPr>
       <w:r>
+        <w:lastRenderedPageBreak/>
         <w:t>Note that for backwards compatibility, SHOP2 also accepts the forms make-domain, make-problem, and make-problem-set, which were employed in SHOP 1.x, using the same arguments as defdomain, defproblem, and def-problem-set.  The difference between the make-X and def-X forms is that in the latter case since the form itself is a macro, the arguments are not evaluated.  This changes the syntax one uses.  Thus in a SHOP 1.x domain one might define a problem as</w:t>
       </w:r>
     </w:p>
@@ -37190,7 +37335,6 @@
         <w:pStyle w:val="BodyText3"/>
       </w:pPr>
       <w:r>
-        <w:lastRenderedPageBreak/>
         <w:t xml:space="preserve">    </w:t>
       </w:r>
       <w:r>
@@ -37618,10 +37762,13 @@
         </w:tabs>
       </w:pPr>
       <w:bookmarkStart w:id="75" w:name="_Toc501726628"/>
-      <w:r>
+      <w:bookmarkStart w:id="76" w:name="_Ref516573974"/>
+      <w:r>
+        <w:lastRenderedPageBreak/>
         <w:t>PDDL Compatibility</w:t>
       </w:r>
       <w:bookmarkEnd w:id="75"/>
+      <w:bookmarkEnd w:id="76"/>
     </w:p>
     <w:p>
       <w:r>
@@ -37706,478 +37853,478 @@
     </w:p>
     <w:p>
       <w:r>
+        <w:t xml:space="preserve">PDDL action names are translated into names that SHOP will recognize as primitives (e.g., </w:t>
+      </w:r>
+      <w:r>
+        <w:rPr>
+          <w:rFonts w:ascii="Courier New" w:hAnsi="Courier New" w:cs="Courier New"/>
+        </w:rPr>
+        <w:t>move</w:t>
+      </w:r>
+      <w:r>
+        <w:t xml:space="preserve"> would become </w:t>
+      </w:r>
+      <w:r>
+        <w:rPr>
+          <w:rFonts w:ascii="Courier New" w:hAnsi="Courier New" w:cs="Courier New"/>
+        </w:rPr>
+        <w:t>!move</w:t>
+      </w:r>
+      <w:r>
+        <w:t>, and would have to be referenced that way in SHOP method definitions that use it)</w:t>
+      </w:r>
+      <w:r>
+        <w:t>.</w:t>
+      </w:r>
+    </w:p>
+    <w:p>
+      <w:r>
+        <w:t>You</w:t>
+      </w:r>
+      <w:r>
+        <w:t xml:space="preserve"> must splice the PDDL domain components into the SHOP domain definition.  </w:t>
+      </w:r>
+      <w:r>
+        <w:t>Typically, the best way to do this is to use an :include form (see ).</w:t>
+      </w:r>
+    </w:p>
+    <w:p>
+      <w:r>
+        <w:t>Fully ground STRIPS-sty</w:t>
+      </w:r>
+      <w:r>
+        <w:t>le domains – i.e., those where a set of STRIPS operators has been exploded into a large set of ground operators by some automated transformation -- will work very poorly</w:t>
+      </w:r>
+      <w:r>
+        <w:t>.</w:t>
+      </w:r>
+    </w:p>
+    <w:p>
+      <w:r>
+        <w:t>Note that the parsing of PDDL domains in SHOP is not strict.  This is intentional, because we don’t want to make it impossible to include SHOP constructs together with PDDL constructs.  However, there should probably be a “strict mode” that checks for true conformance with PDDL syntax.</w:t>
+      </w:r>
+    </w:p>
+    <w:p>
+      <w:pPr>
+        <w:pStyle w:val="Heading2"/>
+      </w:pPr>
+      <w:bookmarkStart w:id="77" w:name="_Toc501726629"/>
+      <w:r>
+        <w:t>PDDL Methods</w:t>
+      </w:r>
+      <w:bookmarkEnd w:id="77"/>
+    </w:p>
+    <w:p>
+      <w:r>
+        <w:t xml:space="preserve">In order to support replanning, we have developed “PDDL methods” that have more limited expressive power than normal SHOP2 methods, and that have clearer semantics.  This feature is </w:t>
+      </w:r>
+      <w:r>
+        <w:rPr>
+          <w:i/>
+        </w:rPr>
+        <w:t xml:space="preserve">experimental: </w:t>
+      </w:r>
+      <w:r>
+        <w:t>the syntax, semantics, and implementation are all likely to change.</w:t>
+      </w:r>
+    </w:p>
+    <w:p>
+      <w:r>
+        <w:t>PDDL method proposed syntax:</w:t>
+      </w:r>
+    </w:p>
+    <w:p>
+      <w:pPr>
+        <w:rPr>
+          <w:rStyle w:val="CODE"/>
+        </w:rPr>
+      </w:pPr>
+      <w:r>
+        <w:rPr>
+          <w:rStyle w:val="CODE"/>
+        </w:rPr>
+        <w:t xml:space="preserve">(:pddl-method </w:t>
+      </w:r>
+      <w:r>
+        <w:rPr>
+          <w:rStyle w:val="CODE"/>
+          <w:i/>
+        </w:rPr>
+        <w:t>head</w:t>
+      </w:r>
+      <w:r>
+        <w:rPr>
+          <w:rStyle w:val="CODE"/>
+          <w:i/>
+          <w:vertAlign w:val="subscript"/>
+        </w:rPr>
+        <w:t>[</w:t>
+      </w:r>
+      <w:r>
+        <w:rPr>
+          <w:rStyle w:val="CODE"/>
+          <w:i/>
+          <w:vertAlign w:val="subscript"/>
+        </w:rPr>
+        <w:sym w:font="Symbol" w:char="F066"/>
+      </w:r>
+      <w:r>
+        <w:rPr>
+          <w:rStyle w:val="CODE"/>
+          <w:i/>
+          <w:vertAlign w:val="subscript"/>
+        </w:rPr>
+        <w:t>]</w:t>
+      </w:r>
+      <w:r>
+        <w:rPr>
+          <w:rStyle w:val="CODE"/>
+          <w:i/>
+        </w:rPr>
+        <w:t xml:space="preserve"> precond</w:t>
+      </w:r>
+      <w:r>
+        <w:rPr>
+          <w:rStyle w:val="CODE"/>
+          <w:i/>
+          <w:vertAlign w:val="subscript"/>
+        </w:rPr>
+        <w:t>[</w:t>
+      </w:r>
+      <w:r>
+        <w:rPr>
+          <w:rStyle w:val="CODE"/>
+          <w:i/>
+          <w:vertAlign w:val="subscript"/>
+        </w:rPr>
+        <w:sym w:font="Symbol" w:char="F066"/>
+      </w:r>
+      <w:r>
+        <w:rPr>
+          <w:rStyle w:val="CODE"/>
+          <w:i/>
+          <w:vertAlign w:val="subscript"/>
+        </w:rPr>
+        <w:t>]</w:t>
+      </w:r>
+      <w:r>
+        <w:rPr>
+          <w:rStyle w:val="CODE"/>
+          <w:i/>
+        </w:rPr>
+        <w:t xml:space="preserve"> body</w:t>
+      </w:r>
+      <w:r>
+        <w:rPr>
+          <w:rStyle w:val="CODE"/>
+          <w:i/>
+          <w:vertAlign w:val="subscript"/>
+        </w:rPr>
+        <w:t>[</w:t>
+      </w:r>
+      <w:r>
+        <w:rPr>
+          <w:rStyle w:val="CODE"/>
+          <w:i/>
+          <w:vertAlign w:val="subscript"/>
+        </w:rPr>
+        <w:sym w:font="Symbol" w:char="F066"/>
+      </w:r>
+      <w:r>
+        <w:rPr>
+          <w:rStyle w:val="CODE"/>
+          <w:i/>
+          <w:vertAlign w:val="subscript"/>
+        </w:rPr>
+        <w:t>]</w:t>
+      </w:r>
+      <w:r>
+        <w:rPr>
+          <w:rStyle w:val="CODE"/>
+        </w:rPr>
+        <w:t>)</w:t>
+      </w:r>
+    </w:p>
+    <w:p>
+      <w:r>
+        <w:t xml:space="preserve">As in normal </w:t>
+      </w:r>
+      <w:r>
+        <w:t xml:space="preserve">SHOP2 </w:t>
+      </w:r>
+      <w:r>
+        <w:t>methods (see</w:t>
+      </w:r>
+      <w:r>
+        <w:t xml:space="preserve"> Section</w:t>
+      </w:r>
+      <w:r>
+        <w:t xml:space="preserve"> </w:t>
+      </w:r>
+      <w:r>
+        <w:fldChar w:fldCharType="begin"/>
+      </w:r>
+      <w:r>
+        <w:instrText xml:space="preserve"> REF _Ref501697650 \r \h </w:instrText>
+      </w:r>
+      <w:r>
+        <w:fldChar w:fldCharType="separate"/>
+      </w:r>
+      <w:r>
+        <w:t>4.11</w:t>
+      </w:r>
+      <w:r>
+        <w:fldChar w:fldCharType="end"/>
+      </w:r>
+      <w:r>
+        <w:t>)</w:t>
+      </w:r>
+      <w:r>
+        <w:t xml:space="preserve">, a PDDL Method’s head is a task.  We notate it here as  </w:t>
+      </w:r>
+      <w:r>
+        <w:rPr>
+          <w:rStyle w:val="CODE"/>
+          <w:i/>
+        </w:rPr>
+        <w:t>head</w:t>
+      </w:r>
+      <w:r>
+        <w:rPr>
+          <w:rStyle w:val="CODE"/>
+          <w:i/>
+          <w:vertAlign w:val="subscript"/>
+        </w:rPr>
+        <w:t>[</w:t>
+      </w:r>
+      <w:r>
+        <w:rPr>
+          <w:rStyle w:val="CODE"/>
+          <w:i/>
+          <w:vertAlign w:val="subscript"/>
+        </w:rPr>
+        <w:sym w:font="Symbol" w:char="F066"/>
+      </w:r>
+      <w:r>
+        <w:rPr>
+          <w:rStyle w:val="CODE"/>
+          <w:i/>
+          <w:vertAlign w:val="subscript"/>
+        </w:rPr>
+        <w:t>]</w:t>
+      </w:r>
+      <w:r>
+        <w:rPr>
+          <w:rStyle w:val="CODE"/>
+          <w:i/>
+        </w:rPr>
+        <w:t xml:space="preserve"> </w:t>
+      </w:r>
+      <w:r>
+        <w:t xml:space="preserve"> in order to indicate that some set of variables, </w:t>
+      </w:r>
+      <w:r>
+        <w:sym w:font="Symbol" w:char="F066"/>
+      </w:r>
+      <w:r>
+        <w:t xml:space="preserve">, may appear free in the head.  Similarly, we have </w:t>
+      </w:r>
+      <w:r>
+        <w:rPr>
+          <w:rStyle w:val="CODE"/>
+          <w:i/>
+        </w:rPr>
+        <w:t>precond</w:t>
+      </w:r>
+      <w:r>
+        <w:rPr>
+          <w:rStyle w:val="CODE"/>
+          <w:i/>
+          <w:vertAlign w:val="subscript"/>
+        </w:rPr>
+        <w:t>[</w:t>
+      </w:r>
+      <w:r>
+        <w:rPr>
+          <w:rStyle w:val="CODE"/>
+          <w:i/>
+          <w:vertAlign w:val="subscript"/>
+        </w:rPr>
+        <w:sym w:font="Symbol" w:char="F066"/>
+      </w:r>
+      <w:r>
+        <w:rPr>
+          <w:rStyle w:val="CODE"/>
+          <w:i/>
+          <w:vertAlign w:val="subscript"/>
+        </w:rPr>
+        <w:t>]</w:t>
+      </w:r>
+      <w:r>
+        <w:rPr>
+          <w:rStyle w:val="CODE"/>
+          <w:i/>
+        </w:rPr>
+        <w:t xml:space="preserve"> </w:t>
+      </w:r>
+      <w:r>
+        <w:t>and</w:t>
+      </w:r>
+      <w:r>
+        <w:rPr>
+          <w:rStyle w:val="CODE"/>
+        </w:rPr>
+        <w:t xml:space="preserve"> </w:t>
+      </w:r>
+      <w:r>
+        <w:rPr>
+          <w:rStyle w:val="CODE"/>
+          <w:i/>
+        </w:rPr>
+        <w:t>body</w:t>
+      </w:r>
+      <w:r>
+        <w:rPr>
+          <w:rStyle w:val="CODE"/>
+          <w:i/>
+          <w:vertAlign w:val="subscript"/>
+        </w:rPr>
+        <w:t>[</w:t>
+      </w:r>
+      <w:r>
+        <w:rPr>
+          <w:rStyle w:val="CODE"/>
+          <w:i/>
+          <w:vertAlign w:val="subscript"/>
+        </w:rPr>
+        <w:sym w:font="Symbol" w:char="F066"/>
+      </w:r>
+      <w:r>
+        <w:rPr>
+          <w:rStyle w:val="CODE"/>
+          <w:i/>
+          <w:vertAlign w:val="subscript"/>
+        </w:rPr>
+        <w:t>]</w:t>
+      </w:r>
+      <w:r>
+        <w:rPr>
+          <w:rStyle w:val="CODE"/>
+          <w:i/>
+          <w:vertAlign w:val="subscript"/>
+        </w:rPr>
+        <w:t xml:space="preserve"> </w:t>
+      </w:r>
+      <w:r>
+        <w:t xml:space="preserve">to indicate that </w:t>
+      </w:r>
+      <w:r>
+        <w:sym w:font="Symbol" w:char="F066"/>
+      </w:r>
+      <w:r>
+        <w:t xml:space="preserve"> may appear free in the preconditions and the body.  </w:t>
+      </w:r>
+      <w:r>
+        <w:t xml:space="preserve">A PDDL method’s preconditions must be an enhanced PDDL goal expression (see below).  A PDDL method’s body must be an ordered </w:t>
+      </w:r>
+      <w:r>
+        <w:t xml:space="preserve">task network.  In the interests of clean syntax, task network keywords </w:t>
+      </w:r>
+      <w:r>
+        <w:rPr>
+          <w:rStyle w:val="CODE"/>
+        </w:rPr>
+        <w:t>(:ordered</w:t>
+      </w:r>
+      <w:r>
+        <w:t xml:space="preserve"> and :</w:t>
+      </w:r>
+      <w:r>
+        <w:rPr>
+          <w:rStyle w:val="CODE"/>
+        </w:rPr>
+        <w:t>unordered</w:t>
+      </w:r>
+      <w:r>
+        <w:t xml:space="preserve">) are </w:t>
+      </w:r>
+      <w:r>
+        <w:rPr>
+          <w:i/>
+        </w:rPr>
+        <w:t xml:space="preserve">not </w:t>
+      </w:r>
+      <w:r>
+        <w:t>optional, and must be provided.  For the moment, only ordered task networks are supported; unordered task networks may be supported later.</w:t>
+      </w:r>
+    </w:p>
+    <w:p>
+      <w:r>
+        <w:t xml:space="preserve">Note that </w:t>
+      </w:r>
+      <w:r>
+        <w:t>provision for free variables</w:t>
+      </w:r>
+      <w:r>
+        <w:t xml:space="preserve"> does not relax the constraint that all operators must be ground when inserted into the plan.</w:t>
+      </w:r>
+      <w:r>
+        <w:t xml:space="preserve">  The intention is to allow the variables in </w:t>
+      </w:r>
+      <w:r>
+        <w:sym w:font="Symbol" w:char="F066"/>
+      </w:r>
+      <w:r>
+        <w:t xml:space="preserve"> to be bound by the preconditions. As in PDDL operators, only the variables in the head of a PDDL method are scoped over the preconditions and the body (in standard SHOP2 methods we have Prolog-style scoping where any free variable is implicitly scoped over the entire method).</w:t>
+      </w:r>
+    </w:p>
+    <w:p>
+      <w:r>
         <w:lastRenderedPageBreak/>
-        <w:t xml:space="preserve">PDDL action names are translated into names that SHOP will recognize as primitives (e.g., </w:t>
-      </w:r>
-      <w:r>
-        <w:rPr>
-          <w:rFonts w:ascii="Courier New" w:hAnsi="Courier New" w:cs="Courier New"/>
-        </w:rPr>
-        <w:t>move</w:t>
-      </w:r>
-      <w:r>
-        <w:t xml:space="preserve"> would become </w:t>
-      </w:r>
-      <w:r>
-        <w:rPr>
-          <w:rFonts w:ascii="Courier New" w:hAnsi="Courier New" w:cs="Courier New"/>
-        </w:rPr>
-        <w:t>!move</w:t>
-      </w:r>
-      <w:r>
-        <w:t>, and would have to be referenced that way in SHOP method definitions that use it)</w:t>
-      </w:r>
-      <w:r>
-        <w:t>.</w:t>
-      </w:r>
-    </w:p>
-    <w:p>
-      <w:r>
-        <w:t>You</w:t>
-      </w:r>
-      <w:r>
-        <w:t xml:space="preserve"> must splice the PDDL domain components into the SHOP domain definition.  </w:t>
-      </w:r>
-      <w:r>
-        <w:t>Typically, the best way to do this is to use an :include form (see ).</w:t>
-      </w:r>
-    </w:p>
-    <w:p>
-      <w:r>
-        <w:t>Fully ground STRIPS-sty</w:t>
-      </w:r>
-      <w:r>
-        <w:t>le domains – i.e., those where a set of STRIPS operators has been exploded into a large set of ground operators by some automated transformation -- will work very poorly</w:t>
-      </w:r>
-      <w:r>
-        <w:t>.</w:t>
-      </w:r>
-    </w:p>
-    <w:p>
-      <w:r>
-        <w:t>Note that the parsing of PDDL domains in SHOP is not strict.  This is intentional, because we don’t want to make it impossible to include SHOP constructs together with PDDL constructs.  However, there should probably be a “strict mode” that checks for true conformance with PDDL syntax.</w:t>
-      </w:r>
-    </w:p>
-    <w:p>
-      <w:pPr>
-        <w:pStyle w:val="Heading2"/>
-      </w:pPr>
-      <w:bookmarkStart w:id="76" w:name="_Toc501726629"/>
-      <w:r>
-        <w:t>PDDL Methods</w:t>
-      </w:r>
-      <w:bookmarkEnd w:id="76"/>
-    </w:p>
-    <w:p>
-      <w:r>
-        <w:t xml:space="preserve">In order to support replanning, we have developed “PDDL methods” that have more limited expressive power than normal SHOP2 methods, and that have clearer semantics.  This feature is </w:t>
-      </w:r>
-      <w:r>
-        <w:rPr>
-          <w:i/>
-        </w:rPr>
-        <w:t xml:space="preserve">experimental: </w:t>
-      </w:r>
-      <w:r>
-        <w:t>the syntax, semantics, and implementation are all likely to change.</w:t>
-      </w:r>
-    </w:p>
-    <w:p>
-      <w:r>
-        <w:t>PDDL method proposed syntax:</w:t>
-      </w:r>
-    </w:p>
-    <w:p>
-      <w:pPr>
-        <w:rPr>
-          <w:rStyle w:val="CODE"/>
-        </w:rPr>
-      </w:pPr>
-      <w:r>
-        <w:rPr>
-          <w:rStyle w:val="CODE"/>
-        </w:rPr>
-        <w:t xml:space="preserve">(:pddl-method </w:t>
-      </w:r>
-      <w:r>
-        <w:rPr>
-          <w:rStyle w:val="CODE"/>
-          <w:i/>
-        </w:rPr>
-        <w:t>head</w:t>
-      </w:r>
-      <w:r>
-        <w:rPr>
-          <w:rStyle w:val="CODE"/>
-          <w:i/>
-          <w:vertAlign w:val="subscript"/>
-        </w:rPr>
-        <w:t>[</w:t>
-      </w:r>
-      <w:r>
-        <w:rPr>
-          <w:rStyle w:val="CODE"/>
-          <w:i/>
-          <w:vertAlign w:val="subscript"/>
-        </w:rPr>
-        <w:sym w:font="Symbol" w:char="F066"/>
-      </w:r>
-      <w:r>
-        <w:rPr>
-          <w:rStyle w:val="CODE"/>
-          <w:i/>
-          <w:vertAlign w:val="subscript"/>
-        </w:rPr>
-        <w:t>]</w:t>
-      </w:r>
-      <w:r>
-        <w:rPr>
-          <w:rStyle w:val="CODE"/>
-          <w:i/>
-        </w:rPr>
-        <w:t xml:space="preserve"> precond</w:t>
-      </w:r>
-      <w:r>
-        <w:rPr>
-          <w:rStyle w:val="CODE"/>
-          <w:i/>
-          <w:vertAlign w:val="subscript"/>
-        </w:rPr>
-        <w:t>[</w:t>
-      </w:r>
-      <w:r>
-        <w:rPr>
-          <w:rStyle w:val="CODE"/>
-          <w:i/>
-          <w:vertAlign w:val="subscript"/>
-        </w:rPr>
-        <w:sym w:font="Symbol" w:char="F066"/>
-      </w:r>
-      <w:r>
-        <w:rPr>
-          <w:rStyle w:val="CODE"/>
-          <w:i/>
-          <w:vertAlign w:val="subscript"/>
-        </w:rPr>
-        <w:t>]</w:t>
-      </w:r>
-      <w:r>
-        <w:rPr>
-          <w:rStyle w:val="CODE"/>
-          <w:i/>
-        </w:rPr>
-        <w:t xml:space="preserve"> body</w:t>
-      </w:r>
-      <w:r>
-        <w:rPr>
-          <w:rStyle w:val="CODE"/>
-          <w:i/>
-          <w:vertAlign w:val="subscript"/>
-        </w:rPr>
-        <w:t>[</w:t>
-      </w:r>
-      <w:r>
-        <w:rPr>
-          <w:rStyle w:val="CODE"/>
-          <w:i/>
-          <w:vertAlign w:val="subscript"/>
-        </w:rPr>
-        <w:sym w:font="Symbol" w:char="F066"/>
-      </w:r>
-      <w:r>
-        <w:rPr>
-          <w:rStyle w:val="CODE"/>
-          <w:i/>
-          <w:vertAlign w:val="subscript"/>
-        </w:rPr>
-        <w:t>]</w:t>
-      </w:r>
-      <w:r>
-        <w:rPr>
-          <w:rStyle w:val="CODE"/>
-        </w:rPr>
-        <w:t>)</w:t>
-      </w:r>
-    </w:p>
-    <w:p>
-      <w:r>
-        <w:t xml:space="preserve">As in normal </w:t>
-      </w:r>
-      <w:r>
-        <w:t xml:space="preserve">SHOP2 </w:t>
-      </w:r>
-      <w:r>
-        <w:t>methods (see</w:t>
-      </w:r>
-      <w:r>
-        <w:t xml:space="preserve"> Section</w:t>
-      </w:r>
-      <w:r>
-        <w:t xml:space="preserve"> </w:t>
+        <w:t xml:space="preserve">Note also that PDDL methods do </w:t>
+      </w:r>
+      <w:r>
+        <w:rPr>
+          <w:i/>
+        </w:rPr>
+        <w:t xml:space="preserve">not </w:t>
+      </w:r>
+      <w:r>
+        <w:t xml:space="preserve">permit multiple precondition sets and task networks in a single PDDL method form, and so do </w:t>
+      </w:r>
+      <w:r>
+        <w:rPr>
+          <w:i/>
+        </w:rPr>
+        <w:t xml:space="preserve">not </w:t>
+      </w:r>
+      <w:r>
+        <w:t>support the if-then-else semantics of SHOP2 method forms.</w:t>
+      </w:r>
+      <w:r>
+        <w:t xml:space="preserve">  To get this kind of semantics in PDDL methods, the programmer must supply a set of methods with mutually-exclusive and exhaustive preconditions.</w:t>
+      </w:r>
+    </w:p>
+    <w:p>
+      <w:r>
+        <w:t xml:space="preserve">PDDL methods may only be used in domains that are a subclass of SIMPLE-PDDL-DOMAIN (see Section </w:t>
       </w:r>
       <w:r>
         <w:fldChar w:fldCharType="begin"/>
       </w:r>
       <w:r>
-        <w:instrText xml:space="preserve"> REF _Ref501697650 \r \h </w:instrText>
+        <w:instrText xml:space="preserve"> REF _Ref501715015 \r \h </w:instrText>
       </w:r>
       <w:r>
         <w:fldChar w:fldCharType="separate"/>
       </w:r>
       <w:r>
-        <w:t>4.11</w:t>
+        <w:t>8.1.2</w:t>
       </w:r>
       <w:r>
         <w:fldChar w:fldCharType="end"/>
       </w:r>
       <w:r>
-        <w:t>)</w:t>
-      </w:r>
-      <w:r>
-        <w:t xml:space="preserve">, a PDDL Method’s head is a task.  We notate it here as  </w:t>
-      </w:r>
-      <w:r>
-        <w:rPr>
-          <w:rStyle w:val="CODE"/>
-          <w:i/>
-        </w:rPr>
-        <w:t>head</w:t>
-      </w:r>
-      <w:r>
-        <w:rPr>
-          <w:rStyle w:val="CODE"/>
-          <w:i/>
-          <w:vertAlign w:val="subscript"/>
-        </w:rPr>
-        <w:t>[</w:t>
-      </w:r>
-      <w:r>
-        <w:rPr>
-          <w:rStyle w:val="CODE"/>
-          <w:i/>
-          <w:vertAlign w:val="subscript"/>
-        </w:rPr>
-        <w:sym w:font="Symbol" w:char="F066"/>
-      </w:r>
-      <w:r>
-        <w:rPr>
-          <w:rStyle w:val="CODE"/>
-          <w:i/>
-          <w:vertAlign w:val="subscript"/>
-        </w:rPr>
-        <w:t>]</w:t>
-      </w:r>
-      <w:r>
-        <w:rPr>
-          <w:rStyle w:val="CODE"/>
-          <w:i/>
-        </w:rPr>
-        <w:t xml:space="preserve"> </w:t>
-      </w:r>
-      <w:r>
-        <w:t xml:space="preserve"> in order to indicate that some set of variables, </w:t>
-      </w:r>
-      <w:r>
-        <w:sym w:font="Symbol" w:char="F066"/>
-      </w:r>
-      <w:r>
-        <w:t xml:space="preserve">, may appear free in the head.  Similarly, we have </w:t>
-      </w:r>
-      <w:r>
-        <w:rPr>
-          <w:rStyle w:val="CODE"/>
-          <w:i/>
-        </w:rPr>
-        <w:t>precond</w:t>
-      </w:r>
-      <w:r>
-        <w:rPr>
-          <w:rStyle w:val="CODE"/>
-          <w:i/>
-          <w:vertAlign w:val="subscript"/>
-        </w:rPr>
-        <w:t>[</w:t>
-      </w:r>
-      <w:r>
-        <w:rPr>
-          <w:rStyle w:val="CODE"/>
-          <w:i/>
-          <w:vertAlign w:val="subscript"/>
-        </w:rPr>
-        <w:sym w:font="Symbol" w:char="F066"/>
-      </w:r>
-      <w:r>
-        <w:rPr>
-          <w:rStyle w:val="CODE"/>
-          <w:i/>
-          <w:vertAlign w:val="subscript"/>
-        </w:rPr>
-        <w:t>]</w:t>
-      </w:r>
-      <w:r>
-        <w:rPr>
-          <w:rStyle w:val="CODE"/>
-          <w:i/>
-        </w:rPr>
-        <w:t xml:space="preserve"> </w:t>
-      </w:r>
-      <w:r>
-        <w:t>and</w:t>
-      </w:r>
-      <w:r>
-        <w:rPr>
-          <w:rStyle w:val="CODE"/>
-        </w:rPr>
-        <w:t xml:space="preserve"> </w:t>
-      </w:r>
-      <w:r>
-        <w:rPr>
-          <w:rStyle w:val="CODE"/>
-          <w:i/>
-        </w:rPr>
-        <w:t>body</w:t>
-      </w:r>
-      <w:r>
-        <w:rPr>
-          <w:rStyle w:val="CODE"/>
-          <w:i/>
-          <w:vertAlign w:val="subscript"/>
-        </w:rPr>
-        <w:t>[</w:t>
-      </w:r>
-      <w:r>
-        <w:rPr>
-          <w:rStyle w:val="CODE"/>
-          <w:i/>
-          <w:vertAlign w:val="subscript"/>
-        </w:rPr>
-        <w:sym w:font="Symbol" w:char="F066"/>
-      </w:r>
-      <w:r>
-        <w:rPr>
-          <w:rStyle w:val="CODE"/>
-          <w:i/>
-          <w:vertAlign w:val="subscript"/>
-        </w:rPr>
-        <w:t>]</w:t>
-      </w:r>
-      <w:r>
-        <w:rPr>
-          <w:rStyle w:val="CODE"/>
-          <w:i/>
-          <w:vertAlign w:val="subscript"/>
-        </w:rPr>
-        <w:t xml:space="preserve"> </w:t>
-      </w:r>
-      <w:r>
-        <w:t xml:space="preserve">to indicate that </w:t>
-      </w:r>
-      <w:r>
-        <w:sym w:font="Symbol" w:char="F066"/>
-      </w:r>
-      <w:r>
-        <w:t xml:space="preserve"> may appear free in the preconditions and the body.  </w:t>
-      </w:r>
-      <w:r>
-        <w:t xml:space="preserve">A PDDL method’s preconditions must be an enhanced PDDL goal expression (see below).  A PDDL method’s body must be an ordered </w:t>
-      </w:r>
-      <w:r>
-        <w:t xml:space="preserve">task network.  In the interests of clean syntax, task network keywords </w:t>
-      </w:r>
-      <w:r>
-        <w:rPr>
-          <w:rStyle w:val="CODE"/>
-        </w:rPr>
-        <w:t>(:ordered</w:t>
-      </w:r>
-      <w:r>
-        <w:t xml:space="preserve"> and :</w:t>
-      </w:r>
-      <w:r>
-        <w:rPr>
-          <w:rStyle w:val="CODE"/>
-        </w:rPr>
-        <w:t>unordered</w:t>
-      </w:r>
-      <w:r>
-        <w:t xml:space="preserve">) are </w:t>
-      </w:r>
-      <w:r>
-        <w:rPr>
-          <w:i/>
-        </w:rPr>
-        <w:t xml:space="preserve">not </w:t>
-      </w:r>
-      <w:r>
-        <w:t>optional, and must be provided.  For the moment, only ordered task networks are supported; unordered task networks may be supported later.</w:t>
-      </w:r>
-    </w:p>
-    <w:p>
-      <w:r>
-        <w:t xml:space="preserve">Note that </w:t>
-      </w:r>
-      <w:r>
-        <w:t>provision for free variables</w:t>
-      </w:r>
-      <w:r>
-        <w:t xml:space="preserve"> does not relax the constraint that all operators must be ground when inserted into the plan.</w:t>
-      </w:r>
-      <w:r>
-        <w:t xml:space="preserve">  The intention is to allow the variables in </w:t>
-      </w:r>
-      <w:r>
-        <w:sym w:font="Symbol" w:char="F066"/>
-      </w:r>
-      <w:r>
-        <w:t xml:space="preserve"> to be bound by the preconditions. As in PDDL operators, only the variables in the head of a PDDL method are scoped over the preconditions and the body (in standard SHOP2 methods we have Prolog-style scoping where any free variable is implicitly scoped over the entire method).</w:t>
-      </w:r>
-    </w:p>
-    <w:p>
-      <w:r>
-        <w:t xml:space="preserve">Note also that PDDL methods do </w:t>
-      </w:r>
-      <w:r>
-        <w:rPr>
-          <w:i/>
-        </w:rPr>
-        <w:t xml:space="preserve">not </w:t>
-      </w:r>
-      <w:r>
-        <w:t xml:space="preserve">permit multiple precondition sets and task networks in a single PDDL method form, and so do </w:t>
-      </w:r>
-      <w:r>
-        <w:rPr>
-          <w:i/>
-        </w:rPr>
-        <w:t xml:space="preserve">not </w:t>
-      </w:r>
-      <w:r>
-        <w:t>support the if-then-else semantics of SHOP2 method forms.</w:t>
-      </w:r>
-      <w:r>
-        <w:t xml:space="preserve">  To get this kind of semantics in PDDL methods, the programmer must supply a set of methods with mutually-exclusive and exhaustive preconditions.</w:t>
-      </w:r>
-    </w:p>
-    <w:p>
-      <w:r>
-        <w:t xml:space="preserve">PDDL methods may only be used in domains that are a subclass of SIMPLE-PDDL-DOMAIN (see Section </w:t>
-      </w:r>
-      <w:r>
-        <w:fldChar w:fldCharType="begin"/>
-      </w:r>
-      <w:r>
-        <w:instrText xml:space="preserve"> REF _Ref501715015 \r \h </w:instrText>
-      </w:r>
-      <w:r>
-        <w:fldChar w:fldCharType="separate"/>
-      </w:r>
-      <w:r>
-        <w:t>8.1.2</w:t>
-      </w:r>
-      <w:r>
-        <w:fldChar w:fldCharType="end"/>
-      </w:r>
-      <w:r>
         <w:t>).</w:t>
       </w:r>
     </w:p>
@@ -38185,11 +38332,11 @@
       <w:pPr>
         <w:pStyle w:val="Heading3"/>
       </w:pPr>
-      <w:bookmarkStart w:id="77" w:name="_Toc501726630"/>
+      <w:bookmarkStart w:id="78" w:name="_Toc501726630"/>
       <w:r>
         <w:t>Enhanced Preconditions</w:t>
       </w:r>
-      <w:bookmarkEnd w:id="77"/>
+      <w:bookmarkEnd w:id="78"/>
     </w:p>
     <w:p>
       <w:r>
@@ -38254,7 +38401,6 @@
         <w:rPr>
           <w:rStyle w:val="CODE"/>
         </w:rPr>
-        <w:lastRenderedPageBreak/>
         <w:t xml:space="preserve">           </w:t>
       </w:r>
       <w:r>
@@ -38363,13 +38509,13 @@
       <w:pPr>
         <w:pStyle w:val="Heading3"/>
       </w:pPr>
-      <w:bookmarkStart w:id="78" w:name="_Ref501715015"/>
-      <w:bookmarkStart w:id="79" w:name="_Toc501726631"/>
+      <w:bookmarkStart w:id="79" w:name="_Ref501715015"/>
+      <w:bookmarkStart w:id="80" w:name="_Toc501726631"/>
       <w:r>
         <w:t>PDDL Domain Classes</w:t>
       </w:r>
-      <w:bookmarkEnd w:id="78"/>
       <w:bookmarkEnd w:id="79"/>
+      <w:bookmarkEnd w:id="80"/>
     </w:p>
     <w:p>
       <w:r>
@@ -38681,11 +38827,11 @@
         </w:tabs>
         <w:spacing w:before="120"/>
       </w:pPr>
-      <w:bookmarkStart w:id="80" w:name="_Toc501726632"/>
+      <w:bookmarkStart w:id="81" w:name="_Toc501726632"/>
       <w:r>
         <w:t>Differences between SHOP 1.x and SHOP2</w:t>
       </w:r>
-      <w:bookmarkEnd w:id="80"/>
+      <w:bookmarkEnd w:id="81"/>
     </w:p>
     <w:p>
       <w:r>
@@ -38703,6 +38849,7 @@
           <w:b/>
           <w:i/>
         </w:rPr>
+        <w:lastRenderedPageBreak/>
         <w:t xml:space="preserve">Note: </w:t>
       </w:r>
       <w:r>
@@ -38757,11 +38904,11 @@
         </w:tabs>
         <w:spacing w:before="120"/>
       </w:pPr>
-      <w:bookmarkStart w:id="81" w:name="_Toc501726633"/>
+      <w:bookmarkStart w:id="82" w:name="_Toc501726633"/>
       <w:r>
         <w:t>SHOP 1.x Syntax Comparison</w:t>
       </w:r>
-      <w:bookmarkEnd w:id="81"/>
+      <w:bookmarkEnd w:id="82"/>
     </w:p>
     <w:p>
       <w:pPr>
@@ -38915,7 +39062,6 @@
                 <w:rFonts w:ascii="Verdana" w:hAnsi="Verdana"/>
                 <w:sz w:val="18"/>
               </w:rPr>
-              <w:lastRenderedPageBreak/>
               <w:t xml:space="preserve">               ((have-cash ?m)</w:t>
             </w:r>
           </w:p>
@@ -39607,6 +39753,7 @@
                 <w:rFonts w:ascii="Verdana" w:hAnsi="Verdana"/>
                 <w:sz w:val="18"/>
               </w:rPr>
+              <w:lastRenderedPageBreak/>
               <w:t xml:space="preserve">           ((have-cash ?new)))</w:t>
             </w:r>
           </w:p>
@@ -39771,7 +39918,6 @@
                 <w:rFonts w:ascii="Verdana" w:hAnsi="Verdana"/>
                 <w:sz w:val="18"/>
               </w:rPr>
-              <w:lastRenderedPageBreak/>
               <w:t xml:space="preserve">             ((have-cash ?m)</w:t>
             </w:r>
           </w:p>
@@ -40410,6 +40556,7 @@
                 <w:sz w:val="18"/>
                 <w:lang w:val="da-DK"/>
               </w:rPr>
+              <w:lastRenderedPageBreak/>
               <w:t xml:space="preserve">    </w:t>
             </w:r>
           </w:p>
@@ -40690,7 +40837,6 @@
                 <w:rFonts w:ascii="Verdana" w:hAnsi="Verdana"/>
                 <w:sz w:val="18"/>
               </w:rPr>
-              <w:lastRenderedPageBreak/>
               <w:t xml:space="preserve">    (at-taxi-stand taxi1 downtown)</w:t>
             </w:r>
           </w:p>
@@ -40955,7 +41101,6 @@
                 <w:rFonts w:ascii="Verdana" w:hAnsi="Verdana"/>
                 <w:sz w:val="18"/>
               </w:rPr>
-              <w:lastRenderedPageBreak/>
               <w:t xml:space="preserve">   (at-taxi-stand taxi1 downtown)</w:t>
             </w:r>
           </w:p>
@@ -41124,7 +41269,6 @@
                 <w:rFonts w:ascii="Verdana" w:hAnsi="Verdana"/>
                 <w:sz w:val="18"/>
               </w:rPr>
-              <w:lastRenderedPageBreak/>
               <w:t>(make-problem-set 'travel</w:t>
             </w:r>
           </w:p>
@@ -41539,6 +41683,7 @@
         </w:rPr>
       </w:pPr>
       <w:r>
+        <w:lastRenderedPageBreak/>
         <w:t xml:space="preserve"> </w:t>
       </w:r>
       <w:r>
@@ -41675,12 +41820,11 @@
         </w:tabs>
         <w:spacing w:before="120"/>
       </w:pPr>
-      <w:bookmarkStart w:id="82" w:name="_Toc501726634"/>
-      <w:r>
-        <w:lastRenderedPageBreak/>
+      <w:bookmarkStart w:id="83" w:name="_Toc501726634"/>
+      <w:r>
         <w:t>SHOP 1.x Functionality Comparison</w:t>
       </w:r>
-      <w:bookmarkEnd w:id="82"/>
+      <w:bookmarkEnd w:id="83"/>
     </w:p>
     <w:p>
       <w:r>
@@ -41907,11 +42051,11 @@
         </w:tabs>
         <w:spacing w:before="120"/>
       </w:pPr>
-      <w:bookmarkStart w:id="83" w:name="_Toc501726635"/>
+      <w:bookmarkStart w:id="84" w:name="_Toc501726635"/>
       <w:r>
         <w:t>General Notes on SHOP2</w:t>
       </w:r>
-      <w:bookmarkEnd w:id="83"/>
+      <w:bookmarkEnd w:id="84"/>
     </w:p>
     <w:p>
       <w:pPr>
@@ -42106,6 +42250,7 @@
         <w:rPr>
           <w:rStyle w:val="HTMLTypewriter"/>
         </w:rPr>
+        <w:lastRenderedPageBreak/>
         <w:t xml:space="preserve">                </w:t>
       </w:r>
       <w:r>
@@ -42570,11 +42715,11 @@
           <w:tab w:val="left" w:pos="432"/>
         </w:tabs>
       </w:pPr>
-      <w:bookmarkStart w:id="84" w:name="_Toc501726636"/>
+      <w:bookmarkStart w:id="85" w:name="_Toc501726636"/>
       <w:r>
         <w:t>Acknowledgments</w:t>
       </w:r>
-      <w:bookmarkEnd w:id="84"/>
+      <w:bookmarkEnd w:id="85"/>
     </w:p>
     <w:p>
       <w:r>
@@ -42587,7 +42732,11 @@
         <w:t>Air Force Research Laboratory</w:t>
       </w:r>
       <w:r>
-        <w:t xml:space="preserve"> F30602-99-1-0013 and F30602-00-2-0505, Army Research Laboratory DAAL01-97-K0135, </w:t>
+        <w:t xml:space="preserve"> F30602-99-1-0013 and </w:t>
+      </w:r>
+      <w:r>
+        <w:lastRenderedPageBreak/>
+        <w:t xml:space="preserve">F30602-00-2-0505, Army Research Laboratory DAAL01-97-K0135, </w:t>
       </w:r>
       <w:r>
         <w:rPr>
@@ -42668,12 +42817,11 @@
           <w:tab w:val="left" w:pos="432"/>
         </w:tabs>
       </w:pPr>
-      <w:bookmarkStart w:id="85" w:name="_Toc501726637"/>
-      <w:r>
-        <w:lastRenderedPageBreak/>
+      <w:bookmarkStart w:id="86" w:name="_Toc501726637"/>
+      <w:r>
         <w:t>References</w:t>
       </w:r>
-      <w:bookmarkEnd w:id="85"/>
+      <w:bookmarkEnd w:id="86"/>
     </w:p>
     <w:p>
       <w:pPr>
@@ -47490,7 +47638,7 @@
 </file>
 
 <file path=customXml/itemProps1.xml><?xml version="1.0" encoding="utf-8"?>
-<ds:datastoreItem xmlns:ds="http://schemas.openxmlformats.org/officeDocument/2006/customXml" ds:itemID="{06961412-5691-8342-8D84-C58EAF3F8D4F}">
+<ds:datastoreItem xmlns:ds="http://schemas.openxmlformats.org/officeDocument/2006/customXml" ds:itemID="{8287D0B7-C985-D449-A96B-A67BD4BCEF82}">
   <ds:schemaRefs>
     <ds:schemaRef ds:uri="http://schemas.openxmlformats.org/officeDocument/2006/bibliography"/>
   </ds:schemaRefs>
